--- a/居眠り磐音ー江戸双紙/雪華の里/第三章、第四節.docx
+++ b/居眠り磐音ー江戸双紙/雪華の里/第三章、第四節.docx
@@ -7,7 +7,7 @@
         <w:ind w:firstLineChars="0" w:firstLine="0"/>
         <w:jc w:val="center"/>
         <w:rPr>
-          <w:rFonts w:asciiTheme="minorEastAsia" w:eastAsia="MS Mincho" w:hAnsiTheme="minorEastAsia" w:hint="eastAsia"/>
+          <w:rFonts w:asciiTheme="minorEastAsia" w:eastAsia="MS Mincho" w:hAnsiTheme="minorEastAsia"/>
           <w:lang w:eastAsia="ja-JP"/>
         </w:rPr>
       </w:pPr>
@@ -23,7 +23,7 @@
       <w:pPr>
         <w:ind w:firstLineChars="0" w:firstLine="0"/>
         <w:rPr>
-          <w:rFonts w:asciiTheme="minorEastAsia" w:eastAsia="MS Mincho" w:hAnsiTheme="minorEastAsia" w:hint="eastAsia"/>
+          <w:rFonts w:asciiTheme="minorEastAsia" w:eastAsia="MS Mincho" w:hAnsiTheme="minorEastAsia"/>
           <w:lang w:eastAsia="ja-JP"/>
         </w:rPr>
       </w:pPr>
@@ -39,16 +39,16 @@
       <w:pPr>
         <w:ind w:firstLineChars="0" w:firstLine="0"/>
         <w:rPr>
-          <w:rFonts w:asciiTheme="minorEastAsia" w:eastAsia="MS Mincho" w:hAnsiTheme="minorEastAsia" w:hint="eastAsia"/>
-          <w:lang w:eastAsia="ja-JP"/>
-        </w:rPr>
-      </w:pPr>
-    </w:p>
-    <w:p>
-      <w:pPr>
-        <w:ind w:firstLineChars="0" w:firstLine="0"/>
-        <w:rPr>
-          <w:rFonts w:asciiTheme="minorEastAsia" w:eastAsia="MS Mincho" w:hAnsiTheme="minorEastAsia" w:hint="eastAsia"/>
+          <w:rFonts w:asciiTheme="minorEastAsia" w:eastAsia="MS Mincho" w:hAnsiTheme="minorEastAsia"/>
+          <w:lang w:eastAsia="ja-JP"/>
+        </w:rPr>
+      </w:pPr>
+    </w:p>
+    <w:p>
+      <w:pPr>
+        <w:ind w:firstLineChars="0" w:firstLine="0"/>
+        <w:rPr>
+          <w:rFonts w:asciiTheme="minorEastAsia" w:eastAsia="MS Mincho" w:hAnsiTheme="minorEastAsia"/>
           <w:lang w:eastAsia="ja-JP"/>
         </w:rPr>
       </w:pPr>
@@ -64,16 +64,16 @@
       <w:pPr>
         <w:ind w:firstLineChars="0" w:firstLine="0"/>
         <w:rPr>
-          <w:rFonts w:asciiTheme="minorEastAsia" w:eastAsia="MS Mincho" w:hAnsiTheme="minorEastAsia" w:hint="eastAsia"/>
-          <w:lang w:eastAsia="ja-JP"/>
-        </w:rPr>
-      </w:pPr>
-    </w:p>
-    <w:p>
-      <w:pPr>
-        <w:ind w:firstLineChars="0" w:firstLine="0"/>
-        <w:rPr>
-          <w:rFonts w:asciiTheme="minorEastAsia" w:eastAsia="MS Mincho" w:hAnsiTheme="minorEastAsia" w:hint="eastAsia"/>
+          <w:rFonts w:asciiTheme="minorEastAsia" w:eastAsia="MS Mincho" w:hAnsiTheme="minorEastAsia"/>
+          <w:lang w:eastAsia="ja-JP"/>
+        </w:rPr>
+      </w:pPr>
+    </w:p>
+    <w:p>
+      <w:pPr>
+        <w:ind w:firstLineChars="0" w:firstLine="0"/>
+        <w:rPr>
+          <w:rFonts w:asciiTheme="minorEastAsia" w:eastAsia="MS Mincho" w:hAnsiTheme="minorEastAsia"/>
           <w:lang w:eastAsia="ja-JP"/>
         </w:rPr>
       </w:pPr>
@@ -89,16 +89,16 @@
       <w:pPr>
         <w:ind w:firstLineChars="0" w:firstLine="0"/>
         <w:rPr>
-          <w:rFonts w:asciiTheme="minorEastAsia" w:eastAsia="MS Mincho" w:hAnsiTheme="minorEastAsia" w:hint="eastAsia"/>
-          <w:lang w:eastAsia="ja-JP"/>
-        </w:rPr>
-      </w:pPr>
-    </w:p>
-    <w:p>
-      <w:pPr>
-        <w:ind w:firstLineChars="0" w:firstLine="0"/>
-        <w:rPr>
-          <w:rFonts w:asciiTheme="minorEastAsia" w:eastAsia="MS Mincho" w:hAnsiTheme="minorEastAsia" w:hint="eastAsia"/>
+          <w:rFonts w:asciiTheme="minorEastAsia" w:eastAsia="MS Mincho" w:hAnsiTheme="minorEastAsia"/>
+          <w:lang w:eastAsia="ja-JP"/>
+        </w:rPr>
+      </w:pPr>
+    </w:p>
+    <w:p>
+      <w:pPr>
+        <w:ind w:firstLineChars="0" w:firstLine="0"/>
+        <w:rPr>
+          <w:rFonts w:asciiTheme="minorEastAsia" w:eastAsia="MS Mincho" w:hAnsiTheme="minorEastAsia"/>
           <w:lang w:eastAsia="ja-JP"/>
         </w:rPr>
       </w:pPr>
@@ -114,16 +114,16 @@
       <w:pPr>
         <w:ind w:firstLineChars="0" w:firstLine="0"/>
         <w:rPr>
-          <w:rFonts w:asciiTheme="minorEastAsia" w:eastAsia="MS Mincho" w:hAnsiTheme="minorEastAsia" w:hint="eastAsia"/>
-          <w:lang w:eastAsia="ja-JP"/>
-        </w:rPr>
-      </w:pPr>
-    </w:p>
-    <w:p>
-      <w:pPr>
-        <w:ind w:firstLineChars="0" w:firstLine="0"/>
-        <w:rPr>
-          <w:rFonts w:asciiTheme="minorEastAsia" w:eastAsia="MS Mincho" w:hAnsiTheme="minorEastAsia" w:hint="eastAsia"/>
+          <w:rFonts w:asciiTheme="minorEastAsia" w:eastAsia="MS Mincho" w:hAnsiTheme="minorEastAsia"/>
+          <w:lang w:eastAsia="ja-JP"/>
+        </w:rPr>
+      </w:pPr>
+    </w:p>
+    <w:p>
+      <w:pPr>
+        <w:ind w:firstLineChars="0" w:firstLine="0"/>
+        <w:rPr>
+          <w:rFonts w:asciiTheme="minorEastAsia" w:eastAsia="MS Mincho" w:hAnsiTheme="minorEastAsia"/>
           <w:lang w:eastAsia="ja-JP"/>
         </w:rPr>
       </w:pPr>
@@ -139,16 +139,16 @@
       <w:pPr>
         <w:ind w:firstLineChars="0" w:firstLine="0"/>
         <w:rPr>
-          <w:rFonts w:asciiTheme="minorEastAsia" w:eastAsia="MS Mincho" w:hAnsiTheme="minorEastAsia" w:hint="eastAsia"/>
-          <w:lang w:eastAsia="ja-JP"/>
-        </w:rPr>
-      </w:pPr>
-    </w:p>
-    <w:p>
-      <w:pPr>
-        <w:ind w:firstLineChars="0" w:firstLine="0"/>
-        <w:rPr>
-          <w:rFonts w:asciiTheme="minorEastAsia" w:eastAsia="MS Mincho" w:hAnsiTheme="minorEastAsia" w:hint="eastAsia"/>
+          <w:rFonts w:asciiTheme="minorEastAsia" w:eastAsia="MS Mincho" w:hAnsiTheme="minorEastAsia"/>
+          <w:lang w:eastAsia="ja-JP"/>
+        </w:rPr>
+      </w:pPr>
+    </w:p>
+    <w:p>
+      <w:pPr>
+        <w:ind w:firstLineChars="0" w:firstLine="0"/>
+        <w:rPr>
+          <w:rFonts w:asciiTheme="minorEastAsia" w:eastAsia="MS Mincho" w:hAnsiTheme="minorEastAsia"/>
           <w:lang w:eastAsia="ja-JP"/>
         </w:rPr>
       </w:pPr>
@@ -164,16 +164,16 @@
       <w:pPr>
         <w:ind w:firstLineChars="0" w:firstLine="0"/>
         <w:rPr>
-          <w:rFonts w:asciiTheme="minorEastAsia" w:eastAsia="MS Mincho" w:hAnsiTheme="minorEastAsia" w:hint="eastAsia"/>
-          <w:lang w:eastAsia="ja-JP"/>
-        </w:rPr>
-      </w:pPr>
-    </w:p>
-    <w:p>
-      <w:pPr>
-        <w:ind w:firstLineChars="0" w:firstLine="0"/>
-        <w:rPr>
-          <w:rFonts w:asciiTheme="minorEastAsia" w:eastAsia="MS Mincho" w:hAnsiTheme="minorEastAsia" w:hint="eastAsia"/>
+          <w:rFonts w:asciiTheme="minorEastAsia" w:eastAsia="MS Mincho" w:hAnsiTheme="minorEastAsia"/>
+          <w:lang w:eastAsia="ja-JP"/>
+        </w:rPr>
+      </w:pPr>
+    </w:p>
+    <w:p>
+      <w:pPr>
+        <w:ind w:firstLineChars="0" w:firstLine="0"/>
+        <w:rPr>
+          <w:rFonts w:asciiTheme="minorEastAsia" w:eastAsia="MS Mincho" w:hAnsiTheme="minorEastAsia"/>
           <w:lang w:eastAsia="ja-JP"/>
         </w:rPr>
       </w:pPr>
@@ -189,16 +189,16 @@
       <w:pPr>
         <w:ind w:firstLineChars="0" w:firstLine="0"/>
         <w:rPr>
-          <w:rFonts w:asciiTheme="minorEastAsia" w:eastAsia="MS Mincho" w:hAnsiTheme="minorEastAsia" w:hint="eastAsia"/>
-          <w:lang w:eastAsia="ja-JP"/>
-        </w:rPr>
-      </w:pPr>
-    </w:p>
-    <w:p>
-      <w:pPr>
-        <w:ind w:firstLineChars="0" w:firstLine="0"/>
-        <w:rPr>
-          <w:rFonts w:asciiTheme="minorEastAsia" w:eastAsia="MS Mincho" w:hAnsiTheme="minorEastAsia" w:hint="eastAsia"/>
+          <w:rFonts w:asciiTheme="minorEastAsia" w:eastAsia="MS Mincho" w:hAnsiTheme="minorEastAsia"/>
+          <w:lang w:eastAsia="ja-JP"/>
+        </w:rPr>
+      </w:pPr>
+    </w:p>
+    <w:p>
+      <w:pPr>
+        <w:ind w:firstLineChars="0" w:firstLine="0"/>
+        <w:rPr>
+          <w:rFonts w:asciiTheme="minorEastAsia" w:eastAsia="MS Mincho" w:hAnsiTheme="minorEastAsia"/>
           <w:lang w:eastAsia="ja-JP"/>
         </w:rPr>
       </w:pPr>
@@ -214,16 +214,16 @@
       <w:pPr>
         <w:ind w:firstLineChars="0" w:firstLine="0"/>
         <w:rPr>
-          <w:rFonts w:asciiTheme="minorEastAsia" w:eastAsia="MS Mincho" w:hAnsiTheme="minorEastAsia" w:hint="eastAsia"/>
-          <w:lang w:eastAsia="ja-JP"/>
-        </w:rPr>
-      </w:pPr>
-    </w:p>
-    <w:p>
-      <w:pPr>
-        <w:ind w:firstLineChars="0" w:firstLine="0"/>
-        <w:rPr>
-          <w:rFonts w:asciiTheme="minorEastAsia" w:eastAsia="MS Mincho" w:hAnsiTheme="minorEastAsia" w:hint="eastAsia"/>
+          <w:rFonts w:asciiTheme="minorEastAsia" w:eastAsia="MS Mincho" w:hAnsiTheme="minorEastAsia"/>
+          <w:lang w:eastAsia="ja-JP"/>
+        </w:rPr>
+      </w:pPr>
+    </w:p>
+    <w:p>
+      <w:pPr>
+        <w:ind w:firstLineChars="0" w:firstLine="0"/>
+        <w:rPr>
+          <w:rFonts w:asciiTheme="minorEastAsia" w:eastAsia="MS Mincho" w:hAnsiTheme="minorEastAsia"/>
           <w:lang w:eastAsia="ja-JP"/>
         </w:rPr>
       </w:pPr>
@@ -239,16 +239,16 @@
       <w:pPr>
         <w:ind w:firstLineChars="0" w:firstLine="0"/>
         <w:rPr>
-          <w:rFonts w:asciiTheme="minorEastAsia" w:eastAsia="MS Mincho" w:hAnsiTheme="minorEastAsia" w:hint="eastAsia"/>
-          <w:lang w:eastAsia="ja-JP"/>
-        </w:rPr>
-      </w:pPr>
-    </w:p>
-    <w:p>
-      <w:pPr>
-        <w:ind w:firstLineChars="0" w:firstLine="0"/>
-        <w:rPr>
-          <w:rFonts w:asciiTheme="minorEastAsia" w:eastAsia="MS Mincho" w:hAnsiTheme="minorEastAsia" w:hint="eastAsia"/>
+          <w:rFonts w:asciiTheme="minorEastAsia" w:eastAsia="MS Mincho" w:hAnsiTheme="minorEastAsia"/>
+          <w:lang w:eastAsia="ja-JP"/>
+        </w:rPr>
+      </w:pPr>
+    </w:p>
+    <w:p>
+      <w:pPr>
+        <w:ind w:firstLineChars="0" w:firstLine="0"/>
+        <w:rPr>
+          <w:rFonts w:asciiTheme="minorEastAsia" w:eastAsia="MS Mincho" w:hAnsiTheme="minorEastAsia"/>
           <w:lang w:eastAsia="ja-JP"/>
         </w:rPr>
       </w:pPr>
@@ -264,16 +264,16 @@
       <w:pPr>
         <w:ind w:firstLineChars="0" w:firstLine="0"/>
         <w:rPr>
-          <w:rFonts w:asciiTheme="minorEastAsia" w:eastAsia="MS Mincho" w:hAnsiTheme="minorEastAsia" w:hint="eastAsia"/>
-          <w:lang w:eastAsia="ja-JP"/>
-        </w:rPr>
-      </w:pPr>
-    </w:p>
-    <w:p>
-      <w:pPr>
-        <w:ind w:firstLineChars="0" w:firstLine="0"/>
-        <w:rPr>
-          <w:rFonts w:asciiTheme="minorEastAsia" w:eastAsia="MS Mincho" w:hAnsiTheme="minorEastAsia" w:hint="eastAsia"/>
+          <w:rFonts w:asciiTheme="minorEastAsia" w:eastAsia="MS Mincho" w:hAnsiTheme="minorEastAsia"/>
+          <w:lang w:eastAsia="ja-JP"/>
+        </w:rPr>
+      </w:pPr>
+    </w:p>
+    <w:p>
+      <w:pPr>
+        <w:ind w:firstLineChars="0" w:firstLine="0"/>
+        <w:rPr>
+          <w:rFonts w:asciiTheme="minorEastAsia" w:eastAsia="MS Mincho" w:hAnsiTheme="minorEastAsia"/>
           <w:lang w:eastAsia="ja-JP"/>
         </w:rPr>
       </w:pPr>
@@ -289,16 +289,16 @@
       <w:pPr>
         <w:ind w:firstLineChars="0" w:firstLine="0"/>
         <w:rPr>
-          <w:rFonts w:asciiTheme="minorEastAsia" w:eastAsia="MS Mincho" w:hAnsiTheme="minorEastAsia" w:hint="eastAsia"/>
-          <w:lang w:eastAsia="ja-JP"/>
-        </w:rPr>
-      </w:pPr>
-    </w:p>
-    <w:p>
-      <w:pPr>
-        <w:ind w:firstLineChars="0" w:firstLine="0"/>
-        <w:rPr>
-          <w:rFonts w:asciiTheme="minorEastAsia" w:eastAsia="MS Mincho" w:hAnsiTheme="minorEastAsia" w:hint="eastAsia"/>
+          <w:rFonts w:asciiTheme="minorEastAsia" w:eastAsia="MS Mincho" w:hAnsiTheme="minorEastAsia"/>
+          <w:lang w:eastAsia="ja-JP"/>
+        </w:rPr>
+      </w:pPr>
+    </w:p>
+    <w:p>
+      <w:pPr>
+        <w:ind w:firstLineChars="0" w:firstLine="0"/>
+        <w:rPr>
+          <w:rFonts w:asciiTheme="minorEastAsia" w:eastAsia="MS Mincho" w:hAnsiTheme="minorEastAsia"/>
           <w:lang w:eastAsia="ja-JP"/>
         </w:rPr>
       </w:pPr>
@@ -314,16 +314,16 @@
       <w:pPr>
         <w:ind w:firstLineChars="0" w:firstLine="0"/>
         <w:rPr>
-          <w:rFonts w:asciiTheme="minorEastAsia" w:eastAsia="MS Mincho" w:hAnsiTheme="minorEastAsia" w:hint="eastAsia"/>
-          <w:lang w:eastAsia="ja-JP"/>
-        </w:rPr>
-      </w:pPr>
-    </w:p>
-    <w:p>
-      <w:pPr>
-        <w:ind w:firstLineChars="0" w:firstLine="0"/>
-        <w:rPr>
-          <w:rFonts w:asciiTheme="minorEastAsia" w:eastAsia="MS Mincho" w:hAnsiTheme="minorEastAsia" w:hint="eastAsia"/>
+          <w:rFonts w:asciiTheme="minorEastAsia" w:eastAsia="MS Mincho" w:hAnsiTheme="minorEastAsia"/>
+          <w:lang w:eastAsia="ja-JP"/>
+        </w:rPr>
+      </w:pPr>
+    </w:p>
+    <w:p>
+      <w:pPr>
+        <w:ind w:firstLineChars="0" w:firstLine="0"/>
+        <w:rPr>
+          <w:rFonts w:asciiTheme="minorEastAsia" w:eastAsia="MS Mincho" w:hAnsiTheme="minorEastAsia"/>
           <w:lang w:eastAsia="ja-JP"/>
         </w:rPr>
       </w:pPr>
@@ -339,16 +339,16 @@
       <w:pPr>
         <w:ind w:firstLineChars="0" w:firstLine="0"/>
         <w:rPr>
-          <w:rFonts w:asciiTheme="minorEastAsia" w:eastAsia="MS Mincho" w:hAnsiTheme="minorEastAsia" w:hint="eastAsia"/>
-          <w:lang w:eastAsia="ja-JP"/>
-        </w:rPr>
-      </w:pPr>
-    </w:p>
-    <w:p>
-      <w:pPr>
-        <w:ind w:firstLineChars="0" w:firstLine="0"/>
-        <w:rPr>
-          <w:rFonts w:asciiTheme="minorEastAsia" w:eastAsia="MS Mincho" w:hAnsiTheme="minorEastAsia" w:hint="eastAsia"/>
+          <w:rFonts w:asciiTheme="minorEastAsia" w:eastAsia="MS Mincho" w:hAnsiTheme="minorEastAsia"/>
+          <w:lang w:eastAsia="ja-JP"/>
+        </w:rPr>
+      </w:pPr>
+    </w:p>
+    <w:p>
+      <w:pPr>
+        <w:ind w:firstLineChars="0" w:firstLine="0"/>
+        <w:rPr>
+          <w:rFonts w:asciiTheme="minorEastAsia" w:eastAsia="MS Mincho" w:hAnsiTheme="minorEastAsia"/>
           <w:lang w:eastAsia="ja-JP"/>
         </w:rPr>
       </w:pPr>
@@ -365,16 +365,16 @@
       <w:pPr>
         <w:ind w:firstLineChars="0" w:firstLine="0"/>
         <w:rPr>
-          <w:rFonts w:asciiTheme="minorEastAsia" w:eastAsia="MS Mincho" w:hAnsiTheme="minorEastAsia" w:hint="eastAsia"/>
-          <w:lang w:eastAsia="ja-JP"/>
-        </w:rPr>
-      </w:pPr>
-    </w:p>
-    <w:p>
-      <w:pPr>
-        <w:ind w:firstLineChars="0" w:firstLine="0"/>
-        <w:rPr>
-          <w:rFonts w:asciiTheme="minorEastAsia" w:eastAsia="MS Mincho" w:hAnsiTheme="minorEastAsia" w:hint="eastAsia"/>
+          <w:rFonts w:asciiTheme="minorEastAsia" w:eastAsia="MS Mincho" w:hAnsiTheme="minorEastAsia"/>
+          <w:lang w:eastAsia="ja-JP"/>
+        </w:rPr>
+      </w:pPr>
+    </w:p>
+    <w:p>
+      <w:pPr>
+        <w:ind w:firstLineChars="0" w:firstLine="0"/>
+        <w:rPr>
+          <w:rFonts w:asciiTheme="minorEastAsia" w:eastAsia="MS Mincho" w:hAnsiTheme="minorEastAsia"/>
           <w:lang w:eastAsia="ja-JP"/>
         </w:rPr>
       </w:pPr>
@@ -390,16 +390,16 @@
       <w:pPr>
         <w:ind w:firstLineChars="0" w:firstLine="0"/>
         <w:rPr>
-          <w:rFonts w:asciiTheme="minorEastAsia" w:eastAsia="MS Mincho" w:hAnsiTheme="minorEastAsia" w:hint="eastAsia"/>
-          <w:lang w:eastAsia="ja-JP"/>
-        </w:rPr>
-      </w:pPr>
-    </w:p>
-    <w:p>
-      <w:pPr>
-        <w:ind w:firstLineChars="0" w:firstLine="0"/>
-        <w:rPr>
-          <w:rFonts w:asciiTheme="minorEastAsia" w:eastAsia="MS Mincho" w:hAnsiTheme="minorEastAsia" w:hint="eastAsia"/>
+          <w:rFonts w:asciiTheme="minorEastAsia" w:eastAsia="MS Mincho" w:hAnsiTheme="minorEastAsia"/>
+          <w:lang w:eastAsia="ja-JP"/>
+        </w:rPr>
+      </w:pPr>
+    </w:p>
+    <w:p>
+      <w:pPr>
+        <w:ind w:firstLineChars="0" w:firstLine="0"/>
+        <w:rPr>
+          <w:rFonts w:asciiTheme="minorEastAsia" w:eastAsia="MS Mincho" w:hAnsiTheme="minorEastAsia"/>
           <w:lang w:eastAsia="ja-JP"/>
         </w:rPr>
       </w:pPr>
@@ -415,16 +415,16 @@
       <w:pPr>
         <w:ind w:firstLineChars="0" w:firstLine="0"/>
         <w:rPr>
-          <w:rFonts w:asciiTheme="minorEastAsia" w:eastAsia="MS Mincho" w:hAnsiTheme="minorEastAsia" w:hint="eastAsia"/>
-          <w:lang w:eastAsia="ja-JP"/>
-        </w:rPr>
-      </w:pPr>
-    </w:p>
-    <w:p>
-      <w:pPr>
-        <w:ind w:firstLineChars="0" w:firstLine="0"/>
-        <w:rPr>
-          <w:rFonts w:asciiTheme="minorEastAsia" w:eastAsia="MS Mincho" w:hAnsiTheme="minorEastAsia" w:hint="eastAsia"/>
+          <w:rFonts w:asciiTheme="minorEastAsia" w:eastAsia="MS Mincho" w:hAnsiTheme="minorEastAsia"/>
+          <w:lang w:eastAsia="ja-JP"/>
+        </w:rPr>
+      </w:pPr>
+    </w:p>
+    <w:p>
+      <w:pPr>
+        <w:ind w:firstLineChars="0" w:firstLine="0"/>
+        <w:rPr>
+          <w:rFonts w:asciiTheme="minorEastAsia" w:eastAsia="MS Mincho" w:hAnsiTheme="minorEastAsia"/>
           <w:lang w:eastAsia="ja-JP"/>
         </w:rPr>
       </w:pPr>
@@ -440,16 +440,16 @@
       <w:pPr>
         <w:ind w:firstLineChars="0" w:firstLine="0"/>
         <w:rPr>
-          <w:rFonts w:asciiTheme="minorEastAsia" w:eastAsia="MS Mincho" w:hAnsiTheme="minorEastAsia" w:hint="eastAsia"/>
-          <w:lang w:eastAsia="ja-JP"/>
-        </w:rPr>
-      </w:pPr>
-    </w:p>
-    <w:p>
-      <w:pPr>
-        <w:ind w:firstLineChars="0" w:firstLine="0"/>
-        <w:rPr>
-          <w:rFonts w:asciiTheme="minorEastAsia" w:eastAsia="MS Mincho" w:hAnsiTheme="minorEastAsia" w:hint="eastAsia"/>
+          <w:rFonts w:asciiTheme="minorEastAsia" w:eastAsia="MS Mincho" w:hAnsiTheme="minorEastAsia"/>
+          <w:lang w:eastAsia="ja-JP"/>
+        </w:rPr>
+      </w:pPr>
+    </w:p>
+    <w:p>
+      <w:pPr>
+        <w:ind w:firstLineChars="0" w:firstLine="0"/>
+        <w:rPr>
+          <w:rFonts w:asciiTheme="minorEastAsia" w:eastAsia="MS Mincho" w:hAnsiTheme="minorEastAsia"/>
           <w:lang w:eastAsia="ja-JP"/>
         </w:rPr>
       </w:pPr>
@@ -465,16 +465,16 @@
       <w:pPr>
         <w:ind w:firstLineChars="0" w:firstLine="0"/>
         <w:rPr>
-          <w:rFonts w:asciiTheme="minorEastAsia" w:eastAsia="MS Mincho" w:hAnsiTheme="minorEastAsia" w:hint="eastAsia"/>
-          <w:lang w:eastAsia="ja-JP"/>
-        </w:rPr>
-      </w:pPr>
-    </w:p>
-    <w:p>
-      <w:pPr>
-        <w:ind w:firstLineChars="0" w:firstLine="0"/>
-        <w:rPr>
-          <w:rFonts w:asciiTheme="minorEastAsia" w:eastAsia="MS Mincho" w:hAnsiTheme="minorEastAsia" w:hint="eastAsia"/>
+          <w:rFonts w:asciiTheme="minorEastAsia" w:eastAsia="MS Mincho" w:hAnsiTheme="minorEastAsia"/>
+          <w:lang w:eastAsia="ja-JP"/>
+        </w:rPr>
+      </w:pPr>
+    </w:p>
+    <w:p>
+      <w:pPr>
+        <w:ind w:firstLineChars="0" w:firstLine="0"/>
+        <w:rPr>
+          <w:rFonts w:asciiTheme="minorEastAsia" w:eastAsia="MS Mincho" w:hAnsiTheme="minorEastAsia"/>
           <w:lang w:eastAsia="ja-JP"/>
         </w:rPr>
       </w:pPr>
@@ -490,16 +490,16 @@
       <w:pPr>
         <w:ind w:firstLineChars="0" w:firstLine="0"/>
         <w:rPr>
-          <w:rFonts w:asciiTheme="minorEastAsia" w:eastAsia="MS Mincho" w:hAnsiTheme="minorEastAsia" w:hint="eastAsia"/>
-          <w:lang w:eastAsia="ja-JP"/>
-        </w:rPr>
-      </w:pPr>
-    </w:p>
-    <w:p>
-      <w:pPr>
-        <w:ind w:firstLineChars="0" w:firstLine="0"/>
-        <w:rPr>
-          <w:rFonts w:asciiTheme="minorEastAsia" w:eastAsia="MS Mincho" w:hAnsiTheme="minorEastAsia" w:hint="eastAsia"/>
+          <w:rFonts w:asciiTheme="minorEastAsia" w:eastAsia="MS Mincho" w:hAnsiTheme="minorEastAsia"/>
+          <w:lang w:eastAsia="ja-JP"/>
+        </w:rPr>
+      </w:pPr>
+    </w:p>
+    <w:p>
+      <w:pPr>
+        <w:ind w:firstLineChars="0" w:firstLine="0"/>
+        <w:rPr>
+          <w:rFonts w:asciiTheme="minorEastAsia" w:eastAsia="MS Mincho" w:hAnsiTheme="minorEastAsia"/>
           <w:lang w:eastAsia="ja-JP"/>
         </w:rPr>
       </w:pPr>
@@ -515,16 +515,16 @@
       <w:pPr>
         <w:ind w:firstLineChars="0" w:firstLine="0"/>
         <w:rPr>
-          <w:rFonts w:asciiTheme="minorEastAsia" w:eastAsia="MS Mincho" w:hAnsiTheme="minorEastAsia" w:hint="eastAsia"/>
-          <w:lang w:eastAsia="ja-JP"/>
-        </w:rPr>
-      </w:pPr>
-    </w:p>
-    <w:p>
-      <w:pPr>
-        <w:ind w:firstLineChars="0" w:firstLine="0"/>
-        <w:rPr>
-          <w:rFonts w:asciiTheme="minorEastAsia" w:eastAsia="MS Mincho" w:hAnsiTheme="minorEastAsia" w:hint="eastAsia"/>
+          <w:rFonts w:asciiTheme="minorEastAsia" w:eastAsia="MS Mincho" w:hAnsiTheme="minorEastAsia"/>
+          <w:lang w:eastAsia="ja-JP"/>
+        </w:rPr>
+      </w:pPr>
+    </w:p>
+    <w:p>
+      <w:pPr>
+        <w:ind w:firstLineChars="0" w:firstLine="0"/>
+        <w:rPr>
+          <w:rFonts w:asciiTheme="minorEastAsia" w:eastAsia="MS Mincho" w:hAnsiTheme="minorEastAsia"/>
           <w:lang w:eastAsia="ja-JP"/>
         </w:rPr>
       </w:pPr>
@@ -540,16 +540,16 @@
       <w:pPr>
         <w:ind w:firstLineChars="0" w:firstLine="0"/>
         <w:rPr>
-          <w:rFonts w:asciiTheme="minorEastAsia" w:eastAsia="MS Mincho" w:hAnsiTheme="minorEastAsia" w:hint="eastAsia"/>
-          <w:lang w:eastAsia="ja-JP"/>
-        </w:rPr>
-      </w:pPr>
-    </w:p>
-    <w:p>
-      <w:pPr>
-        <w:ind w:firstLineChars="0" w:firstLine="0"/>
-        <w:rPr>
-          <w:rFonts w:asciiTheme="minorEastAsia" w:eastAsia="MS Mincho" w:hAnsiTheme="minorEastAsia" w:hint="eastAsia"/>
+          <w:rFonts w:asciiTheme="minorEastAsia" w:eastAsia="MS Mincho" w:hAnsiTheme="minorEastAsia"/>
+          <w:lang w:eastAsia="ja-JP"/>
+        </w:rPr>
+      </w:pPr>
+    </w:p>
+    <w:p>
+      <w:pPr>
+        <w:ind w:firstLineChars="0" w:firstLine="0"/>
+        <w:rPr>
+          <w:rFonts w:asciiTheme="minorEastAsia" w:eastAsia="MS Mincho" w:hAnsiTheme="minorEastAsia"/>
           <w:lang w:eastAsia="ja-JP"/>
         </w:rPr>
       </w:pPr>
@@ -565,16 +565,16 @@
       <w:pPr>
         <w:ind w:firstLineChars="0" w:firstLine="0"/>
         <w:rPr>
-          <w:rFonts w:asciiTheme="minorEastAsia" w:eastAsia="MS Mincho" w:hAnsiTheme="minorEastAsia" w:hint="eastAsia"/>
-          <w:lang w:eastAsia="ja-JP"/>
-        </w:rPr>
-      </w:pPr>
-    </w:p>
-    <w:p>
-      <w:pPr>
-        <w:ind w:firstLineChars="0" w:firstLine="0"/>
-        <w:rPr>
-          <w:rFonts w:asciiTheme="minorEastAsia" w:eastAsia="MS Mincho" w:hAnsiTheme="minorEastAsia" w:hint="eastAsia"/>
+          <w:rFonts w:asciiTheme="minorEastAsia" w:eastAsia="MS Mincho" w:hAnsiTheme="minorEastAsia"/>
+          <w:lang w:eastAsia="ja-JP"/>
+        </w:rPr>
+      </w:pPr>
+    </w:p>
+    <w:p>
+      <w:pPr>
+        <w:ind w:firstLineChars="0" w:firstLine="0"/>
+        <w:rPr>
+          <w:rFonts w:asciiTheme="minorEastAsia" w:eastAsia="MS Mincho" w:hAnsiTheme="minorEastAsia"/>
           <w:lang w:eastAsia="ja-JP"/>
         </w:rPr>
       </w:pPr>
@@ -590,16 +590,16 @@
       <w:pPr>
         <w:ind w:firstLineChars="0" w:firstLine="0"/>
         <w:rPr>
-          <w:rFonts w:asciiTheme="minorEastAsia" w:eastAsia="MS Mincho" w:hAnsiTheme="minorEastAsia" w:hint="eastAsia"/>
-          <w:lang w:eastAsia="ja-JP"/>
-        </w:rPr>
-      </w:pPr>
-    </w:p>
-    <w:p>
-      <w:pPr>
-        <w:ind w:firstLineChars="0" w:firstLine="0"/>
-        <w:rPr>
-          <w:rFonts w:asciiTheme="minorEastAsia" w:eastAsia="MS Mincho" w:hAnsiTheme="minorEastAsia" w:hint="eastAsia"/>
+          <w:rFonts w:asciiTheme="minorEastAsia" w:eastAsia="MS Mincho" w:hAnsiTheme="minorEastAsia"/>
+          <w:lang w:eastAsia="ja-JP"/>
+        </w:rPr>
+      </w:pPr>
+    </w:p>
+    <w:p>
+      <w:pPr>
+        <w:ind w:firstLineChars="0" w:firstLine="0"/>
+        <w:rPr>
+          <w:rFonts w:asciiTheme="minorEastAsia" w:eastAsia="MS Mincho" w:hAnsiTheme="minorEastAsia"/>
           <w:lang w:eastAsia="ja-JP"/>
         </w:rPr>
       </w:pPr>
@@ -615,16 +615,16 @@
       <w:pPr>
         <w:ind w:firstLineChars="0" w:firstLine="0"/>
         <w:rPr>
-          <w:rFonts w:asciiTheme="minorEastAsia" w:eastAsia="MS Mincho" w:hAnsiTheme="minorEastAsia" w:hint="eastAsia"/>
-          <w:lang w:eastAsia="ja-JP"/>
-        </w:rPr>
-      </w:pPr>
-    </w:p>
-    <w:p>
-      <w:pPr>
-        <w:ind w:firstLineChars="0" w:firstLine="0"/>
-        <w:rPr>
-          <w:rFonts w:asciiTheme="minorEastAsia" w:eastAsia="MS Mincho" w:hAnsiTheme="minorEastAsia" w:hint="eastAsia"/>
+          <w:rFonts w:asciiTheme="minorEastAsia" w:eastAsia="MS Mincho" w:hAnsiTheme="minorEastAsia"/>
+          <w:lang w:eastAsia="ja-JP"/>
+        </w:rPr>
+      </w:pPr>
+    </w:p>
+    <w:p>
+      <w:pPr>
+        <w:ind w:firstLineChars="0" w:firstLine="0"/>
+        <w:rPr>
+          <w:rFonts w:asciiTheme="minorEastAsia" w:eastAsia="MS Mincho" w:hAnsiTheme="minorEastAsia"/>
           <w:lang w:eastAsia="ja-JP"/>
         </w:rPr>
       </w:pPr>
@@ -640,16 +640,16 @@
       <w:pPr>
         <w:ind w:firstLineChars="0" w:firstLine="0"/>
         <w:rPr>
-          <w:rFonts w:asciiTheme="minorEastAsia" w:eastAsia="MS Mincho" w:hAnsiTheme="minorEastAsia" w:hint="eastAsia"/>
-          <w:lang w:eastAsia="ja-JP"/>
-        </w:rPr>
-      </w:pPr>
-    </w:p>
-    <w:p>
-      <w:pPr>
-        <w:ind w:firstLineChars="0" w:firstLine="0"/>
-        <w:rPr>
-          <w:rFonts w:asciiTheme="minorEastAsia" w:eastAsia="MS Mincho" w:hAnsiTheme="minorEastAsia" w:hint="eastAsia"/>
+          <w:rFonts w:asciiTheme="minorEastAsia" w:eastAsia="MS Mincho" w:hAnsiTheme="minorEastAsia"/>
+          <w:lang w:eastAsia="ja-JP"/>
+        </w:rPr>
+      </w:pPr>
+    </w:p>
+    <w:p>
+      <w:pPr>
+        <w:ind w:firstLineChars="0" w:firstLine="0"/>
+        <w:rPr>
+          <w:rFonts w:asciiTheme="minorEastAsia" w:eastAsia="MS Mincho" w:hAnsiTheme="minorEastAsia"/>
           <w:lang w:eastAsia="ja-JP"/>
         </w:rPr>
       </w:pPr>
@@ -665,16 +665,16 @@
       <w:pPr>
         <w:ind w:firstLineChars="0" w:firstLine="0"/>
         <w:rPr>
-          <w:rFonts w:asciiTheme="minorEastAsia" w:eastAsia="MS Mincho" w:hAnsiTheme="minorEastAsia" w:hint="eastAsia"/>
-          <w:lang w:eastAsia="ja-JP"/>
-        </w:rPr>
-      </w:pPr>
-    </w:p>
-    <w:p>
-      <w:pPr>
-        <w:ind w:firstLineChars="0" w:firstLine="0"/>
-        <w:rPr>
-          <w:rFonts w:asciiTheme="minorEastAsia" w:eastAsia="MS Mincho" w:hAnsiTheme="minorEastAsia" w:hint="eastAsia"/>
+          <w:rFonts w:asciiTheme="minorEastAsia" w:eastAsia="MS Mincho" w:hAnsiTheme="minorEastAsia"/>
+          <w:lang w:eastAsia="ja-JP"/>
+        </w:rPr>
+      </w:pPr>
+    </w:p>
+    <w:p>
+      <w:pPr>
+        <w:ind w:firstLineChars="0" w:firstLine="0"/>
+        <w:rPr>
+          <w:rFonts w:asciiTheme="minorEastAsia" w:eastAsia="MS Mincho" w:hAnsiTheme="minorEastAsia"/>
           <w:lang w:eastAsia="ja-JP"/>
         </w:rPr>
       </w:pPr>
@@ -690,16 +690,16 @@
       <w:pPr>
         <w:ind w:firstLineChars="0" w:firstLine="0"/>
         <w:rPr>
-          <w:rFonts w:asciiTheme="minorEastAsia" w:eastAsia="MS Mincho" w:hAnsiTheme="minorEastAsia" w:hint="eastAsia"/>
-          <w:lang w:eastAsia="ja-JP"/>
-        </w:rPr>
-      </w:pPr>
-    </w:p>
-    <w:p>
-      <w:pPr>
-        <w:ind w:firstLineChars="0" w:firstLine="0"/>
-        <w:rPr>
-          <w:rFonts w:asciiTheme="minorEastAsia" w:eastAsia="MS Mincho" w:hAnsiTheme="minorEastAsia" w:hint="eastAsia"/>
+          <w:rFonts w:asciiTheme="minorEastAsia" w:eastAsia="MS Mincho" w:hAnsiTheme="minorEastAsia"/>
+          <w:lang w:eastAsia="ja-JP"/>
+        </w:rPr>
+      </w:pPr>
+    </w:p>
+    <w:p>
+      <w:pPr>
+        <w:ind w:firstLineChars="0" w:firstLine="0"/>
+        <w:rPr>
+          <w:rFonts w:asciiTheme="minorEastAsia" w:eastAsia="MS Mincho" w:hAnsiTheme="minorEastAsia"/>
           <w:lang w:eastAsia="ja-JP"/>
         </w:rPr>
       </w:pPr>
@@ -715,16 +715,16 @@
       <w:pPr>
         <w:ind w:firstLineChars="0" w:firstLine="0"/>
         <w:rPr>
-          <w:rFonts w:asciiTheme="minorEastAsia" w:eastAsia="MS Mincho" w:hAnsiTheme="minorEastAsia" w:hint="eastAsia"/>
-          <w:lang w:eastAsia="ja-JP"/>
-        </w:rPr>
-      </w:pPr>
-    </w:p>
-    <w:p>
-      <w:pPr>
-        <w:ind w:firstLineChars="0" w:firstLine="0"/>
-        <w:rPr>
-          <w:rFonts w:asciiTheme="minorEastAsia" w:eastAsia="MS Mincho" w:hAnsiTheme="minorEastAsia" w:hint="eastAsia"/>
+          <w:rFonts w:asciiTheme="minorEastAsia" w:eastAsia="MS Mincho" w:hAnsiTheme="minorEastAsia"/>
+          <w:lang w:eastAsia="ja-JP"/>
+        </w:rPr>
+      </w:pPr>
+    </w:p>
+    <w:p>
+      <w:pPr>
+        <w:ind w:firstLineChars="0" w:firstLine="0"/>
+        <w:rPr>
+          <w:rFonts w:asciiTheme="minorEastAsia" w:eastAsia="MS Mincho" w:hAnsiTheme="minorEastAsia"/>
           <w:lang w:eastAsia="ja-JP"/>
         </w:rPr>
       </w:pPr>
@@ -740,16 +740,16 @@
       <w:pPr>
         <w:ind w:firstLineChars="0" w:firstLine="0"/>
         <w:rPr>
-          <w:rFonts w:asciiTheme="minorEastAsia" w:eastAsia="MS Mincho" w:hAnsiTheme="minorEastAsia" w:hint="eastAsia"/>
-          <w:lang w:eastAsia="ja-JP"/>
-        </w:rPr>
-      </w:pPr>
-    </w:p>
-    <w:p>
-      <w:pPr>
-        <w:ind w:firstLineChars="0" w:firstLine="0"/>
-        <w:rPr>
-          <w:rFonts w:asciiTheme="minorEastAsia" w:eastAsia="MS Mincho" w:hAnsiTheme="minorEastAsia" w:hint="eastAsia"/>
+          <w:rFonts w:asciiTheme="minorEastAsia" w:eastAsia="MS Mincho" w:hAnsiTheme="minorEastAsia"/>
+          <w:lang w:eastAsia="ja-JP"/>
+        </w:rPr>
+      </w:pPr>
+    </w:p>
+    <w:p>
+      <w:pPr>
+        <w:ind w:firstLineChars="0" w:firstLine="0"/>
+        <w:rPr>
+          <w:rFonts w:asciiTheme="minorEastAsia" w:eastAsia="MS Mincho" w:hAnsiTheme="minorEastAsia"/>
           <w:lang w:eastAsia="ja-JP"/>
         </w:rPr>
       </w:pPr>
@@ -765,16 +765,16 @@
       <w:pPr>
         <w:ind w:firstLineChars="0" w:firstLine="0"/>
         <w:rPr>
-          <w:rFonts w:asciiTheme="minorEastAsia" w:eastAsia="MS Mincho" w:hAnsiTheme="minorEastAsia" w:hint="eastAsia"/>
-          <w:lang w:eastAsia="ja-JP"/>
-        </w:rPr>
-      </w:pPr>
-    </w:p>
-    <w:p>
-      <w:pPr>
-        <w:ind w:firstLineChars="0" w:firstLine="0"/>
-        <w:rPr>
-          <w:rFonts w:asciiTheme="minorEastAsia" w:eastAsia="MS Mincho" w:hAnsiTheme="minorEastAsia" w:hint="eastAsia"/>
+          <w:rFonts w:asciiTheme="minorEastAsia" w:eastAsia="MS Mincho" w:hAnsiTheme="minorEastAsia"/>
+          <w:lang w:eastAsia="ja-JP"/>
+        </w:rPr>
+      </w:pPr>
+    </w:p>
+    <w:p>
+      <w:pPr>
+        <w:ind w:firstLineChars="0" w:firstLine="0"/>
+        <w:rPr>
+          <w:rFonts w:asciiTheme="minorEastAsia" w:eastAsia="MS Mincho" w:hAnsiTheme="minorEastAsia"/>
           <w:lang w:eastAsia="ja-JP"/>
         </w:rPr>
       </w:pPr>
@@ -790,16 +790,16 @@
       <w:pPr>
         <w:ind w:firstLineChars="0" w:firstLine="0"/>
         <w:rPr>
-          <w:rFonts w:asciiTheme="minorEastAsia" w:eastAsia="MS Mincho" w:hAnsiTheme="minorEastAsia" w:hint="eastAsia"/>
-          <w:lang w:eastAsia="ja-JP"/>
-        </w:rPr>
-      </w:pPr>
-    </w:p>
-    <w:p>
-      <w:pPr>
-        <w:ind w:firstLineChars="0" w:firstLine="0"/>
-        <w:rPr>
-          <w:rFonts w:asciiTheme="minorEastAsia" w:eastAsia="MS Mincho" w:hAnsiTheme="minorEastAsia" w:hint="eastAsia"/>
+          <w:rFonts w:asciiTheme="minorEastAsia" w:eastAsia="MS Mincho" w:hAnsiTheme="minorEastAsia"/>
+          <w:lang w:eastAsia="ja-JP"/>
+        </w:rPr>
+      </w:pPr>
+    </w:p>
+    <w:p>
+      <w:pPr>
+        <w:ind w:firstLineChars="0" w:firstLine="0"/>
+        <w:rPr>
+          <w:rFonts w:asciiTheme="minorEastAsia" w:eastAsia="MS Mincho" w:hAnsiTheme="minorEastAsia"/>
           <w:lang w:eastAsia="ja-JP"/>
         </w:rPr>
       </w:pPr>
@@ -815,16 +815,16 @@
       <w:pPr>
         <w:ind w:firstLineChars="0" w:firstLine="0"/>
         <w:rPr>
-          <w:rFonts w:asciiTheme="minorEastAsia" w:eastAsia="MS Mincho" w:hAnsiTheme="minorEastAsia" w:hint="eastAsia"/>
-          <w:lang w:eastAsia="ja-JP"/>
-        </w:rPr>
-      </w:pPr>
-    </w:p>
-    <w:p>
-      <w:pPr>
-        <w:ind w:firstLineChars="0" w:firstLine="0"/>
-        <w:rPr>
-          <w:rFonts w:asciiTheme="minorEastAsia" w:eastAsia="MS Mincho" w:hAnsiTheme="minorEastAsia" w:hint="eastAsia"/>
+          <w:rFonts w:asciiTheme="minorEastAsia" w:eastAsia="MS Mincho" w:hAnsiTheme="minorEastAsia"/>
+          <w:lang w:eastAsia="ja-JP"/>
+        </w:rPr>
+      </w:pPr>
+    </w:p>
+    <w:p>
+      <w:pPr>
+        <w:ind w:firstLineChars="0" w:firstLine="0"/>
+        <w:rPr>
+          <w:rFonts w:asciiTheme="minorEastAsia" w:eastAsia="MS Mincho" w:hAnsiTheme="minorEastAsia"/>
           <w:lang w:eastAsia="ja-JP"/>
         </w:rPr>
       </w:pPr>
@@ -840,16 +840,16 @@
       <w:pPr>
         <w:ind w:firstLineChars="0" w:firstLine="0"/>
         <w:rPr>
-          <w:rFonts w:asciiTheme="minorEastAsia" w:eastAsia="MS Mincho" w:hAnsiTheme="minorEastAsia" w:hint="eastAsia"/>
-          <w:lang w:eastAsia="ja-JP"/>
-        </w:rPr>
-      </w:pPr>
-    </w:p>
-    <w:p>
-      <w:pPr>
-        <w:ind w:firstLineChars="0" w:firstLine="0"/>
-        <w:rPr>
-          <w:rFonts w:asciiTheme="minorEastAsia" w:eastAsia="MS Mincho" w:hAnsiTheme="minorEastAsia" w:hint="eastAsia"/>
+          <w:rFonts w:asciiTheme="minorEastAsia" w:eastAsia="MS Mincho" w:hAnsiTheme="minorEastAsia"/>
+          <w:lang w:eastAsia="ja-JP"/>
+        </w:rPr>
+      </w:pPr>
+    </w:p>
+    <w:p>
+      <w:pPr>
+        <w:ind w:firstLineChars="0" w:firstLine="0"/>
+        <w:rPr>
+          <w:rFonts w:asciiTheme="minorEastAsia" w:eastAsia="MS Mincho" w:hAnsiTheme="minorEastAsia"/>
           <w:lang w:eastAsia="ja-JP"/>
         </w:rPr>
       </w:pPr>
@@ -865,16 +865,16 @@
       <w:pPr>
         <w:ind w:firstLineChars="0" w:firstLine="0"/>
         <w:rPr>
-          <w:rFonts w:asciiTheme="minorEastAsia" w:eastAsia="MS Mincho" w:hAnsiTheme="minorEastAsia" w:hint="eastAsia"/>
-          <w:lang w:eastAsia="ja-JP"/>
-        </w:rPr>
-      </w:pPr>
-    </w:p>
-    <w:p>
-      <w:pPr>
-        <w:ind w:firstLineChars="0" w:firstLine="0"/>
-        <w:rPr>
-          <w:rFonts w:asciiTheme="minorEastAsia" w:eastAsia="MS Mincho" w:hAnsiTheme="minorEastAsia" w:hint="eastAsia"/>
+          <w:rFonts w:asciiTheme="minorEastAsia" w:eastAsia="MS Mincho" w:hAnsiTheme="minorEastAsia"/>
+          <w:lang w:eastAsia="ja-JP"/>
+        </w:rPr>
+      </w:pPr>
+    </w:p>
+    <w:p>
+      <w:pPr>
+        <w:ind w:firstLineChars="0" w:firstLine="0"/>
+        <w:rPr>
+          <w:rFonts w:asciiTheme="minorEastAsia" w:eastAsia="MS Mincho" w:hAnsiTheme="minorEastAsia"/>
           <w:lang w:eastAsia="ja-JP"/>
         </w:rPr>
       </w:pPr>
@@ -890,16 +890,16 @@
       <w:pPr>
         <w:ind w:firstLineChars="0" w:firstLine="0"/>
         <w:rPr>
-          <w:rFonts w:asciiTheme="minorEastAsia" w:eastAsia="MS Mincho" w:hAnsiTheme="minorEastAsia" w:hint="eastAsia"/>
-          <w:lang w:eastAsia="ja-JP"/>
-        </w:rPr>
-      </w:pPr>
-    </w:p>
-    <w:p>
-      <w:pPr>
-        <w:ind w:firstLineChars="0" w:firstLine="0"/>
-        <w:rPr>
-          <w:rFonts w:asciiTheme="minorEastAsia" w:eastAsia="MS Mincho" w:hAnsiTheme="minorEastAsia" w:hint="eastAsia"/>
+          <w:rFonts w:asciiTheme="minorEastAsia" w:eastAsia="MS Mincho" w:hAnsiTheme="minorEastAsia"/>
+          <w:lang w:eastAsia="ja-JP"/>
+        </w:rPr>
+      </w:pPr>
+    </w:p>
+    <w:p>
+      <w:pPr>
+        <w:ind w:firstLineChars="0" w:firstLine="0"/>
+        <w:rPr>
+          <w:rFonts w:asciiTheme="minorEastAsia" w:eastAsia="MS Mincho" w:hAnsiTheme="minorEastAsia"/>
           <w:lang w:eastAsia="ja-JP"/>
         </w:rPr>
       </w:pPr>
@@ -915,16 +915,16 @@
       <w:pPr>
         <w:ind w:firstLineChars="0" w:firstLine="0"/>
         <w:rPr>
-          <w:rFonts w:asciiTheme="minorEastAsia" w:eastAsia="MS Mincho" w:hAnsiTheme="minorEastAsia" w:hint="eastAsia"/>
-          <w:lang w:eastAsia="ja-JP"/>
-        </w:rPr>
-      </w:pPr>
-    </w:p>
-    <w:p>
-      <w:pPr>
-        <w:ind w:firstLineChars="0" w:firstLine="0"/>
-        <w:rPr>
-          <w:rFonts w:asciiTheme="minorEastAsia" w:eastAsia="MS Mincho" w:hAnsiTheme="minorEastAsia" w:hint="eastAsia"/>
+          <w:rFonts w:asciiTheme="minorEastAsia" w:eastAsia="MS Mincho" w:hAnsiTheme="minorEastAsia"/>
+          <w:lang w:eastAsia="ja-JP"/>
+        </w:rPr>
+      </w:pPr>
+    </w:p>
+    <w:p>
+      <w:pPr>
+        <w:ind w:firstLineChars="0" w:firstLine="0"/>
+        <w:rPr>
+          <w:rFonts w:asciiTheme="minorEastAsia" w:eastAsia="MS Mincho" w:hAnsiTheme="minorEastAsia"/>
           <w:lang w:eastAsia="ja-JP"/>
         </w:rPr>
       </w:pPr>
@@ -940,16 +940,16 @@
       <w:pPr>
         <w:ind w:firstLineChars="0" w:firstLine="0"/>
         <w:rPr>
-          <w:rFonts w:asciiTheme="minorEastAsia" w:eastAsia="MS Mincho" w:hAnsiTheme="minorEastAsia" w:hint="eastAsia"/>
-          <w:lang w:eastAsia="ja-JP"/>
-        </w:rPr>
-      </w:pPr>
-    </w:p>
-    <w:p>
-      <w:pPr>
-        <w:ind w:firstLineChars="0" w:firstLine="0"/>
-        <w:rPr>
-          <w:rFonts w:asciiTheme="minorEastAsia" w:eastAsia="MS Mincho" w:hAnsiTheme="minorEastAsia" w:hint="eastAsia"/>
+          <w:rFonts w:asciiTheme="minorEastAsia" w:eastAsia="MS Mincho" w:hAnsiTheme="minorEastAsia"/>
+          <w:lang w:eastAsia="ja-JP"/>
+        </w:rPr>
+      </w:pPr>
+    </w:p>
+    <w:p>
+      <w:pPr>
+        <w:ind w:firstLineChars="0" w:firstLine="0"/>
+        <w:rPr>
+          <w:rFonts w:asciiTheme="minorEastAsia" w:eastAsia="MS Mincho" w:hAnsiTheme="minorEastAsia"/>
           <w:lang w:eastAsia="ja-JP"/>
         </w:rPr>
       </w:pPr>
@@ -965,16 +965,16 @@
       <w:pPr>
         <w:ind w:firstLineChars="0" w:firstLine="0"/>
         <w:rPr>
-          <w:rFonts w:asciiTheme="minorEastAsia" w:eastAsia="MS Mincho" w:hAnsiTheme="minorEastAsia" w:hint="eastAsia"/>
-          <w:lang w:eastAsia="ja-JP"/>
-        </w:rPr>
-      </w:pPr>
-    </w:p>
-    <w:p>
-      <w:pPr>
-        <w:ind w:firstLineChars="0" w:firstLine="0"/>
-        <w:rPr>
-          <w:rFonts w:asciiTheme="minorEastAsia" w:eastAsia="MS Mincho" w:hAnsiTheme="minorEastAsia" w:hint="eastAsia"/>
+          <w:rFonts w:asciiTheme="minorEastAsia" w:eastAsia="MS Mincho" w:hAnsiTheme="minorEastAsia"/>
+          <w:lang w:eastAsia="ja-JP"/>
+        </w:rPr>
+      </w:pPr>
+    </w:p>
+    <w:p>
+      <w:pPr>
+        <w:ind w:firstLineChars="0" w:firstLine="0"/>
+        <w:rPr>
+          <w:rFonts w:asciiTheme="minorEastAsia" w:eastAsia="MS Mincho" w:hAnsiTheme="minorEastAsia"/>
           <w:lang w:eastAsia="ja-JP"/>
         </w:rPr>
       </w:pPr>
@@ -990,16 +990,16 @@
       <w:pPr>
         <w:ind w:firstLineChars="0" w:firstLine="0"/>
         <w:rPr>
-          <w:rFonts w:asciiTheme="minorEastAsia" w:eastAsia="MS Mincho" w:hAnsiTheme="minorEastAsia" w:hint="eastAsia"/>
-          <w:lang w:eastAsia="ja-JP"/>
-        </w:rPr>
-      </w:pPr>
-    </w:p>
-    <w:p>
-      <w:pPr>
-        <w:ind w:firstLineChars="0" w:firstLine="0"/>
-        <w:rPr>
-          <w:rFonts w:asciiTheme="minorEastAsia" w:eastAsia="MS Mincho" w:hAnsiTheme="minorEastAsia" w:hint="eastAsia"/>
+          <w:rFonts w:asciiTheme="minorEastAsia" w:eastAsia="MS Mincho" w:hAnsiTheme="minorEastAsia"/>
+          <w:lang w:eastAsia="ja-JP"/>
+        </w:rPr>
+      </w:pPr>
+    </w:p>
+    <w:p>
+      <w:pPr>
+        <w:ind w:firstLineChars="0" w:firstLine="0"/>
+        <w:rPr>
+          <w:rFonts w:asciiTheme="minorEastAsia" w:eastAsia="MS Mincho" w:hAnsiTheme="minorEastAsia"/>
           <w:lang w:eastAsia="ja-JP"/>
         </w:rPr>
       </w:pPr>
@@ -1016,16 +1016,16 @@
       <w:pPr>
         <w:ind w:firstLineChars="0" w:firstLine="0"/>
         <w:rPr>
-          <w:rFonts w:asciiTheme="minorEastAsia" w:eastAsia="MS Mincho" w:hAnsiTheme="minorEastAsia" w:hint="eastAsia"/>
-          <w:lang w:eastAsia="ja-JP"/>
-        </w:rPr>
-      </w:pPr>
-    </w:p>
-    <w:p>
-      <w:pPr>
-        <w:ind w:firstLineChars="0" w:firstLine="0"/>
-        <w:rPr>
-          <w:rFonts w:asciiTheme="minorEastAsia" w:eastAsia="MS Mincho" w:hAnsiTheme="minorEastAsia" w:hint="eastAsia"/>
+          <w:rFonts w:asciiTheme="minorEastAsia" w:eastAsia="MS Mincho" w:hAnsiTheme="minorEastAsia"/>
+          <w:lang w:eastAsia="ja-JP"/>
+        </w:rPr>
+      </w:pPr>
+    </w:p>
+    <w:p>
+      <w:pPr>
+        <w:ind w:firstLineChars="0" w:firstLine="0"/>
+        <w:rPr>
+          <w:rFonts w:asciiTheme="minorEastAsia" w:eastAsia="MS Mincho" w:hAnsiTheme="minorEastAsia"/>
           <w:lang w:eastAsia="ja-JP"/>
         </w:rPr>
       </w:pPr>
@@ -1041,16 +1041,16 @@
       <w:pPr>
         <w:ind w:firstLineChars="0" w:firstLine="0"/>
         <w:rPr>
-          <w:rFonts w:asciiTheme="minorEastAsia" w:eastAsia="MS Mincho" w:hAnsiTheme="minorEastAsia" w:hint="eastAsia"/>
-          <w:lang w:eastAsia="ja-JP"/>
-        </w:rPr>
-      </w:pPr>
-    </w:p>
-    <w:p>
-      <w:pPr>
-        <w:ind w:firstLineChars="0" w:firstLine="0"/>
-        <w:rPr>
-          <w:rFonts w:asciiTheme="minorEastAsia" w:eastAsia="MS Mincho" w:hAnsiTheme="minorEastAsia" w:hint="eastAsia"/>
+          <w:rFonts w:asciiTheme="minorEastAsia" w:eastAsia="MS Mincho" w:hAnsiTheme="minorEastAsia"/>
+          <w:lang w:eastAsia="ja-JP"/>
+        </w:rPr>
+      </w:pPr>
+    </w:p>
+    <w:p>
+      <w:pPr>
+        <w:ind w:firstLineChars="0" w:firstLine="0"/>
+        <w:rPr>
+          <w:rFonts w:asciiTheme="minorEastAsia" w:eastAsia="MS Mincho" w:hAnsiTheme="minorEastAsia"/>
           <w:lang w:eastAsia="ja-JP"/>
         </w:rPr>
       </w:pPr>
@@ -1066,16 +1066,16 @@
       <w:pPr>
         <w:ind w:firstLineChars="0" w:firstLine="0"/>
         <w:rPr>
-          <w:rFonts w:asciiTheme="minorEastAsia" w:eastAsia="MS Mincho" w:hAnsiTheme="minorEastAsia" w:hint="eastAsia"/>
-          <w:lang w:eastAsia="ja-JP"/>
-        </w:rPr>
-      </w:pPr>
-    </w:p>
-    <w:p>
-      <w:pPr>
-        <w:ind w:firstLineChars="0" w:firstLine="0"/>
-        <w:rPr>
-          <w:rFonts w:asciiTheme="minorEastAsia" w:eastAsia="MS Mincho" w:hAnsiTheme="minorEastAsia" w:hint="eastAsia"/>
+          <w:rFonts w:asciiTheme="minorEastAsia" w:eastAsia="MS Mincho" w:hAnsiTheme="minorEastAsia"/>
+          <w:lang w:eastAsia="ja-JP"/>
+        </w:rPr>
+      </w:pPr>
+    </w:p>
+    <w:p>
+      <w:pPr>
+        <w:ind w:firstLineChars="0" w:firstLine="0"/>
+        <w:rPr>
+          <w:rFonts w:asciiTheme="minorEastAsia" w:eastAsia="MS Mincho" w:hAnsiTheme="minorEastAsia"/>
           <w:lang w:eastAsia="ja-JP"/>
         </w:rPr>
       </w:pPr>
@@ -1091,16 +1091,16 @@
       <w:pPr>
         <w:ind w:firstLineChars="0" w:firstLine="0"/>
         <w:rPr>
-          <w:rFonts w:asciiTheme="minorEastAsia" w:eastAsia="MS Mincho" w:hAnsiTheme="minorEastAsia" w:hint="eastAsia"/>
-          <w:lang w:eastAsia="ja-JP"/>
-        </w:rPr>
-      </w:pPr>
-    </w:p>
-    <w:p>
-      <w:pPr>
-        <w:ind w:firstLineChars="0" w:firstLine="0"/>
-        <w:rPr>
-          <w:rFonts w:asciiTheme="minorEastAsia" w:eastAsia="MS Mincho" w:hAnsiTheme="minorEastAsia" w:hint="eastAsia"/>
+          <w:rFonts w:asciiTheme="minorEastAsia" w:eastAsia="MS Mincho" w:hAnsiTheme="minorEastAsia"/>
+          <w:lang w:eastAsia="ja-JP"/>
+        </w:rPr>
+      </w:pPr>
+    </w:p>
+    <w:p>
+      <w:pPr>
+        <w:ind w:firstLineChars="0" w:firstLine="0"/>
+        <w:rPr>
+          <w:rFonts w:asciiTheme="minorEastAsia" w:eastAsia="MS Mincho" w:hAnsiTheme="minorEastAsia"/>
           <w:lang w:eastAsia="ja-JP"/>
         </w:rPr>
       </w:pPr>
@@ -1116,16 +1116,16 @@
       <w:pPr>
         <w:ind w:firstLineChars="0" w:firstLine="0"/>
         <w:rPr>
-          <w:rFonts w:asciiTheme="minorEastAsia" w:eastAsia="MS Mincho" w:hAnsiTheme="minorEastAsia" w:hint="eastAsia"/>
-          <w:lang w:eastAsia="ja-JP"/>
-        </w:rPr>
-      </w:pPr>
-    </w:p>
-    <w:p>
-      <w:pPr>
-        <w:ind w:firstLineChars="0" w:firstLine="0"/>
-        <w:rPr>
-          <w:rFonts w:asciiTheme="minorEastAsia" w:eastAsia="MS Mincho" w:hAnsiTheme="minorEastAsia" w:hint="eastAsia"/>
+          <w:rFonts w:asciiTheme="minorEastAsia" w:eastAsia="MS Mincho" w:hAnsiTheme="minorEastAsia"/>
+          <w:lang w:eastAsia="ja-JP"/>
+        </w:rPr>
+      </w:pPr>
+    </w:p>
+    <w:p>
+      <w:pPr>
+        <w:ind w:firstLineChars="0" w:firstLine="0"/>
+        <w:rPr>
+          <w:rFonts w:asciiTheme="minorEastAsia" w:eastAsia="MS Mincho" w:hAnsiTheme="minorEastAsia"/>
           <w:lang w:eastAsia="ja-JP"/>
         </w:rPr>
       </w:pPr>
@@ -1141,16 +1141,16 @@
       <w:pPr>
         <w:ind w:firstLineChars="0" w:firstLine="0"/>
         <w:rPr>
-          <w:rFonts w:asciiTheme="minorEastAsia" w:eastAsia="MS Mincho" w:hAnsiTheme="minorEastAsia" w:hint="eastAsia"/>
-          <w:lang w:eastAsia="ja-JP"/>
-        </w:rPr>
-      </w:pPr>
-    </w:p>
-    <w:p>
-      <w:pPr>
-        <w:ind w:firstLineChars="0" w:firstLine="0"/>
-        <w:rPr>
-          <w:rFonts w:asciiTheme="minorEastAsia" w:eastAsia="MS Mincho" w:hAnsiTheme="minorEastAsia" w:hint="eastAsia"/>
+          <w:rFonts w:asciiTheme="minorEastAsia" w:eastAsia="MS Mincho" w:hAnsiTheme="minorEastAsia"/>
+          <w:lang w:eastAsia="ja-JP"/>
+        </w:rPr>
+      </w:pPr>
+    </w:p>
+    <w:p>
+      <w:pPr>
+        <w:ind w:firstLineChars="0" w:firstLine="0"/>
+        <w:rPr>
+          <w:rFonts w:asciiTheme="minorEastAsia" w:eastAsia="MS Mincho" w:hAnsiTheme="minorEastAsia"/>
           <w:lang w:eastAsia="ja-JP"/>
         </w:rPr>
       </w:pPr>
@@ -1166,16 +1166,16 @@
       <w:pPr>
         <w:ind w:firstLineChars="0" w:firstLine="0"/>
         <w:rPr>
-          <w:rFonts w:asciiTheme="minorEastAsia" w:eastAsia="MS Mincho" w:hAnsiTheme="minorEastAsia" w:hint="eastAsia"/>
-          <w:lang w:eastAsia="ja-JP"/>
-        </w:rPr>
-      </w:pPr>
-    </w:p>
-    <w:p>
-      <w:pPr>
-        <w:ind w:firstLineChars="0" w:firstLine="0"/>
-        <w:rPr>
-          <w:rFonts w:asciiTheme="minorEastAsia" w:eastAsia="MS Mincho" w:hAnsiTheme="minorEastAsia" w:hint="eastAsia"/>
+          <w:rFonts w:asciiTheme="minorEastAsia" w:eastAsia="MS Mincho" w:hAnsiTheme="minorEastAsia"/>
+          <w:lang w:eastAsia="ja-JP"/>
+        </w:rPr>
+      </w:pPr>
+    </w:p>
+    <w:p>
+      <w:pPr>
+        <w:ind w:firstLineChars="0" w:firstLine="0"/>
+        <w:rPr>
+          <w:rFonts w:asciiTheme="minorEastAsia" w:eastAsia="MS Mincho" w:hAnsiTheme="minorEastAsia"/>
           <w:lang w:eastAsia="ja-JP"/>
         </w:rPr>
       </w:pPr>
@@ -1191,16 +1191,16 @@
       <w:pPr>
         <w:ind w:firstLineChars="0" w:firstLine="0"/>
         <w:rPr>
-          <w:rFonts w:asciiTheme="minorEastAsia" w:eastAsia="MS Mincho" w:hAnsiTheme="minorEastAsia" w:hint="eastAsia"/>
-          <w:lang w:eastAsia="ja-JP"/>
-        </w:rPr>
-      </w:pPr>
-    </w:p>
-    <w:p>
-      <w:pPr>
-        <w:ind w:firstLineChars="0" w:firstLine="0"/>
-        <w:rPr>
-          <w:rFonts w:asciiTheme="minorEastAsia" w:eastAsia="MS Mincho" w:hAnsiTheme="minorEastAsia" w:hint="eastAsia"/>
+          <w:rFonts w:asciiTheme="minorEastAsia" w:eastAsia="MS Mincho" w:hAnsiTheme="minorEastAsia"/>
+          <w:lang w:eastAsia="ja-JP"/>
+        </w:rPr>
+      </w:pPr>
+    </w:p>
+    <w:p>
+      <w:pPr>
+        <w:ind w:firstLineChars="0" w:firstLine="0"/>
+        <w:rPr>
+          <w:rFonts w:asciiTheme="minorEastAsia" w:eastAsia="MS Mincho" w:hAnsiTheme="minorEastAsia"/>
           <w:lang w:eastAsia="ja-JP"/>
         </w:rPr>
       </w:pPr>
@@ -1216,16 +1216,16 @@
       <w:pPr>
         <w:ind w:firstLineChars="0" w:firstLine="0"/>
         <w:rPr>
-          <w:rFonts w:asciiTheme="minorEastAsia" w:eastAsia="MS Mincho" w:hAnsiTheme="minorEastAsia" w:hint="eastAsia"/>
-          <w:lang w:eastAsia="ja-JP"/>
-        </w:rPr>
-      </w:pPr>
-    </w:p>
-    <w:p>
-      <w:pPr>
-        <w:ind w:firstLineChars="0" w:firstLine="0"/>
-        <w:rPr>
-          <w:rFonts w:asciiTheme="minorEastAsia" w:eastAsia="MS Mincho" w:hAnsiTheme="minorEastAsia" w:hint="eastAsia"/>
+          <w:rFonts w:asciiTheme="minorEastAsia" w:eastAsia="MS Mincho" w:hAnsiTheme="minorEastAsia"/>
+          <w:lang w:eastAsia="ja-JP"/>
+        </w:rPr>
+      </w:pPr>
+    </w:p>
+    <w:p>
+      <w:pPr>
+        <w:ind w:firstLineChars="0" w:firstLine="0"/>
+        <w:rPr>
+          <w:rFonts w:asciiTheme="minorEastAsia" w:eastAsia="MS Mincho" w:hAnsiTheme="minorEastAsia"/>
           <w:lang w:eastAsia="ja-JP"/>
         </w:rPr>
       </w:pPr>
@@ -1241,16 +1241,16 @@
       <w:pPr>
         <w:ind w:firstLineChars="0" w:firstLine="0"/>
         <w:rPr>
-          <w:rFonts w:asciiTheme="minorEastAsia" w:eastAsia="MS Mincho" w:hAnsiTheme="minorEastAsia" w:hint="eastAsia"/>
-          <w:lang w:eastAsia="ja-JP"/>
-        </w:rPr>
-      </w:pPr>
-    </w:p>
-    <w:p>
-      <w:pPr>
-        <w:ind w:firstLineChars="0" w:firstLine="0"/>
-        <w:rPr>
-          <w:rFonts w:asciiTheme="minorEastAsia" w:eastAsia="MS Mincho" w:hAnsiTheme="minorEastAsia" w:hint="eastAsia"/>
+          <w:rFonts w:asciiTheme="minorEastAsia" w:eastAsia="MS Mincho" w:hAnsiTheme="minorEastAsia"/>
+          <w:lang w:eastAsia="ja-JP"/>
+        </w:rPr>
+      </w:pPr>
+    </w:p>
+    <w:p>
+      <w:pPr>
+        <w:ind w:firstLineChars="0" w:firstLine="0"/>
+        <w:rPr>
+          <w:rFonts w:asciiTheme="minorEastAsia" w:eastAsia="MS Mincho" w:hAnsiTheme="minorEastAsia"/>
           <w:lang w:eastAsia="ja-JP"/>
         </w:rPr>
       </w:pPr>
@@ -1266,16 +1266,16 @@
       <w:pPr>
         <w:ind w:firstLineChars="0" w:firstLine="0"/>
         <w:rPr>
-          <w:rFonts w:asciiTheme="minorEastAsia" w:eastAsia="MS Mincho" w:hAnsiTheme="minorEastAsia" w:hint="eastAsia"/>
-          <w:lang w:eastAsia="ja-JP"/>
-        </w:rPr>
-      </w:pPr>
-    </w:p>
-    <w:p>
-      <w:pPr>
-        <w:ind w:firstLineChars="0" w:firstLine="0"/>
-        <w:rPr>
-          <w:rFonts w:asciiTheme="minorEastAsia" w:eastAsia="MS Mincho" w:hAnsiTheme="minorEastAsia" w:hint="eastAsia"/>
+          <w:rFonts w:asciiTheme="minorEastAsia" w:eastAsia="MS Mincho" w:hAnsiTheme="minorEastAsia"/>
+          <w:lang w:eastAsia="ja-JP"/>
+        </w:rPr>
+      </w:pPr>
+    </w:p>
+    <w:p>
+      <w:pPr>
+        <w:ind w:firstLineChars="0" w:firstLine="0"/>
+        <w:rPr>
+          <w:rFonts w:asciiTheme="minorEastAsia" w:eastAsia="MS Mincho" w:hAnsiTheme="minorEastAsia"/>
           <w:lang w:eastAsia="ja-JP"/>
         </w:rPr>
       </w:pPr>
@@ -1291,16 +1291,16 @@
       <w:pPr>
         <w:ind w:firstLineChars="0" w:firstLine="0"/>
         <w:rPr>
-          <w:rFonts w:asciiTheme="minorEastAsia" w:eastAsia="MS Mincho" w:hAnsiTheme="minorEastAsia" w:hint="eastAsia"/>
-          <w:lang w:eastAsia="ja-JP"/>
-        </w:rPr>
-      </w:pPr>
-    </w:p>
-    <w:p>
-      <w:pPr>
-        <w:ind w:firstLineChars="0" w:firstLine="0"/>
-        <w:rPr>
-          <w:rFonts w:asciiTheme="minorEastAsia" w:eastAsia="MS Mincho" w:hAnsiTheme="minorEastAsia" w:hint="eastAsia"/>
+          <w:rFonts w:asciiTheme="minorEastAsia" w:eastAsia="MS Mincho" w:hAnsiTheme="minorEastAsia"/>
+          <w:lang w:eastAsia="ja-JP"/>
+        </w:rPr>
+      </w:pPr>
+    </w:p>
+    <w:p>
+      <w:pPr>
+        <w:ind w:firstLineChars="0" w:firstLine="0"/>
+        <w:rPr>
+          <w:rFonts w:asciiTheme="minorEastAsia" w:eastAsia="MS Mincho" w:hAnsiTheme="minorEastAsia"/>
           <w:lang w:eastAsia="ja-JP"/>
         </w:rPr>
       </w:pPr>
@@ -1316,16 +1316,16 @@
       <w:pPr>
         <w:ind w:firstLineChars="0" w:firstLine="0"/>
         <w:rPr>
-          <w:rFonts w:asciiTheme="minorEastAsia" w:eastAsia="MS Mincho" w:hAnsiTheme="minorEastAsia" w:hint="eastAsia"/>
-          <w:lang w:eastAsia="ja-JP"/>
-        </w:rPr>
-      </w:pPr>
-    </w:p>
-    <w:p>
-      <w:pPr>
-        <w:ind w:firstLineChars="0" w:firstLine="0"/>
-        <w:rPr>
-          <w:rFonts w:asciiTheme="minorEastAsia" w:eastAsia="MS Mincho" w:hAnsiTheme="minorEastAsia" w:hint="eastAsia"/>
+          <w:rFonts w:asciiTheme="minorEastAsia" w:eastAsia="MS Mincho" w:hAnsiTheme="minorEastAsia"/>
+          <w:lang w:eastAsia="ja-JP"/>
+        </w:rPr>
+      </w:pPr>
+    </w:p>
+    <w:p>
+      <w:pPr>
+        <w:ind w:firstLineChars="0" w:firstLine="0"/>
+        <w:rPr>
+          <w:rFonts w:asciiTheme="minorEastAsia" w:eastAsia="MS Mincho" w:hAnsiTheme="minorEastAsia"/>
           <w:lang w:eastAsia="ja-JP"/>
         </w:rPr>
       </w:pPr>
@@ -1341,25 +1341,25 @@
       <w:pPr>
         <w:ind w:firstLineChars="0" w:firstLine="0"/>
         <w:rPr>
-          <w:rFonts w:asciiTheme="minorEastAsia" w:eastAsia="MS Mincho" w:hAnsiTheme="minorEastAsia" w:hint="eastAsia"/>
-          <w:lang w:eastAsia="ja-JP"/>
-        </w:rPr>
-      </w:pPr>
-    </w:p>
-    <w:p>
-      <w:pPr>
-        <w:ind w:firstLineChars="0" w:firstLine="0"/>
-        <w:rPr>
-          <w:rFonts w:asciiTheme="minorEastAsia" w:eastAsia="MS Mincho" w:hAnsiTheme="minorEastAsia" w:hint="eastAsia"/>
-          <w:lang w:eastAsia="ja-JP"/>
-        </w:rPr>
-      </w:pPr>
-    </w:p>
-    <w:p>
-      <w:pPr>
-        <w:ind w:firstLineChars="0" w:firstLine="0"/>
-        <w:rPr>
-          <w:rFonts w:asciiTheme="minorEastAsia" w:eastAsia="MS Mincho" w:hAnsiTheme="minorEastAsia" w:hint="eastAsia"/>
+          <w:rFonts w:asciiTheme="minorEastAsia" w:eastAsia="MS Mincho" w:hAnsiTheme="minorEastAsia"/>
+          <w:lang w:eastAsia="ja-JP"/>
+        </w:rPr>
+      </w:pPr>
+    </w:p>
+    <w:p>
+      <w:pPr>
+        <w:ind w:firstLineChars="0" w:firstLine="0"/>
+        <w:rPr>
+          <w:rFonts w:asciiTheme="minorEastAsia" w:eastAsia="MS Mincho" w:hAnsiTheme="minorEastAsia"/>
+          <w:lang w:eastAsia="ja-JP"/>
+        </w:rPr>
+      </w:pPr>
+    </w:p>
+    <w:p>
+      <w:pPr>
+        <w:ind w:firstLineChars="0" w:firstLine="0"/>
+        <w:rPr>
+          <w:rFonts w:asciiTheme="minorEastAsia" w:eastAsia="MS Mincho" w:hAnsiTheme="minorEastAsia"/>
           <w:lang w:eastAsia="ja-JP"/>
         </w:rPr>
       </w:pPr>
@@ -1375,16 +1375,16 @@
       <w:pPr>
         <w:ind w:firstLineChars="0" w:firstLine="0"/>
         <w:rPr>
-          <w:rFonts w:asciiTheme="minorEastAsia" w:eastAsia="MS Mincho" w:hAnsiTheme="minorEastAsia" w:hint="eastAsia"/>
-          <w:lang w:eastAsia="ja-JP"/>
-        </w:rPr>
-      </w:pPr>
-    </w:p>
-    <w:p>
-      <w:pPr>
-        <w:ind w:firstLineChars="0" w:firstLine="0"/>
-        <w:rPr>
-          <w:rFonts w:asciiTheme="minorEastAsia" w:eastAsia="MS Mincho" w:hAnsiTheme="minorEastAsia" w:hint="eastAsia"/>
+          <w:rFonts w:asciiTheme="minorEastAsia" w:eastAsia="MS Mincho" w:hAnsiTheme="minorEastAsia"/>
+          <w:lang w:eastAsia="ja-JP"/>
+        </w:rPr>
+      </w:pPr>
+    </w:p>
+    <w:p>
+      <w:pPr>
+        <w:ind w:firstLineChars="0" w:firstLine="0"/>
+        <w:rPr>
+          <w:rFonts w:asciiTheme="minorEastAsia" w:eastAsia="MS Mincho" w:hAnsiTheme="minorEastAsia"/>
           <w:lang w:eastAsia="ja-JP"/>
         </w:rPr>
       </w:pPr>
@@ -1400,16 +1400,16 @@
       <w:pPr>
         <w:ind w:firstLineChars="0" w:firstLine="0"/>
         <w:rPr>
-          <w:rFonts w:asciiTheme="minorEastAsia" w:eastAsia="MS Mincho" w:hAnsiTheme="minorEastAsia" w:hint="eastAsia"/>
-          <w:lang w:eastAsia="ja-JP"/>
-        </w:rPr>
-      </w:pPr>
-    </w:p>
-    <w:p>
-      <w:pPr>
-        <w:ind w:firstLineChars="0" w:firstLine="0"/>
-        <w:rPr>
-          <w:rFonts w:asciiTheme="minorEastAsia" w:eastAsia="MS Mincho" w:hAnsiTheme="minorEastAsia" w:hint="eastAsia"/>
+          <w:rFonts w:asciiTheme="minorEastAsia" w:eastAsia="MS Mincho" w:hAnsiTheme="minorEastAsia"/>
+          <w:lang w:eastAsia="ja-JP"/>
+        </w:rPr>
+      </w:pPr>
+    </w:p>
+    <w:p>
+      <w:pPr>
+        <w:ind w:firstLineChars="0" w:firstLine="0"/>
+        <w:rPr>
+          <w:rFonts w:asciiTheme="minorEastAsia" w:eastAsia="MS Mincho" w:hAnsiTheme="minorEastAsia"/>
           <w:lang w:eastAsia="ja-JP"/>
         </w:rPr>
       </w:pPr>
@@ -1425,16 +1425,16 @@
       <w:pPr>
         <w:ind w:firstLineChars="0" w:firstLine="0"/>
         <w:rPr>
-          <w:rFonts w:asciiTheme="minorEastAsia" w:eastAsia="MS Mincho" w:hAnsiTheme="minorEastAsia" w:hint="eastAsia"/>
-          <w:lang w:eastAsia="ja-JP"/>
-        </w:rPr>
-      </w:pPr>
-    </w:p>
-    <w:p>
-      <w:pPr>
-        <w:ind w:firstLineChars="0" w:firstLine="0"/>
-        <w:rPr>
-          <w:rFonts w:asciiTheme="minorEastAsia" w:eastAsia="MS Mincho" w:hAnsiTheme="minorEastAsia" w:hint="eastAsia"/>
+          <w:rFonts w:asciiTheme="minorEastAsia" w:eastAsia="MS Mincho" w:hAnsiTheme="minorEastAsia"/>
+          <w:lang w:eastAsia="ja-JP"/>
+        </w:rPr>
+      </w:pPr>
+    </w:p>
+    <w:p>
+      <w:pPr>
+        <w:ind w:firstLineChars="0" w:firstLine="0"/>
+        <w:rPr>
+          <w:rFonts w:asciiTheme="minorEastAsia" w:eastAsia="MS Mincho" w:hAnsiTheme="minorEastAsia"/>
           <w:lang w:eastAsia="ja-JP"/>
         </w:rPr>
       </w:pPr>
@@ -1450,16 +1450,16 @@
       <w:pPr>
         <w:ind w:firstLineChars="0" w:firstLine="0"/>
         <w:rPr>
-          <w:rFonts w:asciiTheme="minorEastAsia" w:eastAsia="MS Mincho" w:hAnsiTheme="minorEastAsia" w:hint="eastAsia"/>
-          <w:lang w:eastAsia="ja-JP"/>
-        </w:rPr>
-      </w:pPr>
-    </w:p>
-    <w:p>
-      <w:pPr>
-        <w:ind w:firstLineChars="0" w:firstLine="0"/>
-        <w:rPr>
-          <w:rFonts w:asciiTheme="minorEastAsia" w:eastAsia="MS Mincho" w:hAnsiTheme="minorEastAsia" w:hint="eastAsia"/>
+          <w:rFonts w:asciiTheme="minorEastAsia" w:eastAsia="MS Mincho" w:hAnsiTheme="minorEastAsia"/>
+          <w:lang w:eastAsia="ja-JP"/>
+        </w:rPr>
+      </w:pPr>
+    </w:p>
+    <w:p>
+      <w:pPr>
+        <w:ind w:firstLineChars="0" w:firstLine="0"/>
+        <w:rPr>
+          <w:rFonts w:asciiTheme="minorEastAsia" w:eastAsia="MS Mincho" w:hAnsiTheme="minorEastAsia"/>
           <w:lang w:eastAsia="ja-JP"/>
         </w:rPr>
       </w:pPr>
@@ -1475,16 +1475,16 @@
       <w:pPr>
         <w:ind w:firstLineChars="0" w:firstLine="0"/>
         <w:rPr>
-          <w:rFonts w:asciiTheme="minorEastAsia" w:eastAsia="MS Mincho" w:hAnsiTheme="minorEastAsia" w:hint="eastAsia"/>
-          <w:lang w:eastAsia="ja-JP"/>
-        </w:rPr>
-      </w:pPr>
-    </w:p>
-    <w:p>
-      <w:pPr>
-        <w:ind w:firstLineChars="0" w:firstLine="0"/>
-        <w:rPr>
-          <w:rFonts w:asciiTheme="minorEastAsia" w:eastAsia="MS Mincho" w:hAnsiTheme="minorEastAsia" w:hint="eastAsia"/>
+          <w:rFonts w:asciiTheme="minorEastAsia" w:eastAsia="MS Mincho" w:hAnsiTheme="minorEastAsia"/>
+          <w:lang w:eastAsia="ja-JP"/>
+        </w:rPr>
+      </w:pPr>
+    </w:p>
+    <w:p>
+      <w:pPr>
+        <w:ind w:firstLineChars="0" w:firstLine="0"/>
+        <w:rPr>
+          <w:rFonts w:asciiTheme="minorEastAsia" w:eastAsia="MS Mincho" w:hAnsiTheme="minorEastAsia"/>
           <w:lang w:eastAsia="ja-JP"/>
         </w:rPr>
       </w:pPr>
@@ -1500,16 +1500,16 @@
       <w:pPr>
         <w:ind w:firstLineChars="0" w:firstLine="0"/>
         <w:rPr>
-          <w:rFonts w:asciiTheme="minorEastAsia" w:eastAsia="MS Mincho" w:hAnsiTheme="minorEastAsia" w:hint="eastAsia"/>
-          <w:lang w:eastAsia="ja-JP"/>
-        </w:rPr>
-      </w:pPr>
-    </w:p>
-    <w:p>
-      <w:pPr>
-        <w:ind w:firstLineChars="0" w:firstLine="0"/>
-        <w:rPr>
-          <w:rFonts w:asciiTheme="minorEastAsia" w:eastAsia="MS Mincho" w:hAnsiTheme="minorEastAsia" w:hint="eastAsia"/>
+          <w:rFonts w:asciiTheme="minorEastAsia" w:eastAsia="MS Mincho" w:hAnsiTheme="minorEastAsia"/>
+          <w:lang w:eastAsia="ja-JP"/>
+        </w:rPr>
+      </w:pPr>
+    </w:p>
+    <w:p>
+      <w:pPr>
+        <w:ind w:firstLineChars="0" w:firstLine="0"/>
+        <w:rPr>
+          <w:rFonts w:asciiTheme="minorEastAsia" w:eastAsia="MS Mincho" w:hAnsiTheme="minorEastAsia"/>
           <w:lang w:eastAsia="ja-JP"/>
         </w:rPr>
       </w:pPr>
@@ -1525,16 +1525,16 @@
       <w:pPr>
         <w:ind w:firstLineChars="0" w:firstLine="0"/>
         <w:rPr>
-          <w:rFonts w:asciiTheme="minorEastAsia" w:eastAsia="MS Mincho" w:hAnsiTheme="minorEastAsia" w:hint="eastAsia"/>
-          <w:lang w:eastAsia="ja-JP"/>
-        </w:rPr>
-      </w:pPr>
-    </w:p>
-    <w:p>
-      <w:pPr>
-        <w:ind w:firstLineChars="0" w:firstLine="0"/>
-        <w:rPr>
-          <w:rFonts w:asciiTheme="minorEastAsia" w:eastAsia="MS Mincho" w:hAnsiTheme="minorEastAsia" w:hint="eastAsia"/>
+          <w:rFonts w:asciiTheme="minorEastAsia" w:eastAsia="MS Mincho" w:hAnsiTheme="minorEastAsia"/>
+          <w:lang w:eastAsia="ja-JP"/>
+        </w:rPr>
+      </w:pPr>
+    </w:p>
+    <w:p>
+      <w:pPr>
+        <w:ind w:firstLineChars="0" w:firstLine="0"/>
+        <w:rPr>
+          <w:rFonts w:asciiTheme="minorEastAsia" w:eastAsia="MS Mincho" w:hAnsiTheme="minorEastAsia"/>
           <w:lang w:eastAsia="ja-JP"/>
         </w:rPr>
       </w:pPr>
@@ -1550,16 +1550,16 @@
       <w:pPr>
         <w:ind w:firstLineChars="0" w:firstLine="0"/>
         <w:rPr>
-          <w:rFonts w:asciiTheme="minorEastAsia" w:eastAsia="MS Mincho" w:hAnsiTheme="minorEastAsia" w:hint="eastAsia"/>
-          <w:lang w:eastAsia="ja-JP"/>
-        </w:rPr>
-      </w:pPr>
-    </w:p>
-    <w:p>
-      <w:pPr>
-        <w:ind w:firstLineChars="0" w:firstLine="0"/>
-        <w:rPr>
-          <w:rFonts w:asciiTheme="minorEastAsia" w:eastAsia="MS Mincho" w:hAnsiTheme="minorEastAsia" w:hint="eastAsia"/>
+          <w:rFonts w:asciiTheme="minorEastAsia" w:eastAsia="MS Mincho" w:hAnsiTheme="minorEastAsia"/>
+          <w:lang w:eastAsia="ja-JP"/>
+        </w:rPr>
+      </w:pPr>
+    </w:p>
+    <w:p>
+      <w:pPr>
+        <w:ind w:firstLineChars="0" w:firstLine="0"/>
+        <w:rPr>
+          <w:rFonts w:asciiTheme="minorEastAsia" w:eastAsia="MS Mincho" w:hAnsiTheme="minorEastAsia"/>
           <w:lang w:eastAsia="ja-JP"/>
         </w:rPr>
       </w:pPr>
@@ -1575,16 +1575,16 @@
       <w:pPr>
         <w:ind w:firstLineChars="0" w:firstLine="0"/>
         <w:rPr>
-          <w:rFonts w:asciiTheme="minorEastAsia" w:eastAsia="MS Mincho" w:hAnsiTheme="minorEastAsia" w:hint="eastAsia"/>
-          <w:lang w:eastAsia="ja-JP"/>
-        </w:rPr>
-      </w:pPr>
-    </w:p>
-    <w:p>
-      <w:pPr>
-        <w:ind w:firstLineChars="0" w:firstLine="0"/>
-        <w:rPr>
-          <w:rFonts w:asciiTheme="minorEastAsia" w:eastAsia="MS Mincho" w:hAnsiTheme="minorEastAsia" w:hint="eastAsia"/>
+          <w:rFonts w:asciiTheme="minorEastAsia" w:eastAsia="MS Mincho" w:hAnsiTheme="minorEastAsia"/>
+          <w:lang w:eastAsia="ja-JP"/>
+        </w:rPr>
+      </w:pPr>
+    </w:p>
+    <w:p>
+      <w:pPr>
+        <w:ind w:firstLineChars="0" w:firstLine="0"/>
+        <w:rPr>
+          <w:rFonts w:asciiTheme="minorEastAsia" w:eastAsia="MS Mincho" w:hAnsiTheme="minorEastAsia"/>
           <w:lang w:eastAsia="ja-JP"/>
         </w:rPr>
       </w:pPr>
@@ -1600,16 +1600,16 @@
       <w:pPr>
         <w:ind w:firstLineChars="0" w:firstLine="0"/>
         <w:rPr>
-          <w:rFonts w:asciiTheme="minorEastAsia" w:eastAsia="MS Mincho" w:hAnsiTheme="minorEastAsia" w:hint="eastAsia"/>
-          <w:lang w:eastAsia="ja-JP"/>
-        </w:rPr>
-      </w:pPr>
-    </w:p>
-    <w:p>
-      <w:pPr>
-        <w:ind w:firstLineChars="0" w:firstLine="0"/>
-        <w:rPr>
-          <w:rFonts w:asciiTheme="minorEastAsia" w:eastAsia="MS Mincho" w:hAnsiTheme="minorEastAsia" w:hint="eastAsia"/>
+          <w:rFonts w:asciiTheme="minorEastAsia" w:eastAsia="MS Mincho" w:hAnsiTheme="minorEastAsia"/>
+          <w:lang w:eastAsia="ja-JP"/>
+        </w:rPr>
+      </w:pPr>
+    </w:p>
+    <w:p>
+      <w:pPr>
+        <w:ind w:firstLineChars="0" w:firstLine="0"/>
+        <w:rPr>
+          <w:rFonts w:asciiTheme="minorEastAsia" w:eastAsia="MS Mincho" w:hAnsiTheme="minorEastAsia"/>
           <w:lang w:eastAsia="ja-JP"/>
         </w:rPr>
       </w:pPr>
@@ -1625,16 +1625,16 @@
       <w:pPr>
         <w:ind w:firstLineChars="0" w:firstLine="0"/>
         <w:rPr>
-          <w:rFonts w:asciiTheme="minorEastAsia" w:eastAsia="MS Mincho" w:hAnsiTheme="minorEastAsia" w:hint="eastAsia"/>
-          <w:lang w:eastAsia="ja-JP"/>
-        </w:rPr>
-      </w:pPr>
-    </w:p>
-    <w:p>
-      <w:pPr>
-        <w:ind w:firstLineChars="0" w:firstLine="0"/>
-        <w:rPr>
-          <w:rFonts w:asciiTheme="minorEastAsia" w:eastAsia="MS Mincho" w:hAnsiTheme="minorEastAsia" w:hint="eastAsia"/>
+          <w:rFonts w:asciiTheme="minorEastAsia" w:eastAsia="MS Mincho" w:hAnsiTheme="minorEastAsia"/>
+          <w:lang w:eastAsia="ja-JP"/>
+        </w:rPr>
+      </w:pPr>
+    </w:p>
+    <w:p>
+      <w:pPr>
+        <w:ind w:firstLineChars="0" w:firstLine="0"/>
+        <w:rPr>
+          <w:rFonts w:asciiTheme="minorEastAsia" w:eastAsia="MS Mincho" w:hAnsiTheme="minorEastAsia"/>
           <w:lang w:eastAsia="ja-JP"/>
         </w:rPr>
       </w:pPr>
@@ -1650,16 +1650,16 @@
       <w:pPr>
         <w:ind w:firstLineChars="0" w:firstLine="0"/>
         <w:rPr>
-          <w:rFonts w:asciiTheme="minorEastAsia" w:eastAsia="MS Mincho" w:hAnsiTheme="minorEastAsia" w:hint="eastAsia"/>
-          <w:lang w:eastAsia="ja-JP"/>
-        </w:rPr>
-      </w:pPr>
-    </w:p>
-    <w:p>
-      <w:pPr>
-        <w:ind w:firstLineChars="0" w:firstLine="0"/>
-        <w:rPr>
-          <w:rFonts w:asciiTheme="minorEastAsia" w:eastAsia="MS Mincho" w:hAnsiTheme="minorEastAsia" w:hint="eastAsia"/>
+          <w:rFonts w:asciiTheme="minorEastAsia" w:eastAsia="MS Mincho" w:hAnsiTheme="minorEastAsia"/>
+          <w:lang w:eastAsia="ja-JP"/>
+        </w:rPr>
+      </w:pPr>
+    </w:p>
+    <w:p>
+      <w:pPr>
+        <w:ind w:firstLineChars="0" w:firstLine="0"/>
+        <w:rPr>
+          <w:rFonts w:asciiTheme="minorEastAsia" w:eastAsia="MS Mincho" w:hAnsiTheme="minorEastAsia"/>
           <w:lang w:eastAsia="ja-JP"/>
         </w:rPr>
       </w:pPr>
@@ -1675,16 +1675,16 @@
       <w:pPr>
         <w:ind w:firstLineChars="0" w:firstLine="0"/>
         <w:rPr>
-          <w:rFonts w:asciiTheme="minorEastAsia" w:eastAsia="MS Mincho" w:hAnsiTheme="minorEastAsia" w:hint="eastAsia"/>
-          <w:lang w:eastAsia="ja-JP"/>
-        </w:rPr>
-      </w:pPr>
-    </w:p>
-    <w:p>
-      <w:pPr>
-        <w:ind w:firstLineChars="0" w:firstLine="0"/>
-        <w:rPr>
-          <w:rFonts w:asciiTheme="minorEastAsia" w:eastAsia="MS Mincho" w:hAnsiTheme="minorEastAsia" w:hint="eastAsia"/>
+          <w:rFonts w:asciiTheme="minorEastAsia" w:eastAsia="MS Mincho" w:hAnsiTheme="minorEastAsia"/>
+          <w:lang w:eastAsia="ja-JP"/>
+        </w:rPr>
+      </w:pPr>
+    </w:p>
+    <w:p>
+      <w:pPr>
+        <w:ind w:firstLineChars="0" w:firstLine="0"/>
+        <w:rPr>
+          <w:rFonts w:asciiTheme="minorEastAsia" w:eastAsia="MS Mincho" w:hAnsiTheme="minorEastAsia"/>
           <w:lang w:eastAsia="ja-JP"/>
         </w:rPr>
       </w:pPr>
@@ -1701,16 +1701,16 @@
       <w:pPr>
         <w:ind w:firstLineChars="0" w:firstLine="0"/>
         <w:rPr>
-          <w:rFonts w:asciiTheme="minorEastAsia" w:eastAsia="MS Mincho" w:hAnsiTheme="minorEastAsia" w:hint="eastAsia"/>
-          <w:lang w:eastAsia="ja-JP"/>
-        </w:rPr>
-      </w:pPr>
-    </w:p>
-    <w:p>
-      <w:pPr>
-        <w:ind w:firstLineChars="0" w:firstLine="0"/>
-        <w:rPr>
-          <w:rFonts w:asciiTheme="minorEastAsia" w:eastAsia="MS Mincho" w:hAnsiTheme="minorEastAsia" w:hint="eastAsia"/>
+          <w:rFonts w:asciiTheme="minorEastAsia" w:eastAsia="MS Mincho" w:hAnsiTheme="minorEastAsia"/>
+          <w:lang w:eastAsia="ja-JP"/>
+        </w:rPr>
+      </w:pPr>
+    </w:p>
+    <w:p>
+      <w:pPr>
+        <w:ind w:firstLineChars="0" w:firstLine="0"/>
+        <w:rPr>
+          <w:rFonts w:asciiTheme="minorEastAsia" w:eastAsia="MS Mincho" w:hAnsiTheme="minorEastAsia"/>
           <w:lang w:eastAsia="ja-JP"/>
         </w:rPr>
       </w:pPr>
@@ -1726,16 +1726,16 @@
       <w:pPr>
         <w:ind w:firstLineChars="0" w:firstLine="0"/>
         <w:rPr>
-          <w:rFonts w:asciiTheme="minorEastAsia" w:eastAsia="MS Mincho" w:hAnsiTheme="minorEastAsia" w:hint="eastAsia"/>
-          <w:lang w:eastAsia="ja-JP"/>
-        </w:rPr>
-      </w:pPr>
-    </w:p>
-    <w:p>
-      <w:pPr>
-        <w:ind w:firstLineChars="0" w:firstLine="0"/>
-        <w:rPr>
-          <w:rFonts w:asciiTheme="minorEastAsia" w:eastAsia="MS Mincho" w:hAnsiTheme="minorEastAsia" w:hint="eastAsia"/>
+          <w:rFonts w:asciiTheme="minorEastAsia" w:eastAsia="MS Mincho" w:hAnsiTheme="minorEastAsia"/>
+          <w:lang w:eastAsia="ja-JP"/>
+        </w:rPr>
+      </w:pPr>
+    </w:p>
+    <w:p>
+      <w:pPr>
+        <w:ind w:firstLineChars="0" w:firstLine="0"/>
+        <w:rPr>
+          <w:rFonts w:asciiTheme="minorEastAsia" w:eastAsia="MS Mincho" w:hAnsiTheme="minorEastAsia"/>
           <w:lang w:eastAsia="ja-JP"/>
         </w:rPr>
       </w:pPr>
@@ -1751,16 +1751,16 @@
       <w:pPr>
         <w:ind w:firstLineChars="0" w:firstLine="0"/>
         <w:rPr>
-          <w:rFonts w:asciiTheme="minorEastAsia" w:eastAsia="MS Mincho" w:hAnsiTheme="minorEastAsia" w:hint="eastAsia"/>
-          <w:lang w:eastAsia="ja-JP"/>
-        </w:rPr>
-      </w:pPr>
-    </w:p>
-    <w:p>
-      <w:pPr>
-        <w:ind w:firstLineChars="0" w:firstLine="0"/>
-        <w:rPr>
-          <w:rFonts w:asciiTheme="minorEastAsia" w:eastAsia="MS Mincho" w:hAnsiTheme="minorEastAsia" w:hint="eastAsia"/>
+          <w:rFonts w:asciiTheme="minorEastAsia" w:eastAsia="MS Mincho" w:hAnsiTheme="minorEastAsia"/>
+          <w:lang w:eastAsia="ja-JP"/>
+        </w:rPr>
+      </w:pPr>
+    </w:p>
+    <w:p>
+      <w:pPr>
+        <w:ind w:firstLineChars="0" w:firstLine="0"/>
+        <w:rPr>
+          <w:rFonts w:asciiTheme="minorEastAsia" w:eastAsia="MS Mincho" w:hAnsiTheme="minorEastAsia"/>
           <w:lang w:eastAsia="ja-JP"/>
         </w:rPr>
       </w:pPr>
@@ -1776,16 +1776,16 @@
       <w:pPr>
         <w:ind w:firstLineChars="0" w:firstLine="0"/>
         <w:rPr>
-          <w:rFonts w:asciiTheme="minorEastAsia" w:eastAsia="MS Mincho" w:hAnsiTheme="minorEastAsia" w:hint="eastAsia"/>
-          <w:lang w:eastAsia="ja-JP"/>
-        </w:rPr>
-      </w:pPr>
-    </w:p>
-    <w:p>
-      <w:pPr>
-        <w:ind w:firstLineChars="0" w:firstLine="0"/>
-        <w:rPr>
-          <w:rFonts w:asciiTheme="minorEastAsia" w:eastAsia="MS Mincho" w:hAnsiTheme="minorEastAsia" w:hint="eastAsia"/>
+          <w:rFonts w:asciiTheme="minorEastAsia" w:eastAsia="MS Mincho" w:hAnsiTheme="minorEastAsia"/>
+          <w:lang w:eastAsia="ja-JP"/>
+        </w:rPr>
+      </w:pPr>
+    </w:p>
+    <w:p>
+      <w:pPr>
+        <w:ind w:firstLineChars="0" w:firstLine="0"/>
+        <w:rPr>
+          <w:rFonts w:asciiTheme="minorEastAsia" w:eastAsia="MS Mincho" w:hAnsiTheme="minorEastAsia"/>
           <w:lang w:eastAsia="ja-JP"/>
         </w:rPr>
       </w:pPr>
@@ -1801,16 +1801,16 @@
       <w:pPr>
         <w:ind w:firstLineChars="0" w:firstLine="0"/>
         <w:rPr>
-          <w:rFonts w:asciiTheme="minorEastAsia" w:eastAsia="MS Mincho" w:hAnsiTheme="minorEastAsia" w:hint="eastAsia"/>
-          <w:lang w:eastAsia="ja-JP"/>
-        </w:rPr>
-      </w:pPr>
-    </w:p>
-    <w:p>
-      <w:pPr>
-        <w:ind w:firstLineChars="0" w:firstLine="0"/>
-        <w:rPr>
-          <w:rFonts w:asciiTheme="minorEastAsia" w:eastAsia="MS Mincho" w:hAnsiTheme="minorEastAsia" w:hint="eastAsia"/>
+          <w:rFonts w:asciiTheme="minorEastAsia" w:eastAsia="MS Mincho" w:hAnsiTheme="minorEastAsia"/>
+          <w:lang w:eastAsia="ja-JP"/>
+        </w:rPr>
+      </w:pPr>
+    </w:p>
+    <w:p>
+      <w:pPr>
+        <w:ind w:firstLineChars="0" w:firstLine="0"/>
+        <w:rPr>
+          <w:rFonts w:asciiTheme="minorEastAsia" w:eastAsia="MS Mincho" w:hAnsiTheme="minorEastAsia"/>
           <w:lang w:eastAsia="ja-JP"/>
         </w:rPr>
       </w:pPr>
@@ -1826,16 +1826,16 @@
       <w:pPr>
         <w:ind w:firstLineChars="0" w:firstLine="0"/>
         <w:rPr>
-          <w:rFonts w:asciiTheme="minorEastAsia" w:eastAsia="MS Mincho" w:hAnsiTheme="minorEastAsia" w:hint="eastAsia"/>
-          <w:lang w:eastAsia="ja-JP"/>
-        </w:rPr>
-      </w:pPr>
-    </w:p>
-    <w:p>
-      <w:pPr>
-        <w:ind w:firstLineChars="0" w:firstLine="0"/>
-        <w:rPr>
-          <w:rFonts w:asciiTheme="minorEastAsia" w:eastAsia="MS Mincho" w:hAnsiTheme="minorEastAsia" w:hint="eastAsia"/>
+          <w:rFonts w:asciiTheme="minorEastAsia" w:eastAsia="MS Mincho" w:hAnsiTheme="minorEastAsia"/>
+          <w:lang w:eastAsia="ja-JP"/>
+        </w:rPr>
+      </w:pPr>
+    </w:p>
+    <w:p>
+      <w:pPr>
+        <w:ind w:firstLineChars="0" w:firstLine="0"/>
+        <w:rPr>
+          <w:rFonts w:asciiTheme="minorEastAsia" w:eastAsia="MS Mincho" w:hAnsiTheme="minorEastAsia"/>
           <w:lang w:eastAsia="ja-JP"/>
         </w:rPr>
       </w:pPr>
@@ -1851,16 +1851,16 @@
       <w:pPr>
         <w:ind w:firstLineChars="0" w:firstLine="0"/>
         <w:rPr>
-          <w:rFonts w:asciiTheme="minorEastAsia" w:eastAsia="MS Mincho" w:hAnsiTheme="minorEastAsia" w:hint="eastAsia"/>
-          <w:lang w:eastAsia="ja-JP"/>
-        </w:rPr>
-      </w:pPr>
-    </w:p>
-    <w:p>
-      <w:pPr>
-        <w:ind w:firstLineChars="0" w:firstLine="0"/>
-        <w:rPr>
-          <w:rFonts w:asciiTheme="minorEastAsia" w:eastAsia="MS Mincho" w:hAnsiTheme="minorEastAsia" w:hint="eastAsia"/>
+          <w:rFonts w:asciiTheme="minorEastAsia" w:eastAsia="MS Mincho" w:hAnsiTheme="minorEastAsia"/>
+          <w:lang w:eastAsia="ja-JP"/>
+        </w:rPr>
+      </w:pPr>
+    </w:p>
+    <w:p>
+      <w:pPr>
+        <w:ind w:firstLineChars="0" w:firstLine="0"/>
+        <w:rPr>
+          <w:rFonts w:asciiTheme="minorEastAsia" w:eastAsia="MS Mincho" w:hAnsiTheme="minorEastAsia"/>
           <w:lang w:eastAsia="ja-JP"/>
         </w:rPr>
       </w:pPr>
@@ -1876,16 +1876,16 @@
       <w:pPr>
         <w:ind w:firstLineChars="0" w:firstLine="0"/>
         <w:rPr>
-          <w:rFonts w:asciiTheme="minorEastAsia" w:eastAsia="MS Mincho" w:hAnsiTheme="minorEastAsia" w:hint="eastAsia"/>
-          <w:lang w:eastAsia="ja-JP"/>
-        </w:rPr>
-      </w:pPr>
-    </w:p>
-    <w:p>
-      <w:pPr>
-        <w:ind w:firstLineChars="0" w:firstLine="0"/>
-        <w:rPr>
-          <w:rFonts w:asciiTheme="minorEastAsia" w:eastAsia="MS Mincho" w:hAnsiTheme="minorEastAsia" w:hint="eastAsia"/>
+          <w:rFonts w:asciiTheme="minorEastAsia" w:eastAsia="MS Mincho" w:hAnsiTheme="minorEastAsia"/>
+          <w:lang w:eastAsia="ja-JP"/>
+        </w:rPr>
+      </w:pPr>
+    </w:p>
+    <w:p>
+      <w:pPr>
+        <w:ind w:firstLineChars="0" w:firstLine="0"/>
+        <w:rPr>
+          <w:rFonts w:asciiTheme="minorEastAsia" w:eastAsia="MS Mincho" w:hAnsiTheme="minorEastAsia"/>
           <w:lang w:eastAsia="ja-JP"/>
         </w:rPr>
       </w:pPr>
@@ -1901,16 +1901,16 @@
       <w:pPr>
         <w:ind w:firstLineChars="0" w:firstLine="0"/>
         <w:rPr>
-          <w:rFonts w:asciiTheme="minorEastAsia" w:eastAsia="MS Mincho" w:hAnsiTheme="minorEastAsia" w:hint="eastAsia"/>
-          <w:lang w:eastAsia="ja-JP"/>
-        </w:rPr>
-      </w:pPr>
-    </w:p>
-    <w:p>
-      <w:pPr>
-        <w:ind w:firstLineChars="0" w:firstLine="0"/>
-        <w:rPr>
-          <w:rFonts w:asciiTheme="minorEastAsia" w:eastAsia="MS Mincho" w:hAnsiTheme="minorEastAsia" w:hint="eastAsia"/>
+          <w:rFonts w:asciiTheme="minorEastAsia" w:eastAsia="MS Mincho" w:hAnsiTheme="minorEastAsia"/>
+          <w:lang w:eastAsia="ja-JP"/>
+        </w:rPr>
+      </w:pPr>
+    </w:p>
+    <w:p>
+      <w:pPr>
+        <w:ind w:firstLineChars="0" w:firstLine="0"/>
+        <w:rPr>
+          <w:rFonts w:asciiTheme="minorEastAsia" w:eastAsia="MS Mincho" w:hAnsiTheme="minorEastAsia"/>
           <w:lang w:eastAsia="ja-JP"/>
         </w:rPr>
       </w:pPr>
@@ -1926,16 +1926,16 @@
       <w:pPr>
         <w:ind w:firstLineChars="0" w:firstLine="0"/>
         <w:rPr>
-          <w:rFonts w:asciiTheme="minorEastAsia" w:eastAsia="MS Mincho" w:hAnsiTheme="minorEastAsia" w:hint="eastAsia"/>
-          <w:lang w:eastAsia="ja-JP"/>
-        </w:rPr>
-      </w:pPr>
-    </w:p>
-    <w:p>
-      <w:pPr>
-        <w:ind w:firstLineChars="0" w:firstLine="0"/>
-        <w:rPr>
-          <w:rFonts w:asciiTheme="minorEastAsia" w:eastAsia="MS Mincho" w:hAnsiTheme="minorEastAsia" w:hint="eastAsia"/>
+          <w:rFonts w:asciiTheme="minorEastAsia" w:eastAsia="MS Mincho" w:hAnsiTheme="minorEastAsia"/>
+          <w:lang w:eastAsia="ja-JP"/>
+        </w:rPr>
+      </w:pPr>
+    </w:p>
+    <w:p>
+      <w:pPr>
+        <w:ind w:firstLineChars="0" w:firstLine="0"/>
+        <w:rPr>
+          <w:rFonts w:asciiTheme="minorEastAsia" w:eastAsia="MS Mincho" w:hAnsiTheme="minorEastAsia"/>
           <w:lang w:eastAsia="ja-JP"/>
         </w:rPr>
       </w:pPr>
@@ -1951,16 +1951,16 @@
       <w:pPr>
         <w:ind w:firstLineChars="0" w:firstLine="0"/>
         <w:rPr>
-          <w:rFonts w:asciiTheme="minorEastAsia" w:eastAsia="MS Mincho" w:hAnsiTheme="minorEastAsia" w:hint="eastAsia"/>
-          <w:lang w:eastAsia="ja-JP"/>
-        </w:rPr>
-      </w:pPr>
-    </w:p>
-    <w:p>
-      <w:pPr>
-        <w:ind w:firstLineChars="0" w:firstLine="0"/>
-        <w:rPr>
-          <w:rFonts w:asciiTheme="minorEastAsia" w:eastAsia="MS Mincho" w:hAnsiTheme="minorEastAsia" w:hint="eastAsia"/>
+          <w:rFonts w:asciiTheme="minorEastAsia" w:eastAsia="MS Mincho" w:hAnsiTheme="minorEastAsia"/>
+          <w:lang w:eastAsia="ja-JP"/>
+        </w:rPr>
+      </w:pPr>
+    </w:p>
+    <w:p>
+      <w:pPr>
+        <w:ind w:firstLineChars="0" w:firstLine="0"/>
+        <w:rPr>
+          <w:rFonts w:asciiTheme="minorEastAsia" w:eastAsia="MS Mincho" w:hAnsiTheme="minorEastAsia"/>
           <w:lang w:eastAsia="ja-JP"/>
         </w:rPr>
       </w:pPr>
@@ -1976,16 +1976,16 @@
       <w:pPr>
         <w:ind w:firstLineChars="0" w:firstLine="0"/>
         <w:rPr>
-          <w:rFonts w:asciiTheme="minorEastAsia" w:eastAsia="MS Mincho" w:hAnsiTheme="minorEastAsia" w:hint="eastAsia"/>
-          <w:lang w:eastAsia="ja-JP"/>
-        </w:rPr>
-      </w:pPr>
-    </w:p>
-    <w:p>
-      <w:pPr>
-        <w:ind w:firstLineChars="0" w:firstLine="0"/>
-        <w:rPr>
-          <w:rFonts w:asciiTheme="minorEastAsia" w:eastAsia="MS Mincho" w:hAnsiTheme="minorEastAsia" w:hint="eastAsia"/>
+          <w:rFonts w:asciiTheme="minorEastAsia" w:eastAsia="MS Mincho" w:hAnsiTheme="minorEastAsia"/>
+          <w:lang w:eastAsia="ja-JP"/>
+        </w:rPr>
+      </w:pPr>
+    </w:p>
+    <w:p>
+      <w:pPr>
+        <w:ind w:firstLineChars="0" w:firstLine="0"/>
+        <w:rPr>
+          <w:rFonts w:asciiTheme="minorEastAsia" w:eastAsia="MS Mincho" w:hAnsiTheme="minorEastAsia"/>
           <w:lang w:eastAsia="ja-JP"/>
         </w:rPr>
       </w:pPr>
@@ -2001,16 +2001,16 @@
       <w:pPr>
         <w:ind w:firstLineChars="0" w:firstLine="0"/>
         <w:rPr>
-          <w:rFonts w:asciiTheme="minorEastAsia" w:eastAsia="MS Mincho" w:hAnsiTheme="minorEastAsia" w:hint="eastAsia"/>
-          <w:lang w:eastAsia="ja-JP"/>
-        </w:rPr>
-      </w:pPr>
-    </w:p>
-    <w:p>
-      <w:pPr>
-        <w:ind w:firstLineChars="0" w:firstLine="0"/>
-        <w:rPr>
-          <w:rFonts w:asciiTheme="minorEastAsia" w:eastAsia="MS Mincho" w:hAnsiTheme="minorEastAsia" w:hint="eastAsia"/>
+          <w:rFonts w:asciiTheme="minorEastAsia" w:eastAsia="MS Mincho" w:hAnsiTheme="minorEastAsia"/>
+          <w:lang w:eastAsia="ja-JP"/>
+        </w:rPr>
+      </w:pPr>
+    </w:p>
+    <w:p>
+      <w:pPr>
+        <w:ind w:firstLineChars="0" w:firstLine="0"/>
+        <w:rPr>
+          <w:rFonts w:asciiTheme="minorEastAsia" w:eastAsia="MS Mincho" w:hAnsiTheme="minorEastAsia"/>
           <w:lang w:eastAsia="ja-JP"/>
         </w:rPr>
       </w:pPr>
@@ -2027,16 +2027,16 @@
       <w:pPr>
         <w:ind w:firstLineChars="0" w:firstLine="0"/>
         <w:rPr>
-          <w:rFonts w:asciiTheme="minorEastAsia" w:eastAsia="MS Mincho" w:hAnsiTheme="minorEastAsia" w:hint="eastAsia"/>
-          <w:lang w:eastAsia="ja-JP"/>
-        </w:rPr>
-      </w:pPr>
-    </w:p>
-    <w:p>
-      <w:pPr>
-        <w:ind w:firstLineChars="0" w:firstLine="0"/>
-        <w:rPr>
-          <w:rFonts w:asciiTheme="minorEastAsia" w:eastAsia="MS Mincho" w:hAnsiTheme="minorEastAsia" w:hint="eastAsia"/>
+          <w:rFonts w:asciiTheme="minorEastAsia" w:eastAsia="MS Mincho" w:hAnsiTheme="minorEastAsia"/>
+          <w:lang w:eastAsia="ja-JP"/>
+        </w:rPr>
+      </w:pPr>
+    </w:p>
+    <w:p>
+      <w:pPr>
+        <w:ind w:firstLineChars="0" w:firstLine="0"/>
+        <w:rPr>
+          <w:rFonts w:asciiTheme="minorEastAsia" w:eastAsia="MS Mincho" w:hAnsiTheme="minorEastAsia"/>
           <w:lang w:eastAsia="ja-JP"/>
         </w:rPr>
       </w:pPr>
@@ -2052,16 +2052,16 @@
       <w:pPr>
         <w:ind w:firstLineChars="0" w:firstLine="0"/>
         <w:rPr>
-          <w:rFonts w:asciiTheme="minorEastAsia" w:eastAsia="MS Mincho" w:hAnsiTheme="minorEastAsia" w:hint="eastAsia"/>
-          <w:lang w:eastAsia="ja-JP"/>
-        </w:rPr>
-      </w:pPr>
-    </w:p>
-    <w:p>
-      <w:pPr>
-        <w:ind w:firstLineChars="0" w:firstLine="0"/>
-        <w:rPr>
-          <w:rFonts w:asciiTheme="minorEastAsia" w:eastAsia="MS Mincho" w:hAnsiTheme="minorEastAsia" w:hint="eastAsia"/>
+          <w:rFonts w:asciiTheme="minorEastAsia" w:eastAsia="MS Mincho" w:hAnsiTheme="minorEastAsia"/>
+          <w:lang w:eastAsia="ja-JP"/>
+        </w:rPr>
+      </w:pPr>
+    </w:p>
+    <w:p>
+      <w:pPr>
+        <w:ind w:firstLineChars="0" w:firstLine="0"/>
+        <w:rPr>
+          <w:rFonts w:asciiTheme="minorEastAsia" w:eastAsia="MS Mincho" w:hAnsiTheme="minorEastAsia"/>
           <w:lang w:eastAsia="ja-JP"/>
         </w:rPr>
       </w:pPr>
@@ -2077,16 +2077,16 @@
       <w:pPr>
         <w:ind w:firstLineChars="0" w:firstLine="0"/>
         <w:rPr>
-          <w:rFonts w:asciiTheme="minorEastAsia" w:eastAsia="MS Mincho" w:hAnsiTheme="minorEastAsia" w:hint="eastAsia"/>
-          <w:lang w:eastAsia="ja-JP"/>
-        </w:rPr>
-      </w:pPr>
-    </w:p>
-    <w:p>
-      <w:pPr>
-        <w:ind w:firstLineChars="0" w:firstLine="0"/>
-        <w:rPr>
-          <w:rFonts w:asciiTheme="minorEastAsia" w:eastAsia="MS Mincho" w:hAnsiTheme="minorEastAsia" w:hint="eastAsia"/>
+          <w:rFonts w:asciiTheme="minorEastAsia" w:eastAsia="MS Mincho" w:hAnsiTheme="minorEastAsia"/>
+          <w:lang w:eastAsia="ja-JP"/>
+        </w:rPr>
+      </w:pPr>
+    </w:p>
+    <w:p>
+      <w:pPr>
+        <w:ind w:firstLineChars="0" w:firstLine="0"/>
+        <w:rPr>
+          <w:rFonts w:asciiTheme="minorEastAsia" w:eastAsia="MS Mincho" w:hAnsiTheme="minorEastAsia"/>
           <w:lang w:eastAsia="ja-JP"/>
         </w:rPr>
       </w:pPr>
@@ -2102,16 +2102,16 @@
       <w:pPr>
         <w:ind w:firstLineChars="0" w:firstLine="0"/>
         <w:rPr>
-          <w:rFonts w:asciiTheme="minorEastAsia" w:eastAsia="MS Mincho" w:hAnsiTheme="minorEastAsia" w:hint="eastAsia"/>
-          <w:lang w:eastAsia="ja-JP"/>
-        </w:rPr>
-      </w:pPr>
-    </w:p>
-    <w:p>
-      <w:pPr>
-        <w:ind w:firstLineChars="0" w:firstLine="0"/>
-        <w:rPr>
-          <w:rFonts w:asciiTheme="minorEastAsia" w:eastAsia="MS Mincho" w:hAnsiTheme="minorEastAsia" w:hint="eastAsia"/>
+          <w:rFonts w:asciiTheme="minorEastAsia" w:eastAsia="MS Mincho" w:hAnsiTheme="minorEastAsia"/>
+          <w:lang w:eastAsia="ja-JP"/>
+        </w:rPr>
+      </w:pPr>
+    </w:p>
+    <w:p>
+      <w:pPr>
+        <w:ind w:firstLineChars="0" w:firstLine="0"/>
+        <w:rPr>
+          <w:rFonts w:asciiTheme="minorEastAsia" w:eastAsia="MS Mincho" w:hAnsiTheme="minorEastAsia"/>
           <w:lang w:eastAsia="ja-JP"/>
         </w:rPr>
       </w:pPr>
@@ -2127,16 +2127,16 @@
       <w:pPr>
         <w:ind w:firstLineChars="0" w:firstLine="0"/>
         <w:rPr>
-          <w:rFonts w:asciiTheme="minorEastAsia" w:eastAsia="MS Mincho" w:hAnsiTheme="minorEastAsia" w:hint="eastAsia"/>
-          <w:lang w:eastAsia="ja-JP"/>
-        </w:rPr>
-      </w:pPr>
-    </w:p>
-    <w:p>
-      <w:pPr>
-        <w:ind w:firstLineChars="0" w:firstLine="0"/>
-        <w:rPr>
-          <w:rFonts w:asciiTheme="minorEastAsia" w:eastAsia="MS Mincho" w:hAnsiTheme="minorEastAsia" w:hint="eastAsia"/>
+          <w:rFonts w:asciiTheme="minorEastAsia" w:eastAsia="MS Mincho" w:hAnsiTheme="minorEastAsia"/>
+          <w:lang w:eastAsia="ja-JP"/>
+        </w:rPr>
+      </w:pPr>
+    </w:p>
+    <w:p>
+      <w:pPr>
+        <w:ind w:firstLineChars="0" w:firstLine="0"/>
+        <w:rPr>
+          <w:rFonts w:asciiTheme="minorEastAsia" w:eastAsia="MS Mincho" w:hAnsiTheme="minorEastAsia"/>
           <w:lang w:eastAsia="ja-JP"/>
         </w:rPr>
       </w:pPr>
@@ -2152,16 +2152,16 @@
       <w:pPr>
         <w:ind w:firstLineChars="0" w:firstLine="0"/>
         <w:rPr>
-          <w:rFonts w:asciiTheme="minorEastAsia" w:eastAsia="MS Mincho" w:hAnsiTheme="minorEastAsia" w:hint="eastAsia"/>
-          <w:lang w:eastAsia="ja-JP"/>
-        </w:rPr>
-      </w:pPr>
-    </w:p>
-    <w:p>
-      <w:pPr>
-        <w:ind w:firstLineChars="0" w:firstLine="0"/>
-        <w:rPr>
-          <w:rFonts w:asciiTheme="minorEastAsia" w:eastAsia="MS Mincho" w:hAnsiTheme="minorEastAsia" w:hint="eastAsia"/>
+          <w:rFonts w:asciiTheme="minorEastAsia" w:eastAsia="MS Mincho" w:hAnsiTheme="minorEastAsia"/>
+          <w:lang w:eastAsia="ja-JP"/>
+        </w:rPr>
+      </w:pPr>
+    </w:p>
+    <w:p>
+      <w:pPr>
+        <w:ind w:firstLineChars="0" w:firstLine="0"/>
+        <w:rPr>
+          <w:rFonts w:asciiTheme="minorEastAsia" w:eastAsia="MS Mincho" w:hAnsiTheme="minorEastAsia"/>
           <w:lang w:eastAsia="ja-JP"/>
         </w:rPr>
       </w:pPr>
@@ -2177,16 +2177,16 @@
       <w:pPr>
         <w:ind w:firstLineChars="0" w:firstLine="0"/>
         <w:rPr>
-          <w:rFonts w:asciiTheme="minorEastAsia" w:eastAsia="MS Mincho" w:hAnsiTheme="minorEastAsia" w:hint="eastAsia"/>
-          <w:lang w:eastAsia="ja-JP"/>
-        </w:rPr>
-      </w:pPr>
-    </w:p>
-    <w:p>
-      <w:pPr>
-        <w:ind w:firstLineChars="0" w:firstLine="0"/>
-        <w:rPr>
-          <w:rFonts w:asciiTheme="minorEastAsia" w:eastAsia="MS Mincho" w:hAnsiTheme="minorEastAsia" w:hint="eastAsia"/>
+          <w:rFonts w:asciiTheme="minorEastAsia" w:eastAsia="MS Mincho" w:hAnsiTheme="minorEastAsia"/>
+          <w:lang w:eastAsia="ja-JP"/>
+        </w:rPr>
+      </w:pPr>
+    </w:p>
+    <w:p>
+      <w:pPr>
+        <w:ind w:firstLineChars="0" w:firstLine="0"/>
+        <w:rPr>
+          <w:rFonts w:asciiTheme="minorEastAsia" w:eastAsia="MS Mincho" w:hAnsiTheme="minorEastAsia"/>
           <w:lang w:eastAsia="ja-JP"/>
         </w:rPr>
       </w:pPr>
@@ -2202,16 +2202,16 @@
       <w:pPr>
         <w:ind w:firstLineChars="0" w:firstLine="0"/>
         <w:rPr>
-          <w:rFonts w:asciiTheme="minorEastAsia" w:eastAsia="MS Mincho" w:hAnsiTheme="minorEastAsia" w:hint="eastAsia"/>
-          <w:lang w:eastAsia="ja-JP"/>
-        </w:rPr>
-      </w:pPr>
-    </w:p>
-    <w:p>
-      <w:pPr>
-        <w:ind w:firstLineChars="0" w:firstLine="0"/>
-        <w:rPr>
-          <w:rFonts w:asciiTheme="minorEastAsia" w:eastAsia="MS Mincho" w:hAnsiTheme="minorEastAsia" w:hint="eastAsia"/>
+          <w:rFonts w:asciiTheme="minorEastAsia" w:eastAsia="MS Mincho" w:hAnsiTheme="minorEastAsia"/>
+          <w:lang w:eastAsia="ja-JP"/>
+        </w:rPr>
+      </w:pPr>
+    </w:p>
+    <w:p>
+      <w:pPr>
+        <w:ind w:firstLineChars="0" w:firstLine="0"/>
+        <w:rPr>
+          <w:rFonts w:asciiTheme="minorEastAsia" w:eastAsia="MS Mincho" w:hAnsiTheme="minorEastAsia"/>
           <w:lang w:eastAsia="ja-JP"/>
         </w:rPr>
       </w:pPr>
@@ -2227,16 +2227,16 @@
       <w:pPr>
         <w:ind w:firstLineChars="0" w:firstLine="0"/>
         <w:rPr>
-          <w:rFonts w:asciiTheme="minorEastAsia" w:eastAsia="MS Mincho" w:hAnsiTheme="minorEastAsia" w:hint="eastAsia"/>
-          <w:lang w:eastAsia="ja-JP"/>
-        </w:rPr>
-      </w:pPr>
-    </w:p>
-    <w:p>
-      <w:pPr>
-        <w:ind w:firstLineChars="0" w:firstLine="0"/>
-        <w:rPr>
-          <w:rFonts w:asciiTheme="minorEastAsia" w:eastAsia="MS Mincho" w:hAnsiTheme="minorEastAsia" w:hint="eastAsia"/>
+          <w:rFonts w:asciiTheme="minorEastAsia" w:eastAsia="MS Mincho" w:hAnsiTheme="minorEastAsia"/>
+          <w:lang w:eastAsia="ja-JP"/>
+        </w:rPr>
+      </w:pPr>
+    </w:p>
+    <w:p>
+      <w:pPr>
+        <w:ind w:firstLineChars="0" w:firstLine="0"/>
+        <w:rPr>
+          <w:rFonts w:asciiTheme="minorEastAsia" w:eastAsia="MS Mincho" w:hAnsiTheme="minorEastAsia"/>
           <w:lang w:eastAsia="ja-JP"/>
         </w:rPr>
       </w:pPr>
@@ -2252,16 +2252,16 @@
       <w:pPr>
         <w:ind w:firstLineChars="0" w:firstLine="0"/>
         <w:rPr>
-          <w:rFonts w:asciiTheme="minorEastAsia" w:eastAsia="MS Mincho" w:hAnsiTheme="minorEastAsia" w:hint="eastAsia"/>
-          <w:lang w:eastAsia="ja-JP"/>
-        </w:rPr>
-      </w:pPr>
-    </w:p>
-    <w:p>
-      <w:pPr>
-        <w:ind w:firstLineChars="0" w:firstLine="0"/>
-        <w:rPr>
-          <w:rFonts w:asciiTheme="minorEastAsia" w:eastAsia="MS Mincho" w:hAnsiTheme="minorEastAsia" w:hint="eastAsia"/>
+          <w:rFonts w:asciiTheme="minorEastAsia" w:eastAsia="MS Mincho" w:hAnsiTheme="minorEastAsia"/>
+          <w:lang w:eastAsia="ja-JP"/>
+        </w:rPr>
+      </w:pPr>
+    </w:p>
+    <w:p>
+      <w:pPr>
+        <w:ind w:firstLineChars="0" w:firstLine="0"/>
+        <w:rPr>
+          <w:rFonts w:asciiTheme="minorEastAsia" w:eastAsia="MS Mincho" w:hAnsiTheme="minorEastAsia"/>
           <w:lang w:eastAsia="ja-JP"/>
         </w:rPr>
       </w:pPr>
@@ -2277,16 +2277,16 @@
       <w:pPr>
         <w:ind w:firstLineChars="0" w:firstLine="0"/>
         <w:rPr>
-          <w:rFonts w:asciiTheme="minorEastAsia" w:eastAsia="MS Mincho" w:hAnsiTheme="minorEastAsia" w:hint="eastAsia"/>
-          <w:lang w:eastAsia="ja-JP"/>
-        </w:rPr>
-      </w:pPr>
-    </w:p>
-    <w:p>
-      <w:pPr>
-        <w:ind w:firstLineChars="0" w:firstLine="0"/>
-        <w:rPr>
-          <w:rFonts w:asciiTheme="minorEastAsia" w:eastAsia="MS Mincho" w:hAnsiTheme="minorEastAsia" w:hint="eastAsia"/>
+          <w:rFonts w:asciiTheme="minorEastAsia" w:eastAsia="MS Mincho" w:hAnsiTheme="minorEastAsia"/>
+          <w:lang w:eastAsia="ja-JP"/>
+        </w:rPr>
+      </w:pPr>
+    </w:p>
+    <w:p>
+      <w:pPr>
+        <w:ind w:firstLineChars="0" w:firstLine="0"/>
+        <w:rPr>
+          <w:rFonts w:asciiTheme="minorEastAsia" w:eastAsia="MS Mincho" w:hAnsiTheme="minorEastAsia"/>
           <w:lang w:eastAsia="ja-JP"/>
         </w:rPr>
       </w:pPr>
@@ -2302,16 +2302,16 @@
       <w:pPr>
         <w:ind w:firstLineChars="0" w:firstLine="0"/>
         <w:rPr>
-          <w:rFonts w:asciiTheme="minorEastAsia" w:eastAsia="MS Mincho" w:hAnsiTheme="minorEastAsia" w:hint="eastAsia"/>
-          <w:lang w:eastAsia="ja-JP"/>
-        </w:rPr>
-      </w:pPr>
-    </w:p>
-    <w:p>
-      <w:pPr>
-        <w:ind w:firstLineChars="0" w:firstLine="0"/>
-        <w:rPr>
-          <w:rFonts w:asciiTheme="minorEastAsia" w:eastAsia="MS Mincho" w:hAnsiTheme="minorEastAsia" w:hint="eastAsia"/>
+          <w:rFonts w:asciiTheme="minorEastAsia" w:eastAsia="MS Mincho" w:hAnsiTheme="minorEastAsia"/>
+          <w:lang w:eastAsia="ja-JP"/>
+        </w:rPr>
+      </w:pPr>
+    </w:p>
+    <w:p>
+      <w:pPr>
+        <w:ind w:firstLineChars="0" w:firstLine="0"/>
+        <w:rPr>
+          <w:rFonts w:asciiTheme="minorEastAsia" w:eastAsia="MS Mincho" w:hAnsiTheme="minorEastAsia"/>
           <w:lang w:eastAsia="ja-JP"/>
         </w:rPr>
       </w:pPr>
@@ -2327,16 +2327,16 @@
       <w:pPr>
         <w:ind w:firstLineChars="0" w:firstLine="0"/>
         <w:rPr>
-          <w:rFonts w:asciiTheme="minorEastAsia" w:eastAsia="MS Mincho" w:hAnsiTheme="minorEastAsia" w:hint="eastAsia"/>
-          <w:lang w:eastAsia="ja-JP"/>
-        </w:rPr>
-      </w:pPr>
-    </w:p>
-    <w:p>
-      <w:pPr>
-        <w:ind w:firstLineChars="0" w:firstLine="0"/>
-        <w:rPr>
-          <w:rFonts w:asciiTheme="minorEastAsia" w:eastAsia="MS Mincho" w:hAnsiTheme="minorEastAsia" w:hint="eastAsia"/>
+          <w:rFonts w:asciiTheme="minorEastAsia" w:eastAsia="MS Mincho" w:hAnsiTheme="minorEastAsia"/>
+          <w:lang w:eastAsia="ja-JP"/>
+        </w:rPr>
+      </w:pPr>
+    </w:p>
+    <w:p>
+      <w:pPr>
+        <w:ind w:firstLineChars="0" w:firstLine="0"/>
+        <w:rPr>
+          <w:rFonts w:asciiTheme="minorEastAsia" w:eastAsia="MS Mincho" w:hAnsiTheme="minorEastAsia"/>
           <w:lang w:eastAsia="ja-JP"/>
         </w:rPr>
       </w:pPr>
@@ -2352,16 +2352,16 @@
       <w:pPr>
         <w:ind w:firstLineChars="0" w:firstLine="0"/>
         <w:rPr>
-          <w:rFonts w:asciiTheme="minorEastAsia" w:eastAsia="MS Mincho" w:hAnsiTheme="minorEastAsia" w:hint="eastAsia"/>
-          <w:lang w:eastAsia="ja-JP"/>
-        </w:rPr>
-      </w:pPr>
-    </w:p>
-    <w:p>
-      <w:pPr>
-        <w:ind w:firstLineChars="0" w:firstLine="0"/>
-        <w:rPr>
-          <w:rFonts w:asciiTheme="minorEastAsia" w:eastAsia="MS Mincho" w:hAnsiTheme="minorEastAsia" w:hint="eastAsia"/>
+          <w:rFonts w:asciiTheme="minorEastAsia" w:eastAsia="MS Mincho" w:hAnsiTheme="minorEastAsia"/>
+          <w:lang w:eastAsia="ja-JP"/>
+        </w:rPr>
+      </w:pPr>
+    </w:p>
+    <w:p>
+      <w:pPr>
+        <w:ind w:firstLineChars="0" w:firstLine="0"/>
+        <w:rPr>
+          <w:rFonts w:asciiTheme="minorEastAsia" w:eastAsia="MS Mincho" w:hAnsiTheme="minorEastAsia"/>
           <w:lang w:eastAsia="ja-JP"/>
         </w:rPr>
       </w:pPr>
@@ -2377,16 +2377,16 @@
       <w:pPr>
         <w:ind w:firstLineChars="0" w:firstLine="0"/>
         <w:rPr>
-          <w:rFonts w:asciiTheme="minorEastAsia" w:eastAsia="MS Mincho" w:hAnsiTheme="minorEastAsia" w:hint="eastAsia"/>
-          <w:lang w:eastAsia="ja-JP"/>
-        </w:rPr>
-      </w:pPr>
-    </w:p>
-    <w:p>
-      <w:pPr>
-        <w:ind w:firstLineChars="0" w:firstLine="0"/>
-        <w:rPr>
-          <w:rFonts w:asciiTheme="minorEastAsia" w:eastAsia="MS Mincho" w:hAnsiTheme="minorEastAsia" w:hint="eastAsia"/>
+          <w:rFonts w:asciiTheme="minorEastAsia" w:eastAsia="MS Mincho" w:hAnsiTheme="minorEastAsia"/>
+          <w:lang w:eastAsia="ja-JP"/>
+        </w:rPr>
+      </w:pPr>
+    </w:p>
+    <w:p>
+      <w:pPr>
+        <w:ind w:firstLineChars="0" w:firstLine="0"/>
+        <w:rPr>
+          <w:rFonts w:asciiTheme="minorEastAsia" w:eastAsia="MS Mincho" w:hAnsiTheme="minorEastAsia"/>
           <w:lang w:eastAsia="ja-JP"/>
         </w:rPr>
       </w:pPr>
@@ -2402,16 +2402,16 @@
       <w:pPr>
         <w:ind w:firstLineChars="0" w:firstLine="0"/>
         <w:rPr>
-          <w:rFonts w:asciiTheme="minorEastAsia" w:eastAsia="MS Mincho" w:hAnsiTheme="minorEastAsia" w:hint="eastAsia"/>
-          <w:lang w:eastAsia="ja-JP"/>
-        </w:rPr>
-      </w:pPr>
-    </w:p>
-    <w:p>
-      <w:pPr>
-        <w:ind w:firstLineChars="0" w:firstLine="0"/>
-        <w:rPr>
-          <w:rFonts w:asciiTheme="minorEastAsia" w:eastAsia="MS Mincho" w:hAnsiTheme="minorEastAsia" w:hint="eastAsia"/>
+          <w:rFonts w:asciiTheme="minorEastAsia" w:eastAsia="MS Mincho" w:hAnsiTheme="minorEastAsia"/>
+          <w:lang w:eastAsia="ja-JP"/>
+        </w:rPr>
+      </w:pPr>
+    </w:p>
+    <w:p>
+      <w:pPr>
+        <w:ind w:firstLineChars="0" w:firstLine="0"/>
+        <w:rPr>
+          <w:rFonts w:asciiTheme="minorEastAsia" w:eastAsia="MS Mincho" w:hAnsiTheme="minorEastAsia"/>
           <w:lang w:eastAsia="ja-JP"/>
         </w:rPr>
       </w:pPr>
@@ -2427,16 +2427,16 @@
       <w:pPr>
         <w:ind w:firstLineChars="0" w:firstLine="0"/>
         <w:rPr>
-          <w:rFonts w:asciiTheme="minorEastAsia" w:eastAsia="MS Mincho" w:hAnsiTheme="minorEastAsia" w:hint="eastAsia"/>
-          <w:lang w:eastAsia="ja-JP"/>
-        </w:rPr>
-      </w:pPr>
-    </w:p>
-    <w:p>
-      <w:pPr>
-        <w:ind w:firstLineChars="0" w:firstLine="0"/>
-        <w:rPr>
-          <w:rFonts w:asciiTheme="minorEastAsia" w:eastAsia="MS Mincho" w:hAnsiTheme="minorEastAsia" w:hint="eastAsia"/>
+          <w:rFonts w:asciiTheme="minorEastAsia" w:eastAsia="MS Mincho" w:hAnsiTheme="minorEastAsia"/>
+          <w:lang w:eastAsia="ja-JP"/>
+        </w:rPr>
+      </w:pPr>
+    </w:p>
+    <w:p>
+      <w:pPr>
+        <w:ind w:firstLineChars="0" w:firstLine="0"/>
+        <w:rPr>
+          <w:rFonts w:asciiTheme="minorEastAsia" w:eastAsia="MS Mincho" w:hAnsiTheme="minorEastAsia"/>
           <w:lang w:eastAsia="ja-JP"/>
         </w:rPr>
       </w:pPr>
@@ -2452,16 +2452,16 @@
       <w:pPr>
         <w:ind w:firstLineChars="0" w:firstLine="0"/>
         <w:rPr>
-          <w:rFonts w:asciiTheme="minorEastAsia" w:eastAsia="MS Mincho" w:hAnsiTheme="minorEastAsia" w:hint="eastAsia"/>
-          <w:lang w:eastAsia="ja-JP"/>
-        </w:rPr>
-      </w:pPr>
-    </w:p>
-    <w:p>
-      <w:pPr>
-        <w:ind w:firstLineChars="0" w:firstLine="0"/>
-        <w:rPr>
-          <w:rFonts w:asciiTheme="minorEastAsia" w:eastAsia="MS Mincho" w:hAnsiTheme="minorEastAsia" w:hint="eastAsia"/>
+          <w:rFonts w:asciiTheme="minorEastAsia" w:eastAsia="MS Mincho" w:hAnsiTheme="minorEastAsia"/>
+          <w:lang w:eastAsia="ja-JP"/>
+        </w:rPr>
+      </w:pPr>
+    </w:p>
+    <w:p>
+      <w:pPr>
+        <w:ind w:firstLineChars="0" w:firstLine="0"/>
+        <w:rPr>
+          <w:rFonts w:asciiTheme="minorEastAsia" w:eastAsia="MS Mincho" w:hAnsiTheme="minorEastAsia"/>
           <w:lang w:eastAsia="ja-JP"/>
         </w:rPr>
       </w:pPr>
@@ -2477,16 +2477,16 @@
       <w:pPr>
         <w:ind w:firstLineChars="0" w:firstLine="0"/>
         <w:rPr>
-          <w:rFonts w:asciiTheme="minorEastAsia" w:eastAsia="MS Mincho" w:hAnsiTheme="minorEastAsia" w:hint="eastAsia"/>
-          <w:lang w:eastAsia="ja-JP"/>
-        </w:rPr>
-      </w:pPr>
-    </w:p>
-    <w:p>
-      <w:pPr>
-        <w:ind w:firstLineChars="0" w:firstLine="0"/>
-        <w:rPr>
-          <w:rFonts w:asciiTheme="minorEastAsia" w:eastAsia="MS Mincho" w:hAnsiTheme="minorEastAsia" w:hint="eastAsia"/>
+          <w:rFonts w:asciiTheme="minorEastAsia" w:eastAsia="MS Mincho" w:hAnsiTheme="minorEastAsia"/>
+          <w:lang w:eastAsia="ja-JP"/>
+        </w:rPr>
+      </w:pPr>
+    </w:p>
+    <w:p>
+      <w:pPr>
+        <w:ind w:firstLineChars="0" w:firstLine="0"/>
+        <w:rPr>
+          <w:rFonts w:asciiTheme="minorEastAsia" w:eastAsia="MS Mincho" w:hAnsiTheme="minorEastAsia"/>
           <w:lang w:eastAsia="ja-JP"/>
         </w:rPr>
       </w:pPr>
@@ -2502,16 +2502,16 @@
       <w:pPr>
         <w:ind w:firstLineChars="0" w:firstLine="0"/>
         <w:rPr>
-          <w:rFonts w:asciiTheme="minorEastAsia" w:eastAsia="MS Mincho" w:hAnsiTheme="minorEastAsia" w:hint="eastAsia"/>
-          <w:lang w:eastAsia="ja-JP"/>
-        </w:rPr>
-      </w:pPr>
-    </w:p>
-    <w:p>
-      <w:pPr>
-        <w:ind w:firstLineChars="0" w:firstLine="0"/>
-        <w:rPr>
-          <w:rFonts w:asciiTheme="minorEastAsia" w:eastAsia="MS Mincho" w:hAnsiTheme="minorEastAsia" w:hint="eastAsia"/>
+          <w:rFonts w:asciiTheme="minorEastAsia" w:eastAsia="MS Mincho" w:hAnsiTheme="minorEastAsia"/>
+          <w:lang w:eastAsia="ja-JP"/>
+        </w:rPr>
+      </w:pPr>
+    </w:p>
+    <w:p>
+      <w:pPr>
+        <w:ind w:firstLineChars="0" w:firstLine="0"/>
+        <w:rPr>
+          <w:rFonts w:asciiTheme="minorEastAsia" w:eastAsia="MS Mincho" w:hAnsiTheme="minorEastAsia"/>
           <w:lang w:eastAsia="ja-JP"/>
         </w:rPr>
       </w:pPr>
@@ -2527,16 +2527,16 @@
       <w:pPr>
         <w:ind w:firstLineChars="0" w:firstLine="0"/>
         <w:rPr>
-          <w:rFonts w:asciiTheme="minorEastAsia" w:eastAsia="MS Mincho" w:hAnsiTheme="minorEastAsia" w:hint="eastAsia"/>
-          <w:lang w:eastAsia="ja-JP"/>
-        </w:rPr>
-      </w:pPr>
-    </w:p>
-    <w:p>
-      <w:pPr>
-        <w:ind w:firstLineChars="0" w:firstLine="0"/>
-        <w:rPr>
-          <w:rFonts w:asciiTheme="minorEastAsia" w:eastAsia="MS Mincho" w:hAnsiTheme="minorEastAsia" w:hint="eastAsia"/>
+          <w:rFonts w:asciiTheme="minorEastAsia" w:eastAsia="MS Mincho" w:hAnsiTheme="minorEastAsia"/>
+          <w:lang w:eastAsia="ja-JP"/>
+        </w:rPr>
+      </w:pPr>
+    </w:p>
+    <w:p>
+      <w:pPr>
+        <w:ind w:firstLineChars="0" w:firstLine="0"/>
+        <w:rPr>
+          <w:rFonts w:asciiTheme="minorEastAsia" w:eastAsia="MS Mincho" w:hAnsiTheme="minorEastAsia"/>
           <w:lang w:eastAsia="ja-JP"/>
         </w:rPr>
       </w:pPr>
@@ -2552,16 +2552,16 @@
       <w:pPr>
         <w:ind w:firstLineChars="0" w:firstLine="0"/>
         <w:rPr>
-          <w:rFonts w:asciiTheme="minorEastAsia" w:eastAsia="MS Mincho" w:hAnsiTheme="minorEastAsia" w:hint="eastAsia"/>
-          <w:lang w:eastAsia="ja-JP"/>
-        </w:rPr>
-      </w:pPr>
-    </w:p>
-    <w:p>
-      <w:pPr>
-        <w:ind w:firstLineChars="0" w:firstLine="0"/>
-        <w:rPr>
-          <w:rFonts w:asciiTheme="minorEastAsia" w:eastAsia="MS Mincho" w:hAnsiTheme="minorEastAsia" w:hint="eastAsia"/>
+          <w:rFonts w:asciiTheme="minorEastAsia" w:eastAsia="MS Mincho" w:hAnsiTheme="minorEastAsia"/>
+          <w:lang w:eastAsia="ja-JP"/>
+        </w:rPr>
+      </w:pPr>
+    </w:p>
+    <w:p>
+      <w:pPr>
+        <w:ind w:firstLineChars="0" w:firstLine="0"/>
+        <w:rPr>
+          <w:rFonts w:asciiTheme="minorEastAsia" w:eastAsia="MS Mincho" w:hAnsiTheme="minorEastAsia"/>
           <w:lang w:eastAsia="ja-JP"/>
         </w:rPr>
       </w:pPr>
@@ -2577,16 +2577,16 @@
       <w:pPr>
         <w:ind w:firstLineChars="0" w:firstLine="0"/>
         <w:rPr>
-          <w:rFonts w:asciiTheme="minorEastAsia" w:eastAsia="MS Mincho" w:hAnsiTheme="minorEastAsia" w:hint="eastAsia"/>
-          <w:lang w:eastAsia="ja-JP"/>
-        </w:rPr>
-      </w:pPr>
-    </w:p>
-    <w:p>
-      <w:pPr>
-        <w:ind w:firstLineChars="0" w:firstLine="0"/>
-        <w:rPr>
-          <w:rFonts w:asciiTheme="minorEastAsia" w:eastAsia="MS Mincho" w:hAnsiTheme="minorEastAsia" w:hint="eastAsia"/>
+          <w:rFonts w:asciiTheme="minorEastAsia" w:eastAsia="MS Mincho" w:hAnsiTheme="minorEastAsia"/>
+          <w:lang w:eastAsia="ja-JP"/>
+        </w:rPr>
+      </w:pPr>
+    </w:p>
+    <w:p>
+      <w:pPr>
+        <w:ind w:firstLineChars="0" w:firstLine="0"/>
+        <w:rPr>
+          <w:rFonts w:asciiTheme="minorEastAsia" w:eastAsia="MS Mincho" w:hAnsiTheme="minorEastAsia"/>
           <w:lang w:eastAsia="ja-JP"/>
         </w:rPr>
       </w:pPr>
@@ -2602,16 +2602,16 @@
       <w:pPr>
         <w:ind w:firstLineChars="0" w:firstLine="0"/>
         <w:rPr>
-          <w:rFonts w:asciiTheme="minorEastAsia" w:eastAsia="MS Mincho" w:hAnsiTheme="minorEastAsia" w:hint="eastAsia"/>
-          <w:lang w:eastAsia="ja-JP"/>
-        </w:rPr>
-      </w:pPr>
-    </w:p>
-    <w:p>
-      <w:pPr>
-        <w:ind w:firstLineChars="0" w:firstLine="0"/>
-        <w:rPr>
-          <w:rFonts w:asciiTheme="minorEastAsia" w:eastAsia="MS Mincho" w:hAnsiTheme="minorEastAsia" w:hint="eastAsia"/>
+          <w:rFonts w:asciiTheme="minorEastAsia" w:eastAsia="MS Mincho" w:hAnsiTheme="minorEastAsia"/>
+          <w:lang w:eastAsia="ja-JP"/>
+        </w:rPr>
+      </w:pPr>
+    </w:p>
+    <w:p>
+      <w:pPr>
+        <w:ind w:firstLineChars="0" w:firstLine="0"/>
+        <w:rPr>
+          <w:rFonts w:asciiTheme="minorEastAsia" w:eastAsia="MS Mincho" w:hAnsiTheme="minorEastAsia"/>
           <w:lang w:eastAsia="ja-JP"/>
         </w:rPr>
       </w:pPr>
@@ -2627,16 +2627,16 @@
       <w:pPr>
         <w:ind w:firstLineChars="0" w:firstLine="0"/>
         <w:rPr>
-          <w:rFonts w:asciiTheme="minorEastAsia" w:eastAsia="MS Mincho" w:hAnsiTheme="minorEastAsia" w:hint="eastAsia"/>
-          <w:lang w:eastAsia="ja-JP"/>
-        </w:rPr>
-      </w:pPr>
-    </w:p>
-    <w:p>
-      <w:pPr>
-        <w:ind w:firstLineChars="0" w:firstLine="0"/>
-        <w:rPr>
-          <w:rFonts w:asciiTheme="minorEastAsia" w:eastAsia="MS Mincho" w:hAnsiTheme="minorEastAsia" w:hint="eastAsia"/>
+          <w:rFonts w:asciiTheme="minorEastAsia" w:eastAsia="MS Mincho" w:hAnsiTheme="minorEastAsia"/>
+          <w:lang w:eastAsia="ja-JP"/>
+        </w:rPr>
+      </w:pPr>
+    </w:p>
+    <w:p>
+      <w:pPr>
+        <w:ind w:firstLineChars="0" w:firstLine="0"/>
+        <w:rPr>
+          <w:rFonts w:asciiTheme="minorEastAsia" w:eastAsia="MS Mincho" w:hAnsiTheme="minorEastAsia"/>
           <w:lang w:eastAsia="ja-JP"/>
         </w:rPr>
       </w:pPr>
@@ -2652,16 +2652,16 @@
       <w:pPr>
         <w:ind w:firstLineChars="0" w:firstLine="0"/>
         <w:rPr>
-          <w:rFonts w:asciiTheme="minorEastAsia" w:eastAsia="MS Mincho" w:hAnsiTheme="minorEastAsia" w:hint="eastAsia"/>
-          <w:lang w:eastAsia="ja-JP"/>
-        </w:rPr>
-      </w:pPr>
-    </w:p>
-    <w:p>
-      <w:pPr>
-        <w:ind w:firstLineChars="0" w:firstLine="0"/>
-        <w:rPr>
-          <w:rFonts w:asciiTheme="minorEastAsia" w:eastAsia="MS Mincho" w:hAnsiTheme="minorEastAsia" w:hint="eastAsia"/>
+          <w:rFonts w:asciiTheme="minorEastAsia" w:eastAsia="MS Mincho" w:hAnsiTheme="minorEastAsia"/>
+          <w:lang w:eastAsia="ja-JP"/>
+        </w:rPr>
+      </w:pPr>
+    </w:p>
+    <w:p>
+      <w:pPr>
+        <w:ind w:firstLineChars="0" w:firstLine="0"/>
+        <w:rPr>
+          <w:rFonts w:asciiTheme="minorEastAsia" w:eastAsia="MS Mincho" w:hAnsiTheme="minorEastAsia"/>
           <w:lang w:eastAsia="ja-JP"/>
         </w:rPr>
       </w:pPr>
@@ -2677,16 +2677,16 @@
       <w:pPr>
         <w:ind w:firstLineChars="0" w:firstLine="0"/>
         <w:rPr>
-          <w:rFonts w:asciiTheme="minorEastAsia" w:eastAsia="MS Mincho" w:hAnsiTheme="minorEastAsia" w:hint="eastAsia"/>
-          <w:lang w:eastAsia="ja-JP"/>
-        </w:rPr>
-      </w:pPr>
-    </w:p>
-    <w:p>
-      <w:pPr>
-        <w:ind w:firstLineChars="0" w:firstLine="0"/>
-        <w:rPr>
-          <w:rFonts w:asciiTheme="minorEastAsia" w:eastAsia="MS Mincho" w:hAnsiTheme="minorEastAsia" w:hint="eastAsia"/>
+          <w:rFonts w:asciiTheme="minorEastAsia" w:eastAsia="MS Mincho" w:hAnsiTheme="minorEastAsia"/>
+          <w:lang w:eastAsia="ja-JP"/>
+        </w:rPr>
+      </w:pPr>
+    </w:p>
+    <w:p>
+      <w:pPr>
+        <w:ind w:firstLineChars="0" w:firstLine="0"/>
+        <w:rPr>
+          <w:rFonts w:asciiTheme="minorEastAsia" w:eastAsia="MS Mincho" w:hAnsiTheme="minorEastAsia"/>
           <w:lang w:eastAsia="ja-JP"/>
         </w:rPr>
       </w:pPr>
@@ -2702,16 +2702,16 @@
       <w:pPr>
         <w:ind w:firstLineChars="0" w:firstLine="0"/>
         <w:rPr>
-          <w:rFonts w:asciiTheme="minorEastAsia" w:eastAsia="MS Mincho" w:hAnsiTheme="minorEastAsia" w:hint="eastAsia"/>
-          <w:lang w:eastAsia="ja-JP"/>
-        </w:rPr>
-      </w:pPr>
-    </w:p>
-    <w:p>
-      <w:pPr>
-        <w:ind w:firstLineChars="0" w:firstLine="0"/>
-        <w:rPr>
-          <w:rFonts w:asciiTheme="minorEastAsia" w:eastAsia="MS Mincho" w:hAnsiTheme="minorEastAsia" w:hint="eastAsia"/>
+          <w:rFonts w:asciiTheme="minorEastAsia" w:eastAsia="MS Mincho" w:hAnsiTheme="minorEastAsia"/>
+          <w:lang w:eastAsia="ja-JP"/>
+        </w:rPr>
+      </w:pPr>
+    </w:p>
+    <w:p>
+      <w:pPr>
+        <w:ind w:firstLineChars="0" w:firstLine="0"/>
+        <w:rPr>
+          <w:rFonts w:asciiTheme="minorEastAsia" w:eastAsia="MS Mincho" w:hAnsiTheme="minorEastAsia"/>
           <w:lang w:eastAsia="ja-JP"/>
         </w:rPr>
       </w:pPr>
@@ -2727,16 +2727,16 @@
       <w:pPr>
         <w:ind w:firstLineChars="0" w:firstLine="0"/>
         <w:rPr>
-          <w:rFonts w:asciiTheme="minorEastAsia" w:eastAsia="MS Mincho" w:hAnsiTheme="minorEastAsia" w:hint="eastAsia"/>
-          <w:lang w:eastAsia="ja-JP"/>
-        </w:rPr>
-      </w:pPr>
-    </w:p>
-    <w:p>
-      <w:pPr>
-        <w:ind w:firstLineChars="0" w:firstLine="0"/>
-        <w:rPr>
-          <w:rFonts w:asciiTheme="minorEastAsia" w:eastAsia="MS Mincho" w:hAnsiTheme="minorEastAsia" w:hint="eastAsia"/>
+          <w:rFonts w:asciiTheme="minorEastAsia" w:eastAsia="MS Mincho" w:hAnsiTheme="minorEastAsia"/>
+          <w:lang w:eastAsia="ja-JP"/>
+        </w:rPr>
+      </w:pPr>
+    </w:p>
+    <w:p>
+      <w:pPr>
+        <w:ind w:firstLineChars="0" w:firstLine="0"/>
+        <w:rPr>
+          <w:rFonts w:asciiTheme="minorEastAsia" w:eastAsia="MS Mincho" w:hAnsiTheme="minorEastAsia"/>
           <w:lang w:eastAsia="ja-JP"/>
         </w:rPr>
       </w:pPr>
@@ -2752,16 +2752,16 @@
       <w:pPr>
         <w:ind w:firstLineChars="0" w:firstLine="0"/>
         <w:rPr>
-          <w:rFonts w:asciiTheme="minorEastAsia" w:eastAsia="MS Mincho" w:hAnsiTheme="minorEastAsia" w:hint="eastAsia"/>
-          <w:lang w:eastAsia="ja-JP"/>
-        </w:rPr>
-      </w:pPr>
-    </w:p>
-    <w:p>
-      <w:pPr>
-        <w:ind w:firstLineChars="0" w:firstLine="0"/>
-        <w:rPr>
-          <w:rFonts w:asciiTheme="minorEastAsia" w:eastAsia="MS Mincho" w:hAnsiTheme="minorEastAsia" w:hint="eastAsia"/>
+          <w:rFonts w:asciiTheme="minorEastAsia" w:eastAsia="MS Mincho" w:hAnsiTheme="minorEastAsia"/>
+          <w:lang w:eastAsia="ja-JP"/>
+        </w:rPr>
+      </w:pPr>
+    </w:p>
+    <w:p>
+      <w:pPr>
+        <w:ind w:firstLineChars="0" w:firstLine="0"/>
+        <w:rPr>
+          <w:rFonts w:asciiTheme="minorEastAsia" w:eastAsia="MS Mincho" w:hAnsiTheme="minorEastAsia"/>
           <w:lang w:eastAsia="ja-JP"/>
         </w:rPr>
       </w:pPr>
@@ -2777,16 +2777,16 @@
       <w:pPr>
         <w:ind w:firstLineChars="0" w:firstLine="0"/>
         <w:rPr>
-          <w:rFonts w:asciiTheme="minorEastAsia" w:eastAsia="MS Mincho" w:hAnsiTheme="minorEastAsia" w:hint="eastAsia"/>
-          <w:lang w:eastAsia="ja-JP"/>
-        </w:rPr>
-      </w:pPr>
-    </w:p>
-    <w:p>
-      <w:pPr>
-        <w:ind w:firstLineChars="0" w:firstLine="0"/>
-        <w:rPr>
-          <w:rFonts w:asciiTheme="minorEastAsia" w:eastAsia="MS Mincho" w:hAnsiTheme="minorEastAsia" w:hint="eastAsia"/>
+          <w:rFonts w:asciiTheme="minorEastAsia" w:eastAsia="MS Mincho" w:hAnsiTheme="minorEastAsia"/>
+          <w:lang w:eastAsia="ja-JP"/>
+        </w:rPr>
+      </w:pPr>
+    </w:p>
+    <w:p>
+      <w:pPr>
+        <w:ind w:firstLineChars="0" w:firstLine="0"/>
+        <w:rPr>
+          <w:rFonts w:asciiTheme="minorEastAsia" w:eastAsia="MS Mincho" w:hAnsiTheme="minorEastAsia"/>
           <w:lang w:eastAsia="ja-JP"/>
         </w:rPr>
       </w:pPr>
@@ -2802,16 +2802,16 @@
       <w:pPr>
         <w:ind w:firstLineChars="0" w:firstLine="0"/>
         <w:rPr>
-          <w:rFonts w:asciiTheme="minorEastAsia" w:eastAsia="MS Mincho" w:hAnsiTheme="minorEastAsia" w:hint="eastAsia"/>
-          <w:lang w:eastAsia="ja-JP"/>
-        </w:rPr>
-      </w:pPr>
-    </w:p>
-    <w:p>
-      <w:pPr>
-        <w:ind w:firstLineChars="0" w:firstLine="0"/>
-        <w:rPr>
-          <w:rFonts w:asciiTheme="minorEastAsia" w:eastAsia="MS Mincho" w:hAnsiTheme="minorEastAsia" w:hint="eastAsia"/>
+          <w:rFonts w:asciiTheme="minorEastAsia" w:eastAsia="MS Mincho" w:hAnsiTheme="minorEastAsia"/>
+          <w:lang w:eastAsia="ja-JP"/>
+        </w:rPr>
+      </w:pPr>
+    </w:p>
+    <w:p>
+      <w:pPr>
+        <w:ind w:firstLineChars="0" w:firstLine="0"/>
+        <w:rPr>
+          <w:rFonts w:asciiTheme="minorEastAsia" w:eastAsia="MS Mincho" w:hAnsiTheme="minorEastAsia"/>
           <w:lang w:eastAsia="ja-JP"/>
         </w:rPr>
       </w:pPr>
@@ -2827,16 +2827,16 @@
       <w:pPr>
         <w:ind w:firstLineChars="0" w:firstLine="0"/>
         <w:rPr>
-          <w:rFonts w:asciiTheme="minorEastAsia" w:eastAsia="MS Mincho" w:hAnsiTheme="minorEastAsia" w:hint="eastAsia"/>
-          <w:lang w:eastAsia="ja-JP"/>
-        </w:rPr>
-      </w:pPr>
-    </w:p>
-    <w:p>
-      <w:pPr>
-        <w:ind w:firstLineChars="0" w:firstLine="0"/>
-        <w:rPr>
-          <w:rFonts w:asciiTheme="minorEastAsia" w:eastAsia="MS Mincho" w:hAnsiTheme="minorEastAsia" w:hint="eastAsia"/>
+          <w:rFonts w:asciiTheme="minorEastAsia" w:eastAsia="MS Mincho" w:hAnsiTheme="minorEastAsia"/>
+          <w:lang w:eastAsia="ja-JP"/>
+        </w:rPr>
+      </w:pPr>
+    </w:p>
+    <w:p>
+      <w:pPr>
+        <w:ind w:firstLineChars="0" w:firstLine="0"/>
+        <w:rPr>
+          <w:rFonts w:asciiTheme="minorEastAsia" w:eastAsia="MS Mincho" w:hAnsiTheme="minorEastAsia"/>
           <w:lang w:eastAsia="ja-JP"/>
         </w:rPr>
       </w:pPr>
@@ -2852,16 +2852,16 @@
       <w:pPr>
         <w:ind w:firstLineChars="0" w:firstLine="0"/>
         <w:rPr>
-          <w:rFonts w:asciiTheme="minorEastAsia" w:eastAsia="MS Mincho" w:hAnsiTheme="minorEastAsia" w:hint="eastAsia"/>
-          <w:lang w:eastAsia="ja-JP"/>
-        </w:rPr>
-      </w:pPr>
-    </w:p>
-    <w:p>
-      <w:pPr>
-        <w:ind w:firstLineChars="0" w:firstLine="0"/>
-        <w:rPr>
-          <w:rFonts w:asciiTheme="minorEastAsia" w:eastAsia="MS Mincho" w:hAnsiTheme="minorEastAsia" w:hint="eastAsia"/>
+          <w:rFonts w:asciiTheme="minorEastAsia" w:eastAsia="MS Mincho" w:hAnsiTheme="minorEastAsia"/>
+          <w:lang w:eastAsia="ja-JP"/>
+        </w:rPr>
+      </w:pPr>
+    </w:p>
+    <w:p>
+      <w:pPr>
+        <w:ind w:firstLineChars="0" w:firstLine="0"/>
+        <w:rPr>
+          <w:rFonts w:asciiTheme="minorEastAsia" w:eastAsia="MS Mincho" w:hAnsiTheme="minorEastAsia"/>
           <w:lang w:eastAsia="ja-JP"/>
         </w:rPr>
       </w:pPr>
@@ -2877,16 +2877,16 @@
       <w:pPr>
         <w:ind w:firstLineChars="0" w:firstLine="0"/>
         <w:rPr>
-          <w:rFonts w:asciiTheme="minorEastAsia" w:eastAsia="MS Mincho" w:hAnsiTheme="minorEastAsia" w:hint="eastAsia"/>
-          <w:lang w:eastAsia="ja-JP"/>
-        </w:rPr>
-      </w:pPr>
-    </w:p>
-    <w:p>
-      <w:pPr>
-        <w:ind w:firstLineChars="0" w:firstLine="0"/>
-        <w:rPr>
-          <w:rFonts w:asciiTheme="minorEastAsia" w:eastAsia="MS Mincho" w:hAnsiTheme="minorEastAsia" w:hint="eastAsia"/>
+          <w:rFonts w:asciiTheme="minorEastAsia" w:eastAsia="MS Mincho" w:hAnsiTheme="minorEastAsia"/>
+          <w:lang w:eastAsia="ja-JP"/>
+        </w:rPr>
+      </w:pPr>
+    </w:p>
+    <w:p>
+      <w:pPr>
+        <w:ind w:firstLineChars="0" w:firstLine="0"/>
+        <w:rPr>
+          <w:rFonts w:asciiTheme="minorEastAsia" w:eastAsia="MS Mincho" w:hAnsiTheme="minorEastAsia"/>
           <w:lang w:eastAsia="ja-JP"/>
         </w:rPr>
       </w:pPr>
@@ -2902,16 +2902,16 @@
       <w:pPr>
         <w:ind w:firstLineChars="0" w:firstLine="0"/>
         <w:rPr>
-          <w:rFonts w:asciiTheme="minorEastAsia" w:eastAsia="MS Mincho" w:hAnsiTheme="minorEastAsia" w:hint="eastAsia"/>
-          <w:lang w:eastAsia="ja-JP"/>
-        </w:rPr>
-      </w:pPr>
-    </w:p>
-    <w:p>
-      <w:pPr>
-        <w:ind w:firstLineChars="0" w:firstLine="0"/>
-        <w:rPr>
-          <w:rFonts w:asciiTheme="minorEastAsia" w:eastAsia="MS Mincho" w:hAnsiTheme="minorEastAsia" w:hint="eastAsia"/>
+          <w:rFonts w:asciiTheme="minorEastAsia" w:eastAsia="MS Mincho" w:hAnsiTheme="minorEastAsia"/>
+          <w:lang w:eastAsia="ja-JP"/>
+        </w:rPr>
+      </w:pPr>
+    </w:p>
+    <w:p>
+      <w:pPr>
+        <w:ind w:firstLineChars="0" w:firstLine="0"/>
+        <w:rPr>
+          <w:rFonts w:asciiTheme="minorEastAsia" w:eastAsia="MS Mincho" w:hAnsiTheme="minorEastAsia"/>
           <w:lang w:eastAsia="ja-JP"/>
         </w:rPr>
       </w:pPr>
@@ -2927,16 +2927,16 @@
       <w:pPr>
         <w:ind w:firstLineChars="0" w:firstLine="0"/>
         <w:rPr>
-          <w:rFonts w:asciiTheme="minorEastAsia" w:eastAsia="MS Mincho" w:hAnsiTheme="minorEastAsia" w:hint="eastAsia"/>
-          <w:lang w:eastAsia="ja-JP"/>
-        </w:rPr>
-      </w:pPr>
-    </w:p>
-    <w:p>
-      <w:pPr>
-        <w:ind w:firstLineChars="0" w:firstLine="0"/>
-        <w:rPr>
-          <w:rFonts w:asciiTheme="minorEastAsia" w:eastAsia="MS Mincho" w:hAnsiTheme="minorEastAsia" w:hint="eastAsia"/>
+          <w:rFonts w:asciiTheme="minorEastAsia" w:eastAsia="MS Mincho" w:hAnsiTheme="minorEastAsia"/>
+          <w:lang w:eastAsia="ja-JP"/>
+        </w:rPr>
+      </w:pPr>
+    </w:p>
+    <w:p>
+      <w:pPr>
+        <w:ind w:firstLineChars="0" w:firstLine="0"/>
+        <w:rPr>
+          <w:rFonts w:asciiTheme="minorEastAsia" w:eastAsia="MS Mincho" w:hAnsiTheme="minorEastAsia"/>
           <w:lang w:eastAsia="ja-JP"/>
         </w:rPr>
       </w:pPr>
@@ -2952,16 +2952,16 @@
       <w:pPr>
         <w:ind w:firstLineChars="0" w:firstLine="0"/>
         <w:rPr>
-          <w:rFonts w:asciiTheme="minorEastAsia" w:eastAsia="MS Mincho" w:hAnsiTheme="minorEastAsia" w:hint="eastAsia"/>
-          <w:lang w:eastAsia="ja-JP"/>
-        </w:rPr>
-      </w:pPr>
-    </w:p>
-    <w:p>
-      <w:pPr>
-        <w:ind w:firstLineChars="0" w:firstLine="0"/>
-        <w:rPr>
-          <w:rFonts w:asciiTheme="minorEastAsia" w:eastAsia="MS Mincho" w:hAnsiTheme="minorEastAsia" w:hint="eastAsia"/>
+          <w:rFonts w:asciiTheme="minorEastAsia" w:eastAsia="MS Mincho" w:hAnsiTheme="minorEastAsia"/>
+          <w:lang w:eastAsia="ja-JP"/>
+        </w:rPr>
+      </w:pPr>
+    </w:p>
+    <w:p>
+      <w:pPr>
+        <w:ind w:firstLineChars="0" w:firstLine="0"/>
+        <w:rPr>
+          <w:rFonts w:asciiTheme="minorEastAsia" w:eastAsia="MS Mincho" w:hAnsiTheme="minorEastAsia"/>
           <w:lang w:eastAsia="ja-JP"/>
         </w:rPr>
       </w:pPr>
@@ -2977,16 +2977,16 @@
       <w:pPr>
         <w:ind w:firstLineChars="0" w:firstLine="0"/>
         <w:rPr>
-          <w:rFonts w:asciiTheme="minorEastAsia" w:eastAsia="MS Mincho" w:hAnsiTheme="minorEastAsia" w:hint="eastAsia"/>
-          <w:lang w:eastAsia="ja-JP"/>
-        </w:rPr>
-      </w:pPr>
-    </w:p>
-    <w:p>
-      <w:pPr>
-        <w:ind w:firstLineChars="0" w:firstLine="0"/>
-        <w:rPr>
-          <w:rFonts w:asciiTheme="minorEastAsia" w:eastAsia="MS Mincho" w:hAnsiTheme="minorEastAsia" w:hint="eastAsia"/>
+          <w:rFonts w:asciiTheme="minorEastAsia" w:eastAsia="MS Mincho" w:hAnsiTheme="minorEastAsia"/>
+          <w:lang w:eastAsia="ja-JP"/>
+        </w:rPr>
+      </w:pPr>
+    </w:p>
+    <w:p>
+      <w:pPr>
+        <w:ind w:firstLineChars="0" w:firstLine="0"/>
+        <w:rPr>
+          <w:rFonts w:asciiTheme="minorEastAsia" w:eastAsia="MS Mincho" w:hAnsiTheme="minorEastAsia"/>
           <w:lang w:eastAsia="ja-JP"/>
         </w:rPr>
       </w:pPr>
@@ -3002,16 +3002,16 @@
       <w:pPr>
         <w:ind w:firstLineChars="0" w:firstLine="0"/>
         <w:rPr>
-          <w:rFonts w:asciiTheme="minorEastAsia" w:eastAsia="MS Mincho" w:hAnsiTheme="minorEastAsia" w:hint="eastAsia"/>
-          <w:lang w:eastAsia="ja-JP"/>
-        </w:rPr>
-      </w:pPr>
-    </w:p>
-    <w:p>
-      <w:pPr>
-        <w:ind w:firstLineChars="0" w:firstLine="0"/>
-        <w:rPr>
-          <w:rFonts w:asciiTheme="minorEastAsia" w:eastAsia="MS Mincho" w:hAnsiTheme="minorEastAsia" w:hint="eastAsia"/>
+          <w:rFonts w:asciiTheme="minorEastAsia" w:eastAsia="MS Mincho" w:hAnsiTheme="minorEastAsia"/>
+          <w:lang w:eastAsia="ja-JP"/>
+        </w:rPr>
+      </w:pPr>
+    </w:p>
+    <w:p>
+      <w:pPr>
+        <w:ind w:firstLineChars="0" w:firstLine="0"/>
+        <w:rPr>
+          <w:rFonts w:asciiTheme="minorEastAsia" w:eastAsia="MS Mincho" w:hAnsiTheme="minorEastAsia"/>
           <w:lang w:eastAsia="ja-JP"/>
         </w:rPr>
       </w:pPr>
@@ -3027,16 +3027,16 @@
       <w:pPr>
         <w:ind w:firstLineChars="0" w:firstLine="0"/>
         <w:rPr>
-          <w:rFonts w:asciiTheme="minorEastAsia" w:eastAsia="MS Mincho" w:hAnsiTheme="minorEastAsia" w:hint="eastAsia"/>
-          <w:lang w:eastAsia="ja-JP"/>
-        </w:rPr>
-      </w:pPr>
-    </w:p>
-    <w:p>
-      <w:pPr>
-        <w:ind w:firstLineChars="0" w:firstLine="0"/>
-        <w:rPr>
-          <w:rFonts w:asciiTheme="minorEastAsia" w:eastAsia="MS Mincho" w:hAnsiTheme="minorEastAsia" w:hint="eastAsia"/>
+          <w:rFonts w:asciiTheme="minorEastAsia" w:eastAsia="MS Mincho" w:hAnsiTheme="minorEastAsia"/>
+          <w:lang w:eastAsia="ja-JP"/>
+        </w:rPr>
+      </w:pPr>
+    </w:p>
+    <w:p>
+      <w:pPr>
+        <w:ind w:firstLineChars="0" w:firstLine="0"/>
+        <w:rPr>
+          <w:rFonts w:asciiTheme="minorEastAsia" w:eastAsia="MS Mincho" w:hAnsiTheme="minorEastAsia"/>
           <w:lang w:eastAsia="ja-JP"/>
         </w:rPr>
       </w:pPr>
@@ -3052,16 +3052,16 @@
       <w:pPr>
         <w:ind w:firstLineChars="0" w:firstLine="0"/>
         <w:rPr>
-          <w:rFonts w:asciiTheme="minorEastAsia" w:eastAsia="MS Mincho" w:hAnsiTheme="minorEastAsia" w:hint="eastAsia"/>
-          <w:lang w:eastAsia="ja-JP"/>
-        </w:rPr>
-      </w:pPr>
-    </w:p>
-    <w:p>
-      <w:pPr>
-        <w:ind w:firstLineChars="0" w:firstLine="0"/>
-        <w:rPr>
-          <w:rFonts w:asciiTheme="minorEastAsia" w:eastAsia="MS Mincho" w:hAnsiTheme="minorEastAsia" w:hint="eastAsia"/>
+          <w:rFonts w:asciiTheme="minorEastAsia" w:eastAsia="MS Mincho" w:hAnsiTheme="minorEastAsia"/>
+          <w:lang w:eastAsia="ja-JP"/>
+        </w:rPr>
+      </w:pPr>
+    </w:p>
+    <w:p>
+      <w:pPr>
+        <w:ind w:firstLineChars="0" w:firstLine="0"/>
+        <w:rPr>
+          <w:rFonts w:asciiTheme="minorEastAsia" w:eastAsia="MS Mincho" w:hAnsiTheme="minorEastAsia"/>
           <w:lang w:eastAsia="ja-JP"/>
         </w:rPr>
       </w:pPr>
@@ -3077,16 +3077,16 @@
       <w:pPr>
         <w:ind w:firstLineChars="0" w:firstLine="0"/>
         <w:rPr>
-          <w:rFonts w:asciiTheme="minorEastAsia" w:eastAsia="MS Mincho" w:hAnsiTheme="minorEastAsia" w:hint="eastAsia"/>
-          <w:lang w:eastAsia="ja-JP"/>
-        </w:rPr>
-      </w:pPr>
-    </w:p>
-    <w:p>
-      <w:pPr>
-        <w:ind w:firstLineChars="0" w:firstLine="0"/>
-        <w:rPr>
-          <w:rFonts w:asciiTheme="minorEastAsia" w:eastAsia="MS Mincho" w:hAnsiTheme="minorEastAsia" w:hint="eastAsia"/>
+          <w:rFonts w:asciiTheme="minorEastAsia" w:eastAsia="MS Mincho" w:hAnsiTheme="minorEastAsia"/>
+          <w:lang w:eastAsia="ja-JP"/>
+        </w:rPr>
+      </w:pPr>
+    </w:p>
+    <w:p>
+      <w:pPr>
+        <w:ind w:firstLineChars="0" w:firstLine="0"/>
+        <w:rPr>
+          <w:rFonts w:asciiTheme="minorEastAsia" w:eastAsia="MS Mincho" w:hAnsiTheme="minorEastAsia"/>
           <w:lang w:eastAsia="ja-JP"/>
         </w:rPr>
       </w:pPr>
@@ -3102,16 +3102,16 @@
       <w:pPr>
         <w:ind w:firstLineChars="0" w:firstLine="0"/>
         <w:rPr>
-          <w:rFonts w:asciiTheme="minorEastAsia" w:eastAsia="MS Mincho" w:hAnsiTheme="minorEastAsia" w:hint="eastAsia"/>
-          <w:lang w:eastAsia="ja-JP"/>
-        </w:rPr>
-      </w:pPr>
-    </w:p>
-    <w:p>
-      <w:pPr>
-        <w:ind w:firstLineChars="0" w:firstLine="0"/>
-        <w:rPr>
-          <w:rFonts w:asciiTheme="minorEastAsia" w:eastAsia="MS Mincho" w:hAnsiTheme="minorEastAsia" w:hint="eastAsia"/>
+          <w:rFonts w:asciiTheme="minorEastAsia" w:eastAsia="MS Mincho" w:hAnsiTheme="minorEastAsia"/>
+          <w:lang w:eastAsia="ja-JP"/>
+        </w:rPr>
+      </w:pPr>
+    </w:p>
+    <w:p>
+      <w:pPr>
+        <w:ind w:firstLineChars="0" w:firstLine="0"/>
+        <w:rPr>
+          <w:rFonts w:asciiTheme="minorEastAsia" w:eastAsia="MS Mincho" w:hAnsiTheme="minorEastAsia"/>
           <w:lang w:eastAsia="ja-JP"/>
         </w:rPr>
       </w:pPr>
@@ -3127,16 +3127,16 @@
       <w:pPr>
         <w:ind w:firstLineChars="0" w:firstLine="0"/>
         <w:rPr>
-          <w:rFonts w:asciiTheme="minorEastAsia" w:eastAsia="MS Mincho" w:hAnsiTheme="minorEastAsia" w:hint="eastAsia"/>
-          <w:lang w:eastAsia="ja-JP"/>
-        </w:rPr>
-      </w:pPr>
-    </w:p>
-    <w:p>
-      <w:pPr>
-        <w:ind w:firstLineChars="0" w:firstLine="0"/>
-        <w:rPr>
-          <w:rFonts w:asciiTheme="minorEastAsia" w:eastAsia="MS Mincho" w:hAnsiTheme="minorEastAsia" w:hint="eastAsia"/>
+          <w:rFonts w:asciiTheme="minorEastAsia" w:eastAsia="MS Mincho" w:hAnsiTheme="minorEastAsia"/>
+          <w:lang w:eastAsia="ja-JP"/>
+        </w:rPr>
+      </w:pPr>
+    </w:p>
+    <w:p>
+      <w:pPr>
+        <w:ind w:firstLineChars="0" w:firstLine="0"/>
+        <w:rPr>
+          <w:rFonts w:asciiTheme="minorEastAsia" w:eastAsia="MS Mincho" w:hAnsiTheme="minorEastAsia"/>
           <w:lang w:eastAsia="ja-JP"/>
         </w:rPr>
       </w:pPr>
@@ -3152,16 +3152,16 @@
       <w:pPr>
         <w:ind w:firstLineChars="0" w:firstLine="0"/>
         <w:rPr>
-          <w:rFonts w:asciiTheme="minorEastAsia" w:eastAsia="MS Mincho" w:hAnsiTheme="minorEastAsia" w:hint="eastAsia"/>
-          <w:lang w:eastAsia="ja-JP"/>
-        </w:rPr>
-      </w:pPr>
-    </w:p>
-    <w:p>
-      <w:pPr>
-        <w:ind w:firstLineChars="0" w:firstLine="0"/>
-        <w:rPr>
-          <w:rFonts w:asciiTheme="minorEastAsia" w:eastAsia="MS Mincho" w:hAnsiTheme="minorEastAsia" w:hint="eastAsia"/>
+          <w:rFonts w:asciiTheme="minorEastAsia" w:eastAsia="MS Mincho" w:hAnsiTheme="minorEastAsia"/>
+          <w:lang w:eastAsia="ja-JP"/>
+        </w:rPr>
+      </w:pPr>
+    </w:p>
+    <w:p>
+      <w:pPr>
+        <w:ind w:firstLineChars="0" w:firstLine="0"/>
+        <w:rPr>
+          <w:rFonts w:asciiTheme="minorEastAsia" w:eastAsia="MS Mincho" w:hAnsiTheme="minorEastAsia"/>
           <w:lang w:eastAsia="ja-JP"/>
         </w:rPr>
       </w:pPr>
@@ -3177,16 +3177,16 @@
       <w:pPr>
         <w:ind w:firstLineChars="0" w:firstLine="0"/>
         <w:rPr>
-          <w:rFonts w:asciiTheme="minorEastAsia" w:eastAsia="MS Mincho" w:hAnsiTheme="minorEastAsia" w:hint="eastAsia"/>
-          <w:lang w:eastAsia="ja-JP"/>
-        </w:rPr>
-      </w:pPr>
-    </w:p>
-    <w:p>
-      <w:pPr>
-        <w:ind w:firstLineChars="0" w:firstLine="0"/>
-        <w:rPr>
-          <w:rFonts w:asciiTheme="minorEastAsia" w:eastAsia="MS Mincho" w:hAnsiTheme="minorEastAsia" w:hint="eastAsia"/>
+          <w:rFonts w:asciiTheme="minorEastAsia" w:eastAsia="MS Mincho" w:hAnsiTheme="minorEastAsia"/>
+          <w:lang w:eastAsia="ja-JP"/>
+        </w:rPr>
+      </w:pPr>
+    </w:p>
+    <w:p>
+      <w:pPr>
+        <w:ind w:firstLineChars="0" w:firstLine="0"/>
+        <w:rPr>
+          <w:rFonts w:asciiTheme="minorEastAsia" w:eastAsia="MS Mincho" w:hAnsiTheme="minorEastAsia"/>
           <w:lang w:eastAsia="ja-JP"/>
         </w:rPr>
       </w:pPr>
@@ -3202,10 +3202,2691 @@
       <w:pPr>
         <w:ind w:firstLineChars="0" w:firstLine="0"/>
         <w:rPr>
-          <w:rFonts w:asciiTheme="minorEastAsia" w:eastAsia="MS Mincho" w:hAnsiTheme="minorEastAsia" w:hint="eastAsia"/>
-          <w:lang w:eastAsia="ja-JP"/>
-        </w:rPr>
-      </w:pPr>
+          <w:rFonts w:asciiTheme="minorEastAsia" w:eastAsia="MS Mincho" w:hAnsiTheme="minorEastAsia"/>
+          <w:lang w:eastAsia="ja-JP"/>
+        </w:rPr>
+      </w:pPr>
+    </w:p>
+    <w:p>
+      <w:pPr>
+        <w:ind w:firstLineChars="0" w:firstLine="0"/>
+        <w:rPr>
+          <w:rFonts w:asciiTheme="minorEastAsia" w:eastAsia="MS Mincho" w:hAnsiTheme="minorEastAsia" w:hint="eastAsia"/>
+          <w:lang w:eastAsia="ja-JP"/>
+        </w:rPr>
+      </w:pPr>
+      <w:r>
+        <w:rPr>
+          <w:rFonts w:asciiTheme="minorEastAsia" w:eastAsia="MS Mincho" w:hAnsiTheme="minorEastAsia" w:hint="eastAsia"/>
+          <w:lang w:eastAsia="ja-JP"/>
+        </w:rPr>
+        <w:t>「なにっ！奈緒どのは今日之昼まで朝霧楼におったのか」</w:t>
+      </w:r>
+    </w:p>
+    <w:p>
+      <w:pPr>
+        <w:ind w:firstLineChars="0" w:firstLine="0"/>
+        <w:rPr>
+          <w:rFonts w:asciiTheme="minorEastAsia" w:eastAsia="MS Mincho" w:hAnsiTheme="minorEastAsia" w:hint="eastAsia"/>
+          <w:lang w:eastAsia="ja-JP"/>
+        </w:rPr>
+      </w:pPr>
+    </w:p>
+    <w:p>
+      <w:pPr>
+        <w:ind w:firstLineChars="0" w:firstLine="0"/>
+        <w:rPr>
+          <w:rFonts w:asciiTheme="minorEastAsia" w:eastAsia="MS Mincho" w:hAnsiTheme="minorEastAsia" w:hint="eastAsia"/>
+          <w:lang w:eastAsia="ja-JP"/>
+        </w:rPr>
+      </w:pPr>
+      <w:r>
+        <w:rPr>
+          <w:rFonts w:asciiTheme="minorEastAsia" w:eastAsia="MS Mincho" w:hAnsiTheme="minorEastAsia" w:hint="eastAsia"/>
+          <w:lang w:eastAsia="ja-JP"/>
+        </w:rPr>
+        <w:t>頷く童女に源之丞が訊いた。</w:t>
+      </w:r>
+    </w:p>
+    <w:p>
+      <w:pPr>
+        <w:ind w:firstLineChars="0" w:firstLine="0"/>
+        <w:rPr>
+          <w:rFonts w:asciiTheme="minorEastAsia" w:eastAsia="MS Mincho" w:hAnsiTheme="minorEastAsia" w:hint="eastAsia"/>
+          <w:lang w:eastAsia="ja-JP"/>
+        </w:rPr>
+      </w:pPr>
+    </w:p>
+    <w:p>
+      <w:pPr>
+        <w:ind w:firstLineChars="0" w:firstLine="0"/>
+        <w:rPr>
+          <w:rFonts w:asciiTheme="minorEastAsia" w:eastAsia="MS Mincho" w:hAnsiTheme="minorEastAsia" w:hint="eastAsia"/>
+          <w:lang w:eastAsia="ja-JP"/>
+        </w:rPr>
+      </w:pPr>
+      <w:r>
+        <w:rPr>
+          <w:rFonts w:asciiTheme="minorEastAsia" w:eastAsia="MS Mincho" w:hAnsiTheme="minorEastAsia" w:hint="eastAsia"/>
+          <w:lang w:eastAsia="ja-JP"/>
+        </w:rPr>
+        <w:t>「西本願寺の親恵どのが見えられた、そのあとのことだな」</w:t>
+      </w:r>
+    </w:p>
+    <w:p>
+      <w:pPr>
+        <w:ind w:firstLineChars="0" w:firstLine="0"/>
+        <w:rPr>
+          <w:rFonts w:asciiTheme="minorEastAsia" w:eastAsia="MS Mincho" w:hAnsiTheme="minorEastAsia" w:hint="eastAsia"/>
+          <w:lang w:eastAsia="ja-JP"/>
+        </w:rPr>
+      </w:pPr>
+    </w:p>
+    <w:p>
+      <w:pPr>
+        <w:ind w:firstLineChars="0" w:firstLine="0"/>
+        <w:rPr>
+          <w:rFonts w:asciiTheme="minorEastAsia" w:eastAsia="MS Mincho" w:hAnsiTheme="minorEastAsia" w:hint="eastAsia"/>
+          <w:lang w:eastAsia="ja-JP"/>
+        </w:rPr>
+      </w:pPr>
+      <w:r>
+        <w:rPr>
+          <w:rFonts w:asciiTheme="minorEastAsia" w:eastAsia="MS Mincho" w:hAnsiTheme="minorEastAsia" w:hint="eastAsia"/>
+          <w:lang w:eastAsia="ja-JP"/>
+        </w:rPr>
+        <w:t>「あい」</w:t>
+      </w:r>
+    </w:p>
+    <w:p>
+      <w:pPr>
+        <w:ind w:firstLineChars="0" w:firstLine="0"/>
+        <w:rPr>
+          <w:rFonts w:asciiTheme="minorEastAsia" w:eastAsia="MS Mincho" w:hAnsiTheme="minorEastAsia" w:hint="eastAsia"/>
+          <w:lang w:eastAsia="ja-JP"/>
+        </w:rPr>
+      </w:pPr>
+    </w:p>
+    <w:p>
+      <w:pPr>
+        <w:ind w:firstLineChars="0" w:firstLine="0"/>
+        <w:rPr>
+          <w:rFonts w:asciiTheme="minorEastAsia" w:eastAsia="MS Mincho" w:hAnsiTheme="minorEastAsia" w:hint="eastAsia"/>
+          <w:lang w:eastAsia="ja-JP"/>
+        </w:rPr>
+      </w:pPr>
+      <w:r>
+        <w:rPr>
+          <w:rFonts w:asciiTheme="minorEastAsia" w:eastAsia="MS Mincho" w:hAnsiTheme="minorEastAsia" w:hint="eastAsia"/>
+          <w:lang w:eastAsia="ja-JP"/>
+        </w:rPr>
+        <w:t>「くそっ」</w:t>
+      </w:r>
+    </w:p>
+    <w:p>
+      <w:pPr>
+        <w:ind w:firstLineChars="0" w:firstLine="0"/>
+        <w:rPr>
+          <w:rFonts w:asciiTheme="minorEastAsia" w:eastAsia="MS Mincho" w:hAnsiTheme="minorEastAsia" w:hint="eastAsia"/>
+          <w:lang w:eastAsia="ja-JP"/>
+        </w:rPr>
+      </w:pPr>
+    </w:p>
+    <w:p>
+      <w:pPr>
+        <w:ind w:firstLineChars="0" w:firstLine="0"/>
+        <w:rPr>
+          <w:rFonts w:asciiTheme="minorEastAsia" w:eastAsia="MS Mincho" w:hAnsiTheme="minorEastAsia" w:hint="eastAsia"/>
+          <w:lang w:eastAsia="ja-JP"/>
+        </w:rPr>
+      </w:pPr>
+      <w:r>
+        <w:rPr>
+          <w:rFonts w:asciiTheme="minorEastAsia" w:eastAsia="MS Mincho" w:hAnsiTheme="minorEastAsia" w:hint="eastAsia"/>
+          <w:lang w:eastAsia="ja-JP"/>
+        </w:rPr>
+        <w:t>童女は磐音に舞扇を渡すと、</w:t>
+      </w:r>
+    </w:p>
+    <w:p>
+      <w:pPr>
+        <w:ind w:firstLineChars="0" w:firstLine="0"/>
+        <w:rPr>
+          <w:rFonts w:asciiTheme="minorEastAsia" w:eastAsia="MS Mincho" w:hAnsiTheme="minorEastAsia" w:hint="eastAsia"/>
+          <w:lang w:eastAsia="ja-JP"/>
+        </w:rPr>
+      </w:pPr>
+    </w:p>
+    <w:p>
+      <w:pPr>
+        <w:ind w:firstLineChars="0" w:firstLine="0"/>
+        <w:rPr>
+          <w:rFonts w:asciiTheme="minorEastAsia" w:eastAsia="MS Mincho" w:hAnsiTheme="minorEastAsia" w:hint="eastAsia"/>
+          <w:lang w:eastAsia="ja-JP"/>
+        </w:rPr>
+      </w:pPr>
+      <w:r>
+        <w:rPr>
+          <w:rFonts w:asciiTheme="minorEastAsia" w:eastAsia="MS Mincho" w:hAnsiTheme="minorEastAsia" w:hint="eastAsia"/>
+          <w:lang w:eastAsia="ja-JP"/>
+        </w:rPr>
+        <w:t>「奈緒様が売られたんは、京のお屋敷と違いますのんや。加賀金沢の遊郭に売られるために、番頭さんに連れられていかれましたんや。妓楼の名は知りまへん」</w:t>
+      </w:r>
+    </w:p>
+    <w:p>
+      <w:pPr>
+        <w:ind w:firstLineChars="0" w:firstLine="0"/>
+        <w:rPr>
+          <w:rFonts w:asciiTheme="minorEastAsia" w:eastAsia="MS Mincho" w:hAnsiTheme="minorEastAsia" w:hint="eastAsia"/>
+          <w:lang w:eastAsia="ja-JP"/>
+        </w:rPr>
+      </w:pPr>
+    </w:p>
+    <w:p>
+      <w:pPr>
+        <w:ind w:firstLineChars="0" w:firstLine="0"/>
+        <w:rPr>
+          <w:rFonts w:asciiTheme="minorEastAsia" w:eastAsia="MS Mincho" w:hAnsiTheme="minorEastAsia" w:hint="eastAsia"/>
+          <w:lang w:eastAsia="ja-JP"/>
+        </w:rPr>
+      </w:pPr>
+      <w:r>
+        <w:rPr>
+          <w:rFonts w:asciiTheme="minorEastAsia" w:eastAsia="MS Mincho" w:hAnsiTheme="minorEastAsia" w:hint="eastAsia"/>
+          <w:lang w:eastAsia="ja-JP"/>
+        </w:rPr>
+        <w:lastRenderedPageBreak/>
+        <w:t>と磐音に囁いた。</w:t>
+      </w:r>
+    </w:p>
+    <w:p>
+      <w:pPr>
+        <w:ind w:firstLineChars="0" w:firstLine="0"/>
+        <w:rPr>
+          <w:rFonts w:asciiTheme="minorEastAsia" w:eastAsia="MS Mincho" w:hAnsiTheme="minorEastAsia" w:hint="eastAsia"/>
+          <w:lang w:eastAsia="ja-JP"/>
+        </w:rPr>
+      </w:pPr>
+    </w:p>
+    <w:p>
+      <w:pPr>
+        <w:ind w:firstLineChars="0" w:firstLine="0"/>
+        <w:rPr>
+          <w:rFonts w:asciiTheme="minorEastAsia" w:eastAsia="MS Mincho" w:hAnsiTheme="minorEastAsia" w:hint="eastAsia"/>
+          <w:lang w:eastAsia="ja-JP"/>
+        </w:rPr>
+      </w:pPr>
+      <w:r>
+        <w:rPr>
+          <w:rFonts w:asciiTheme="minorEastAsia" w:eastAsia="MS Mincho" w:hAnsiTheme="minorEastAsia" w:hint="eastAsia"/>
+          <w:lang w:eastAsia="ja-JP"/>
+        </w:rPr>
+        <w:t>「ありがたい、たれぞが自分を追っておられることを知っておられます」</w:t>
+      </w:r>
+    </w:p>
+    <w:p>
+      <w:pPr>
+        <w:ind w:firstLineChars="0" w:firstLine="0"/>
+        <w:rPr>
+          <w:rFonts w:asciiTheme="minorEastAsia" w:eastAsia="MS Mincho" w:hAnsiTheme="minorEastAsia" w:hint="eastAsia"/>
+          <w:lang w:eastAsia="ja-JP"/>
+        </w:rPr>
+      </w:pPr>
+    </w:p>
+    <w:p>
+      <w:pPr>
+        <w:ind w:firstLineChars="0" w:firstLine="0"/>
+        <w:rPr>
+          <w:rFonts w:asciiTheme="minorEastAsia" w:eastAsia="MS Mincho" w:hAnsiTheme="minorEastAsia" w:hint="eastAsia"/>
+          <w:lang w:eastAsia="ja-JP"/>
+        </w:rPr>
+      </w:pPr>
+      <w:r>
+        <w:rPr>
+          <w:rFonts w:asciiTheme="minorEastAsia" w:eastAsia="MS Mincho" w:hAnsiTheme="minorEastAsia" w:hint="eastAsia"/>
+          <w:lang w:eastAsia="ja-JP"/>
+        </w:rPr>
+        <w:t>「わ、分かった」</w:t>
+      </w:r>
+    </w:p>
+    <w:p>
+      <w:pPr>
+        <w:ind w:firstLineChars="0" w:firstLine="0"/>
+        <w:rPr>
+          <w:rFonts w:asciiTheme="minorEastAsia" w:eastAsia="MS Mincho" w:hAnsiTheme="minorEastAsia" w:hint="eastAsia"/>
+          <w:lang w:eastAsia="ja-JP"/>
+        </w:rPr>
+      </w:pPr>
+    </w:p>
+    <w:p>
+      <w:pPr>
+        <w:ind w:firstLineChars="0" w:firstLine="0"/>
+        <w:rPr>
+          <w:rFonts w:asciiTheme="minorEastAsia" w:eastAsia="MS Mincho" w:hAnsiTheme="minorEastAsia" w:hint="eastAsia"/>
+          <w:lang w:eastAsia="ja-JP"/>
+        </w:rPr>
+      </w:pPr>
+      <w:r>
+        <w:rPr>
+          <w:rFonts w:asciiTheme="minorEastAsia" w:eastAsia="MS Mincho" w:hAnsiTheme="minorEastAsia" w:hint="eastAsia"/>
+          <w:lang w:eastAsia="ja-JP"/>
+        </w:rPr>
+        <w:t>磐音はお豆さんの手に、</w:t>
+      </w:r>
+    </w:p>
+    <w:p>
+      <w:pPr>
+        <w:ind w:firstLineChars="0" w:firstLine="0"/>
+        <w:rPr>
+          <w:rFonts w:asciiTheme="minorEastAsia" w:eastAsia="MS Mincho" w:hAnsiTheme="minorEastAsia" w:hint="eastAsia"/>
+          <w:lang w:eastAsia="ja-JP"/>
+        </w:rPr>
+      </w:pPr>
+    </w:p>
+    <w:p>
+      <w:pPr>
+        <w:ind w:firstLineChars="0" w:firstLine="0"/>
+        <w:rPr>
+          <w:rFonts w:asciiTheme="minorEastAsia" w:eastAsia="MS Mincho" w:hAnsiTheme="minorEastAsia" w:hint="eastAsia"/>
+          <w:lang w:eastAsia="ja-JP"/>
+        </w:rPr>
+      </w:pPr>
+      <w:r>
+        <w:rPr>
+          <w:rFonts w:asciiTheme="minorEastAsia" w:eastAsia="MS Mincho" w:hAnsiTheme="minorEastAsia" w:hint="eastAsia"/>
+          <w:lang w:eastAsia="ja-JP"/>
+        </w:rPr>
+        <w:t>「これは礼じゃ。たれにも言うでないぞ」</w:t>
+      </w:r>
+    </w:p>
+    <w:p>
+      <w:pPr>
+        <w:ind w:firstLineChars="0" w:firstLine="0"/>
+        <w:rPr>
+          <w:rFonts w:asciiTheme="minorEastAsia" w:eastAsia="MS Mincho" w:hAnsiTheme="minorEastAsia" w:hint="eastAsia"/>
+          <w:lang w:eastAsia="ja-JP"/>
+        </w:rPr>
+      </w:pPr>
+    </w:p>
+    <w:p>
+      <w:pPr>
+        <w:ind w:firstLineChars="0" w:firstLine="0"/>
+        <w:rPr>
+          <w:rFonts w:asciiTheme="minorEastAsia" w:eastAsia="MS Mincho" w:hAnsiTheme="minorEastAsia" w:hint="eastAsia"/>
+          <w:lang w:eastAsia="ja-JP"/>
+        </w:rPr>
+      </w:pPr>
+      <w:r>
+        <w:rPr>
+          <w:rFonts w:asciiTheme="minorEastAsia" w:eastAsia="MS Mincho" w:hAnsiTheme="minorEastAsia" w:hint="eastAsia"/>
+          <w:lang w:eastAsia="ja-JP"/>
+        </w:rPr>
+        <w:t>と二分を握らせた。</w:t>
+      </w:r>
+    </w:p>
+    <w:p>
+      <w:pPr>
+        <w:ind w:firstLineChars="0" w:firstLine="0"/>
+        <w:rPr>
+          <w:rFonts w:asciiTheme="minorEastAsia" w:eastAsia="MS Mincho" w:hAnsiTheme="minorEastAsia" w:hint="eastAsia"/>
+          <w:lang w:eastAsia="ja-JP"/>
+        </w:rPr>
+      </w:pPr>
+    </w:p>
+    <w:p>
+      <w:pPr>
+        <w:ind w:firstLineChars="0" w:firstLine="0"/>
+        <w:rPr>
+          <w:rFonts w:asciiTheme="minorEastAsia" w:eastAsia="MS Mincho" w:hAnsiTheme="minorEastAsia" w:hint="eastAsia"/>
+          <w:lang w:eastAsia="ja-JP"/>
+        </w:rPr>
+      </w:pPr>
+      <w:r>
+        <w:rPr>
+          <w:rFonts w:asciiTheme="minorEastAsia" w:eastAsia="MS Mincho" w:hAnsiTheme="minorEastAsia" w:hint="eastAsia"/>
+          <w:lang w:eastAsia="ja-JP"/>
+        </w:rPr>
+        <w:t>「おおきに」</w:t>
+      </w:r>
+    </w:p>
+    <w:p>
+      <w:pPr>
+        <w:ind w:firstLineChars="0" w:firstLine="0"/>
+        <w:rPr>
+          <w:rFonts w:asciiTheme="minorEastAsia" w:eastAsia="MS Mincho" w:hAnsiTheme="minorEastAsia" w:hint="eastAsia"/>
+          <w:lang w:eastAsia="ja-JP"/>
+        </w:rPr>
+      </w:pPr>
+    </w:p>
+    <w:p>
+      <w:pPr>
+        <w:ind w:firstLineChars="0" w:firstLine="0"/>
+        <w:rPr>
+          <w:rFonts w:asciiTheme="minorEastAsia" w:eastAsia="MS Mincho" w:hAnsiTheme="minorEastAsia" w:hint="eastAsia"/>
+          <w:lang w:eastAsia="ja-JP"/>
+        </w:rPr>
+      </w:pPr>
+      <w:r>
+        <w:rPr>
+          <w:rFonts w:asciiTheme="minorEastAsia" w:eastAsia="MS Mincho" w:hAnsiTheme="minorEastAsia" w:hint="eastAsia"/>
+          <w:lang w:eastAsia="ja-JP"/>
+        </w:rPr>
+        <w:t>お豆さんが素直に頭を下げて受け取り、磐音に訊いた。</w:t>
+      </w:r>
+    </w:p>
+    <w:p>
+      <w:pPr>
+        <w:ind w:firstLineChars="0" w:firstLine="0"/>
+        <w:rPr>
+          <w:rFonts w:asciiTheme="minorEastAsia" w:eastAsia="MS Mincho" w:hAnsiTheme="minorEastAsia" w:hint="eastAsia"/>
+          <w:lang w:eastAsia="ja-JP"/>
+        </w:rPr>
+      </w:pPr>
+    </w:p>
+    <w:p>
+      <w:pPr>
+        <w:ind w:firstLineChars="0" w:firstLine="0"/>
+        <w:rPr>
+          <w:rFonts w:asciiTheme="minorEastAsia" w:eastAsia="MS Mincho" w:hAnsiTheme="minorEastAsia" w:hint="eastAsia"/>
+          <w:lang w:eastAsia="ja-JP"/>
+        </w:rPr>
+      </w:pPr>
+      <w:r>
+        <w:rPr>
+          <w:rFonts w:asciiTheme="minorEastAsia" w:eastAsia="MS Mincho" w:hAnsiTheme="minorEastAsia" w:hint="eastAsia"/>
+          <w:lang w:eastAsia="ja-JP"/>
+        </w:rPr>
+        <w:t>「加賀に行かれますのんか」</w:t>
+      </w:r>
+    </w:p>
+    <w:p>
+      <w:pPr>
+        <w:ind w:firstLineChars="0" w:firstLine="0"/>
+        <w:rPr>
+          <w:rFonts w:asciiTheme="minorEastAsia" w:eastAsia="MS Mincho" w:hAnsiTheme="minorEastAsia" w:hint="eastAsia"/>
+          <w:lang w:eastAsia="ja-JP"/>
+        </w:rPr>
+      </w:pPr>
+    </w:p>
+    <w:p>
+      <w:pPr>
+        <w:ind w:firstLineChars="0" w:firstLine="0"/>
+        <w:rPr>
+          <w:rFonts w:asciiTheme="minorEastAsia" w:eastAsia="MS Mincho" w:hAnsiTheme="minorEastAsia" w:hint="eastAsia"/>
+          <w:lang w:eastAsia="ja-JP"/>
+        </w:rPr>
+      </w:pPr>
+      <w:r>
+        <w:rPr>
+          <w:rFonts w:asciiTheme="minorEastAsia" w:eastAsia="MS Mincho" w:hAnsiTheme="minorEastAsia" w:hint="eastAsia"/>
+          <w:lang w:eastAsia="ja-JP"/>
+        </w:rPr>
+        <w:t>「参る」</w:t>
+      </w:r>
+    </w:p>
+    <w:p>
+      <w:pPr>
+        <w:ind w:firstLineChars="0" w:firstLine="0"/>
+        <w:rPr>
+          <w:rFonts w:asciiTheme="minorEastAsia" w:eastAsia="MS Mincho" w:hAnsiTheme="minorEastAsia" w:hint="eastAsia"/>
+          <w:lang w:eastAsia="ja-JP"/>
+        </w:rPr>
+      </w:pPr>
+    </w:p>
+    <w:p>
+      <w:pPr>
+        <w:ind w:firstLineChars="0" w:firstLine="0"/>
+        <w:rPr>
+          <w:rFonts w:asciiTheme="minorEastAsia" w:eastAsia="MS Mincho" w:hAnsiTheme="minorEastAsia" w:hint="eastAsia"/>
+          <w:lang w:eastAsia="ja-JP"/>
+        </w:rPr>
+      </w:pPr>
+      <w:r>
+        <w:rPr>
+          <w:rFonts w:asciiTheme="minorEastAsia" w:eastAsia="MS Mincho" w:hAnsiTheme="minorEastAsia" w:hint="eastAsia"/>
+          <w:lang w:eastAsia="ja-JP"/>
+        </w:rPr>
+        <w:t>「朝霧楼のお豆がよろしゅうとお伝え下さい」</w:t>
+      </w:r>
+    </w:p>
+    <w:p>
+      <w:pPr>
+        <w:ind w:firstLineChars="0" w:firstLine="0"/>
+        <w:rPr>
+          <w:rFonts w:asciiTheme="minorEastAsia" w:eastAsia="MS Mincho" w:hAnsiTheme="minorEastAsia" w:hint="eastAsia"/>
+          <w:lang w:eastAsia="ja-JP"/>
+        </w:rPr>
+      </w:pPr>
+    </w:p>
+    <w:p>
+      <w:pPr>
+        <w:ind w:firstLineChars="0" w:firstLine="0"/>
+        <w:rPr>
+          <w:rFonts w:asciiTheme="minorEastAsia" w:eastAsia="MS Mincho" w:hAnsiTheme="minorEastAsia" w:hint="eastAsia"/>
+          <w:lang w:eastAsia="ja-JP"/>
+        </w:rPr>
+      </w:pPr>
+      <w:r>
+        <w:rPr>
+          <w:rFonts w:asciiTheme="minorEastAsia" w:eastAsia="MS Mincho" w:hAnsiTheme="minorEastAsia" w:hint="eastAsia"/>
+          <w:lang w:eastAsia="ja-JP"/>
+        </w:rPr>
+        <w:t>「承知した」</w:t>
+      </w:r>
+    </w:p>
+    <w:p>
+      <w:pPr>
+        <w:ind w:firstLineChars="0" w:firstLine="0"/>
+        <w:rPr>
+          <w:rFonts w:asciiTheme="minorEastAsia" w:eastAsia="MS Mincho" w:hAnsiTheme="minorEastAsia" w:hint="eastAsia"/>
+          <w:lang w:eastAsia="ja-JP"/>
+        </w:rPr>
+      </w:pPr>
+    </w:p>
+    <w:p>
+      <w:pPr>
+        <w:ind w:firstLineChars="0" w:firstLine="0"/>
+        <w:rPr>
+          <w:rFonts w:asciiTheme="minorEastAsia" w:eastAsia="MS Mincho" w:hAnsiTheme="minorEastAsia" w:hint="eastAsia"/>
+          <w:lang w:eastAsia="ja-JP"/>
+        </w:rPr>
+      </w:pPr>
+      <w:r>
+        <w:rPr>
+          <w:rFonts w:asciiTheme="minorEastAsia" w:eastAsia="MS Mincho" w:hAnsiTheme="minorEastAsia" w:hint="eastAsia"/>
+          <w:lang w:eastAsia="ja-JP"/>
+        </w:rPr>
+        <w:t>童女は、奈緒には朋輩の連れがあったことを言い忘れたと思いながら、遊里の門へと走っていった。</w:t>
+      </w:r>
+    </w:p>
+    <w:p>
+      <w:pPr>
+        <w:ind w:firstLineChars="0" w:firstLine="0"/>
+        <w:rPr>
+          <w:rFonts w:asciiTheme="minorEastAsia" w:eastAsia="MS Mincho" w:hAnsiTheme="minorEastAsia" w:hint="eastAsia"/>
+          <w:lang w:eastAsia="ja-JP"/>
+        </w:rPr>
+      </w:pPr>
+    </w:p>
+    <w:p>
+      <w:pPr>
+        <w:ind w:firstLineChars="0" w:firstLine="0"/>
+        <w:rPr>
+          <w:rFonts w:asciiTheme="minorEastAsia" w:eastAsia="MS Mincho" w:hAnsiTheme="minorEastAsia" w:hint="eastAsia"/>
+          <w:lang w:eastAsia="ja-JP"/>
+        </w:rPr>
+      </w:pPr>
+      <w:r>
+        <w:rPr>
+          <w:rFonts w:asciiTheme="minorEastAsia" w:eastAsia="MS Mincho" w:hAnsiTheme="minorEastAsia" w:hint="eastAsia"/>
+          <w:lang w:eastAsia="ja-JP"/>
+        </w:rPr>
+        <w:t>京の七口の一つ、大原口から若狭に通じる若狭街道、別称鯖街道を磐音が歩み出したとき、明け六つを回っていた。</w:t>
+      </w:r>
+    </w:p>
+    <w:p>
+      <w:pPr>
+        <w:ind w:firstLineChars="0" w:firstLine="0"/>
+        <w:rPr>
+          <w:rFonts w:asciiTheme="minorEastAsia" w:eastAsia="MS Mincho" w:hAnsiTheme="minorEastAsia" w:hint="eastAsia"/>
+          <w:lang w:eastAsia="ja-JP"/>
+        </w:rPr>
+      </w:pPr>
+    </w:p>
+    <w:p>
+      <w:pPr>
+        <w:ind w:firstLineChars="0" w:firstLine="0"/>
+        <w:rPr>
+          <w:rFonts w:asciiTheme="minorEastAsia" w:eastAsia="MS Mincho" w:hAnsiTheme="minorEastAsia" w:hint="eastAsia"/>
+          <w:lang w:eastAsia="ja-JP"/>
+        </w:rPr>
+      </w:pPr>
+      <w:r>
+        <w:rPr>
+          <w:rFonts w:asciiTheme="minorEastAsia" w:eastAsia="MS Mincho" w:hAnsiTheme="minorEastAsia" w:hint="eastAsia"/>
+          <w:lang w:eastAsia="ja-JP"/>
+        </w:rPr>
+        <w:lastRenderedPageBreak/>
+        <w:t>旅籠の蔦屋に戻った磐音と源之丞は、台所に無理を言って酒を部屋に上げてもらった。</w:t>
+      </w:r>
+    </w:p>
+    <w:p>
+      <w:pPr>
+        <w:ind w:firstLineChars="0" w:firstLine="0"/>
+        <w:rPr>
+          <w:rFonts w:asciiTheme="minorEastAsia" w:eastAsia="MS Mincho" w:hAnsiTheme="minorEastAsia" w:hint="eastAsia"/>
+          <w:lang w:eastAsia="ja-JP"/>
+        </w:rPr>
+      </w:pPr>
+    </w:p>
+    <w:p>
+      <w:pPr>
+        <w:ind w:firstLineChars="0" w:firstLine="0"/>
+        <w:rPr>
+          <w:rFonts w:asciiTheme="minorEastAsia" w:eastAsia="MS Mincho" w:hAnsiTheme="minorEastAsia" w:hint="eastAsia"/>
+          <w:lang w:eastAsia="ja-JP"/>
+        </w:rPr>
+      </w:pPr>
+      <w:r>
+        <w:rPr>
+          <w:rFonts w:asciiTheme="minorEastAsia" w:eastAsia="MS Mincho" w:hAnsiTheme="minorEastAsia" w:hint="eastAsia"/>
+          <w:lang w:eastAsia="ja-JP"/>
+        </w:rPr>
+        <w:t>明日には源之丞は摂津大阪へ、さらには国表の関前へと旅立っていく。</w:t>
+      </w:r>
+    </w:p>
+    <w:p>
+      <w:pPr>
+        <w:ind w:firstLineChars="0" w:firstLine="0"/>
+        <w:rPr>
+          <w:rFonts w:asciiTheme="minorEastAsia" w:eastAsia="MS Mincho" w:hAnsiTheme="minorEastAsia" w:hint="eastAsia"/>
+          <w:lang w:eastAsia="ja-JP"/>
+        </w:rPr>
+      </w:pPr>
+    </w:p>
+    <w:p>
+      <w:pPr>
+        <w:ind w:firstLineChars="0" w:firstLine="0"/>
+        <w:rPr>
+          <w:rFonts w:asciiTheme="minorEastAsia" w:eastAsia="MS Mincho" w:hAnsiTheme="minorEastAsia" w:hint="eastAsia"/>
+          <w:lang w:eastAsia="ja-JP"/>
+        </w:rPr>
+      </w:pPr>
+      <w:r>
+        <w:rPr>
+          <w:rFonts w:asciiTheme="minorEastAsia" w:eastAsia="MS Mincho" w:hAnsiTheme="minorEastAsia" w:hint="eastAsia"/>
+          <w:lang w:eastAsia="ja-JP"/>
+        </w:rPr>
+        <w:t>加賀の金沢へ向かう磐音とは、別れとなる。</w:t>
+      </w:r>
+    </w:p>
+    <w:p>
+      <w:pPr>
+        <w:ind w:firstLineChars="0" w:firstLine="0"/>
+        <w:rPr>
+          <w:rFonts w:asciiTheme="minorEastAsia" w:eastAsia="MS Mincho" w:hAnsiTheme="minorEastAsia" w:hint="eastAsia"/>
+          <w:lang w:eastAsia="ja-JP"/>
+        </w:rPr>
+      </w:pPr>
+    </w:p>
+    <w:p>
+      <w:pPr>
+        <w:ind w:firstLineChars="0" w:firstLine="0"/>
+        <w:rPr>
+          <w:rFonts w:asciiTheme="minorEastAsia" w:eastAsia="MS Mincho" w:hAnsiTheme="minorEastAsia" w:hint="eastAsia"/>
+          <w:lang w:eastAsia="ja-JP"/>
+        </w:rPr>
+      </w:pPr>
+      <w:r>
+        <w:rPr>
+          <w:rFonts w:asciiTheme="minorEastAsia" w:eastAsia="MS Mincho" w:hAnsiTheme="minorEastAsia" w:hint="eastAsia"/>
+          <w:lang w:eastAsia="ja-JP"/>
+        </w:rPr>
+        <w:t>二人は酒を酌み交わして名残りを惜しみ、酔った源之丞が眠りに就いた後、磐音</w:t>
+      </w:r>
+      <w:r>
+        <w:rPr>
+          <w:rFonts w:asciiTheme="minorEastAsia" w:eastAsia="MS Mincho" w:hAnsiTheme="minorEastAsia" w:hint="eastAsia"/>
+          <w:lang w:eastAsia="ja-JP"/>
+        </w:rPr>
+        <w:t>は父親の正睦宛に手紙を認めた。それには国家老昇進の祝いの言葉を申し述べるとともに、</w:t>
+      </w:r>
+    </w:p>
+    <w:p>
+      <w:pPr>
+        <w:ind w:firstLineChars="0" w:firstLine="0"/>
+        <w:rPr>
+          <w:rFonts w:asciiTheme="minorEastAsia" w:eastAsia="MS Mincho" w:hAnsiTheme="minorEastAsia" w:hint="eastAsia"/>
+          <w:lang w:eastAsia="ja-JP"/>
+        </w:rPr>
+      </w:pPr>
+    </w:p>
+    <w:p>
+      <w:pPr>
+        <w:ind w:firstLineChars="0" w:firstLine="0"/>
+        <w:rPr>
+          <w:rFonts w:asciiTheme="minorEastAsia" w:eastAsia="MS Mincho" w:hAnsiTheme="minorEastAsia" w:hint="eastAsia"/>
+          <w:lang w:eastAsia="ja-JP"/>
+        </w:rPr>
+      </w:pPr>
+      <w:r>
+        <w:rPr>
+          <w:rFonts w:asciiTheme="minorEastAsia" w:eastAsia="MS Mincho" w:hAnsiTheme="minorEastAsia" w:hint="eastAsia"/>
+          <w:lang w:eastAsia="ja-JP"/>
+        </w:rPr>
+        <w:t>＜……此度の国家老昇進は、唯唯ご苦労のみ多かりし＞</w:t>
+      </w:r>
+    </w:p>
+    <w:p>
+      <w:pPr>
+        <w:ind w:firstLineChars="0" w:firstLine="0"/>
+        <w:rPr>
+          <w:rFonts w:asciiTheme="minorEastAsia" w:eastAsia="MS Mincho" w:hAnsiTheme="minorEastAsia" w:hint="eastAsia"/>
+          <w:lang w:eastAsia="ja-JP"/>
+        </w:rPr>
+      </w:pPr>
+    </w:p>
+    <w:p>
+      <w:pPr>
+        <w:ind w:firstLineChars="0" w:firstLine="0"/>
+        <w:rPr>
+          <w:rFonts w:asciiTheme="minorEastAsia" w:eastAsia="MS Mincho" w:hAnsiTheme="minorEastAsia" w:hint="eastAsia"/>
+          <w:lang w:eastAsia="ja-JP"/>
+        </w:rPr>
+      </w:pPr>
+      <w:r>
+        <w:rPr>
+          <w:rFonts w:asciiTheme="minorEastAsia" w:eastAsia="MS Mincho" w:hAnsiTheme="minorEastAsia" w:hint="eastAsia"/>
+          <w:lang w:eastAsia="ja-JP"/>
+        </w:rPr>
+        <w:t>とその苦労を労いつつも、なんの助勢もできぬ不甲斐ない身を詫びた。</w:t>
+      </w:r>
+    </w:p>
+    <w:p>
+      <w:pPr>
+        <w:ind w:firstLineChars="0" w:firstLine="0"/>
+        <w:rPr>
+          <w:rFonts w:asciiTheme="minorEastAsia" w:eastAsia="MS Mincho" w:hAnsiTheme="minorEastAsia" w:hint="eastAsia"/>
+          <w:lang w:eastAsia="ja-JP"/>
+        </w:rPr>
+      </w:pPr>
+    </w:p>
+    <w:p>
+      <w:pPr>
+        <w:ind w:firstLineChars="0" w:firstLine="0"/>
+        <w:rPr>
+          <w:rFonts w:asciiTheme="minorEastAsia" w:eastAsia="MS Mincho" w:hAnsiTheme="minorEastAsia" w:hint="eastAsia"/>
+          <w:lang w:eastAsia="ja-JP"/>
+        </w:rPr>
+      </w:pPr>
+      <w:r>
+        <w:rPr>
+          <w:rFonts w:asciiTheme="minorEastAsia" w:eastAsia="MS Mincho" w:hAnsiTheme="minorEastAsia" w:hint="eastAsia"/>
+          <w:lang w:eastAsia="ja-JP"/>
+        </w:rPr>
+        <w:t>あれやこれやで、一睡もしないままに朝を迎え、慌ただしく源之丞と別れることになった。</w:t>
+      </w:r>
+    </w:p>
+    <w:p>
+      <w:pPr>
+        <w:ind w:firstLineChars="0" w:firstLine="0"/>
+        <w:rPr>
+          <w:rFonts w:asciiTheme="minorEastAsia" w:eastAsia="MS Mincho" w:hAnsiTheme="minorEastAsia" w:hint="eastAsia"/>
+          <w:lang w:eastAsia="ja-JP"/>
+        </w:rPr>
+      </w:pPr>
+    </w:p>
+    <w:p>
+      <w:pPr>
+        <w:ind w:firstLineChars="0" w:firstLine="0"/>
+        <w:rPr>
+          <w:rFonts w:asciiTheme="minorEastAsia" w:eastAsia="MS Mincho" w:hAnsiTheme="minorEastAsia" w:hint="eastAsia"/>
+          <w:lang w:eastAsia="ja-JP"/>
+        </w:rPr>
+      </w:pPr>
+      <w:r>
+        <w:rPr>
+          <w:rFonts w:asciiTheme="minorEastAsia" w:eastAsia="MS Mincho" w:hAnsiTheme="minorEastAsia" w:hint="eastAsia"/>
+          <w:lang w:eastAsia="ja-JP"/>
+        </w:rPr>
+        <w:t>昨夜も歩いた高野川沿いの道を詩仙堂から八瀬へとひたすら向かう。</w:t>
+      </w:r>
+    </w:p>
+    <w:p>
+      <w:pPr>
+        <w:ind w:firstLineChars="0" w:firstLine="0"/>
+        <w:rPr>
+          <w:rFonts w:asciiTheme="minorEastAsia" w:eastAsia="MS Mincho" w:hAnsiTheme="minorEastAsia" w:hint="eastAsia"/>
+          <w:lang w:eastAsia="ja-JP"/>
+        </w:rPr>
+      </w:pPr>
+    </w:p>
+    <w:p>
+      <w:pPr>
+        <w:ind w:firstLineChars="0" w:firstLine="0"/>
+        <w:rPr>
+          <w:rFonts w:asciiTheme="minorEastAsia" w:eastAsia="MS Mincho" w:hAnsiTheme="minorEastAsia" w:hint="eastAsia"/>
+          <w:lang w:eastAsia="ja-JP"/>
+        </w:rPr>
+      </w:pPr>
+      <w:r>
+        <w:rPr>
+          <w:rFonts w:asciiTheme="minorEastAsia" w:eastAsia="MS Mincho" w:hAnsiTheme="minorEastAsia" w:hint="eastAsia"/>
+          <w:lang w:eastAsia="ja-JP"/>
+        </w:rPr>
+        <w:t>古より若狭から京に一塩者の魚が一昼夜かけて運ばれてきたそうな。</w:t>
+      </w:r>
+    </w:p>
+    <w:p>
+      <w:pPr>
+        <w:ind w:firstLineChars="0" w:firstLine="0"/>
+        <w:rPr>
+          <w:rFonts w:asciiTheme="minorEastAsia" w:eastAsia="MS Mincho" w:hAnsiTheme="minorEastAsia" w:hint="eastAsia"/>
+          <w:lang w:eastAsia="ja-JP"/>
+        </w:rPr>
+      </w:pPr>
+    </w:p>
+    <w:p>
+      <w:pPr>
+        <w:ind w:firstLineChars="0" w:firstLine="0"/>
+        <w:rPr>
+          <w:rFonts w:asciiTheme="minorEastAsia" w:eastAsia="MS Mincho" w:hAnsiTheme="minorEastAsia" w:hint="eastAsia"/>
+          <w:lang w:eastAsia="ja-JP"/>
+        </w:rPr>
+      </w:pPr>
+      <w:r>
+        <w:rPr>
+          <w:rFonts w:asciiTheme="minorEastAsia" w:eastAsia="MS Mincho" w:hAnsiTheme="minorEastAsia" w:hint="eastAsia"/>
+          <w:lang w:eastAsia="ja-JP"/>
+        </w:rPr>
+        <w:t>磐音は、ただひたすら鯖街道を京に向かう魚売りの男女とすれ違いながら。大原の里へ差しかかった。</w:t>
+      </w:r>
+    </w:p>
+    <w:p>
+      <w:pPr>
+        <w:ind w:firstLineChars="0" w:firstLine="0"/>
+        <w:rPr>
+          <w:rFonts w:asciiTheme="minorEastAsia" w:eastAsia="MS Mincho" w:hAnsiTheme="minorEastAsia" w:hint="eastAsia"/>
+          <w:lang w:eastAsia="ja-JP"/>
+        </w:rPr>
+      </w:pPr>
+    </w:p>
+    <w:p>
+      <w:pPr>
+        <w:ind w:firstLineChars="0" w:firstLine="0"/>
+        <w:rPr>
+          <w:rFonts w:asciiTheme="minorEastAsia" w:eastAsia="MS Mincho" w:hAnsiTheme="minorEastAsia" w:hint="eastAsia"/>
+          <w:lang w:eastAsia="ja-JP"/>
+        </w:rPr>
+      </w:pPr>
+      <w:r>
+        <w:rPr>
+          <w:rFonts w:asciiTheme="minorEastAsia" w:eastAsia="MS Mincho" w:hAnsiTheme="minorEastAsia" w:hint="eastAsia"/>
+          <w:lang w:eastAsia="ja-JP"/>
+        </w:rPr>
+        <w:t>朝まだきの大原の里では</w:t>
+      </w:r>
+      <w:r>
+        <w:rPr>
+          <w:rFonts w:asciiTheme="minorEastAsia" w:eastAsia="MS Mincho" w:hAnsiTheme="minorEastAsia" w:hint="eastAsia"/>
+          <w:lang w:eastAsia="ja-JP"/>
+        </w:rPr>
+        <w:t>、稲の刈り入れを終えた田圃の畦を、頭に薪をのせた女たちが往来していた。</w:t>
+      </w:r>
+    </w:p>
+    <w:p>
+      <w:pPr>
+        <w:ind w:firstLineChars="0" w:firstLine="0"/>
+        <w:rPr>
+          <w:rFonts w:asciiTheme="minorEastAsia" w:eastAsia="MS Mincho" w:hAnsiTheme="minorEastAsia" w:hint="eastAsia"/>
+          <w:lang w:eastAsia="ja-JP"/>
+        </w:rPr>
+      </w:pPr>
+    </w:p>
+    <w:p>
+      <w:pPr>
+        <w:ind w:firstLineChars="0" w:firstLine="0"/>
+        <w:rPr>
+          <w:rFonts w:asciiTheme="minorEastAsia" w:eastAsia="MS Mincho" w:hAnsiTheme="minorEastAsia" w:hint="eastAsia"/>
+          <w:lang w:eastAsia="ja-JP"/>
+        </w:rPr>
+      </w:pPr>
+      <w:r>
+        <w:rPr>
+          <w:rFonts w:asciiTheme="minorEastAsia" w:eastAsia="MS Mincho" w:hAnsiTheme="minorEastAsia" w:hint="eastAsia"/>
+          <w:lang w:eastAsia="ja-JP"/>
+        </w:rPr>
+        <w:t>酒気は抜け、空腹を覚えた。</w:t>
+      </w:r>
+    </w:p>
+    <w:p>
+      <w:pPr>
+        <w:ind w:firstLineChars="0" w:firstLine="0"/>
+        <w:rPr>
+          <w:rFonts w:asciiTheme="minorEastAsia" w:eastAsia="MS Mincho" w:hAnsiTheme="minorEastAsia" w:hint="eastAsia"/>
+          <w:lang w:eastAsia="ja-JP"/>
+        </w:rPr>
+      </w:pPr>
+    </w:p>
+    <w:p>
+      <w:pPr>
+        <w:ind w:firstLineChars="0" w:firstLine="0"/>
+        <w:rPr>
+          <w:rFonts w:asciiTheme="minorEastAsia" w:eastAsia="MS Mincho" w:hAnsiTheme="minorEastAsia" w:hint="eastAsia"/>
+          <w:lang w:eastAsia="ja-JP"/>
+        </w:rPr>
+      </w:pPr>
+      <w:r>
+        <w:rPr>
+          <w:rFonts w:asciiTheme="minorEastAsia" w:eastAsia="MS Mincho" w:hAnsiTheme="minorEastAsia" w:hint="eastAsia"/>
+          <w:lang w:eastAsia="ja-JP"/>
+        </w:rPr>
+        <w:t>朝餉を食せぬままに旅籠を出ていた。どこぞでうどんなり討ってはおらぬかと街道の左右を見回しながら進んだ。が、刻限が早いせいか、それらしき茶店も飯屋もない。</w:t>
+      </w:r>
+    </w:p>
+    <w:p>
+      <w:pPr>
+        <w:ind w:firstLineChars="0" w:firstLine="0"/>
+        <w:rPr>
+          <w:rFonts w:asciiTheme="minorEastAsia" w:eastAsia="MS Mincho" w:hAnsiTheme="minorEastAsia" w:hint="eastAsia"/>
+          <w:lang w:eastAsia="ja-JP"/>
+        </w:rPr>
+      </w:pPr>
+    </w:p>
+    <w:p>
+      <w:pPr>
+        <w:ind w:firstLineChars="0" w:firstLine="0"/>
+        <w:rPr>
+          <w:rFonts w:asciiTheme="minorEastAsia" w:eastAsia="MS Mincho" w:hAnsiTheme="minorEastAsia" w:hint="eastAsia"/>
+          <w:lang w:eastAsia="ja-JP"/>
+        </w:rPr>
+      </w:pPr>
+      <w:r>
+        <w:rPr>
+          <w:rFonts w:asciiTheme="minorEastAsia" w:eastAsia="MS Mincho" w:hAnsiTheme="minorEastAsia" w:hint="eastAsia"/>
+          <w:lang w:eastAsia="ja-JP"/>
+        </w:rPr>
+        <w:lastRenderedPageBreak/>
+        <w:t>古知谷阿弥陀寺を過ぎるともはや民家すらない。原を空かせて歩くしかないかと諦めかけた時、天秤棒の両端に飯台を提げた若狭の女魚売りが、腰で拍子をとりながら山道を下ってきた。</w:t>
+      </w:r>
+    </w:p>
+    <w:p>
+      <w:pPr>
+        <w:ind w:firstLineChars="0" w:firstLine="0"/>
+        <w:rPr>
+          <w:rFonts w:asciiTheme="minorEastAsia" w:eastAsia="MS Mincho" w:hAnsiTheme="minorEastAsia" w:hint="eastAsia"/>
+          <w:lang w:eastAsia="ja-JP"/>
+        </w:rPr>
+      </w:pPr>
+    </w:p>
+    <w:p>
+      <w:pPr>
+        <w:ind w:firstLineChars="0" w:firstLine="0"/>
+        <w:rPr>
+          <w:rFonts w:asciiTheme="minorEastAsia" w:eastAsia="MS Mincho" w:hAnsiTheme="minorEastAsia" w:hint="eastAsia"/>
+          <w:lang w:eastAsia="ja-JP"/>
+        </w:rPr>
+      </w:pPr>
+      <w:r>
+        <w:rPr>
+          <w:rFonts w:asciiTheme="minorEastAsia" w:eastAsia="MS Mincho" w:hAnsiTheme="minorEastAsia" w:hint="eastAsia"/>
+          <w:lang w:eastAsia="ja-JP"/>
+        </w:rPr>
+        <w:t>「すまぬ」</w:t>
+      </w:r>
+    </w:p>
+    <w:p>
+      <w:pPr>
+        <w:ind w:firstLineChars="0" w:firstLine="0"/>
+        <w:rPr>
+          <w:rFonts w:asciiTheme="minorEastAsia" w:eastAsia="MS Mincho" w:hAnsiTheme="minorEastAsia" w:hint="eastAsia"/>
+          <w:lang w:eastAsia="ja-JP"/>
+        </w:rPr>
+      </w:pPr>
+    </w:p>
+    <w:p>
+      <w:pPr>
+        <w:ind w:firstLineChars="0" w:firstLine="0"/>
+        <w:rPr>
+          <w:rFonts w:asciiTheme="minorEastAsia" w:eastAsia="MS Mincho" w:hAnsiTheme="minorEastAsia" w:hint="eastAsia"/>
+          <w:lang w:eastAsia="ja-JP"/>
+        </w:rPr>
+      </w:pPr>
+      <w:r>
+        <w:rPr>
+          <w:rFonts w:asciiTheme="minorEastAsia" w:eastAsia="MS Mincho" w:hAnsiTheme="minorEastAsia" w:hint="eastAsia"/>
+          <w:lang w:eastAsia="ja-JP"/>
+        </w:rPr>
+        <w:t>と声をかけた磐音に、なんぞ食べるものを持っておらぬかと訊いてみた。</w:t>
+      </w:r>
+    </w:p>
+    <w:p>
+      <w:pPr>
+        <w:ind w:firstLineChars="0" w:firstLine="0"/>
+        <w:rPr>
+          <w:rFonts w:asciiTheme="minorEastAsia" w:eastAsia="MS Mincho" w:hAnsiTheme="minorEastAsia" w:hint="eastAsia"/>
+          <w:lang w:eastAsia="ja-JP"/>
+        </w:rPr>
+      </w:pPr>
+    </w:p>
+    <w:p>
+      <w:pPr>
+        <w:ind w:firstLineChars="0" w:firstLine="0"/>
+        <w:rPr>
+          <w:rFonts w:asciiTheme="minorEastAsia" w:eastAsia="MS Mincho" w:hAnsiTheme="minorEastAsia" w:hint="eastAsia"/>
+          <w:lang w:eastAsia="ja-JP"/>
+        </w:rPr>
+      </w:pPr>
+      <w:r>
+        <w:rPr>
+          <w:rFonts w:asciiTheme="minorEastAsia" w:eastAsia="MS Mincho" w:hAnsiTheme="minorEastAsia" w:hint="eastAsia"/>
+          <w:lang w:eastAsia="ja-JP"/>
+        </w:rPr>
+        <w:t>女は、磐音の顔をじっと見た。</w:t>
+      </w:r>
+    </w:p>
+    <w:p>
+      <w:pPr>
+        <w:ind w:firstLineChars="0" w:firstLine="0"/>
+        <w:rPr>
+          <w:rFonts w:asciiTheme="minorEastAsia" w:eastAsia="MS Mincho" w:hAnsiTheme="minorEastAsia" w:hint="eastAsia"/>
+          <w:lang w:eastAsia="ja-JP"/>
+        </w:rPr>
+      </w:pPr>
+    </w:p>
+    <w:p>
+      <w:pPr>
+        <w:ind w:firstLineChars="0" w:firstLine="0"/>
+        <w:rPr>
+          <w:rFonts w:asciiTheme="minorEastAsia" w:eastAsia="MS Mincho" w:hAnsiTheme="minorEastAsia" w:hint="eastAsia"/>
+          <w:lang w:eastAsia="ja-JP"/>
+        </w:rPr>
+      </w:pPr>
+      <w:r>
+        <w:rPr>
+          <w:rFonts w:asciiTheme="minorEastAsia" w:eastAsia="MS Mincho" w:hAnsiTheme="minorEastAsia" w:hint="eastAsia"/>
+          <w:lang w:eastAsia="ja-JP"/>
+        </w:rPr>
+        <w:t>「いや、金はある」</w:t>
+      </w:r>
+    </w:p>
+    <w:p>
+      <w:pPr>
+        <w:ind w:firstLineChars="0" w:firstLine="0"/>
+        <w:rPr>
+          <w:rFonts w:asciiTheme="minorEastAsia" w:eastAsia="MS Mincho" w:hAnsiTheme="minorEastAsia" w:hint="eastAsia"/>
+          <w:lang w:eastAsia="ja-JP"/>
+        </w:rPr>
+      </w:pPr>
+    </w:p>
+    <w:p>
+      <w:pPr>
+        <w:ind w:firstLineChars="0" w:firstLine="0"/>
+        <w:rPr>
+          <w:rFonts w:asciiTheme="minorEastAsia" w:eastAsia="MS Mincho" w:hAnsiTheme="minorEastAsia" w:hint="eastAsia"/>
+          <w:lang w:eastAsia="ja-JP"/>
+        </w:rPr>
+      </w:pPr>
+      <w:r>
+        <w:rPr>
+          <w:rFonts w:asciiTheme="minorEastAsia" w:eastAsia="MS Mincho" w:hAnsiTheme="minorEastAsia" w:hint="eastAsia"/>
+          <w:lang w:eastAsia="ja-JP"/>
+        </w:rPr>
+        <w:t>懐の財布を取り出した。</w:t>
+      </w:r>
+    </w:p>
+    <w:p>
+      <w:pPr>
+        <w:ind w:firstLineChars="0" w:firstLine="0"/>
+        <w:rPr>
+          <w:rFonts w:asciiTheme="minorEastAsia" w:eastAsia="MS Mincho" w:hAnsiTheme="minorEastAsia" w:hint="eastAsia"/>
+          <w:lang w:eastAsia="ja-JP"/>
+        </w:rPr>
+      </w:pPr>
+    </w:p>
+    <w:p>
+      <w:pPr>
+        <w:ind w:firstLineChars="0" w:firstLine="0"/>
+        <w:rPr>
+          <w:rFonts w:asciiTheme="minorEastAsia" w:eastAsia="MS Mincho" w:hAnsiTheme="minorEastAsia" w:hint="eastAsia"/>
+          <w:lang w:eastAsia="ja-JP"/>
+        </w:rPr>
+      </w:pPr>
+      <w:r>
+        <w:rPr>
+          <w:rFonts w:asciiTheme="minorEastAsia" w:eastAsia="MS Mincho" w:hAnsiTheme="minorEastAsia" w:hint="eastAsia"/>
+          <w:lang w:eastAsia="ja-JP"/>
+        </w:rPr>
+        <w:t>「鯖鮓でええか」</w:t>
+      </w:r>
+    </w:p>
+    <w:p>
+      <w:pPr>
+        <w:ind w:firstLineChars="0" w:firstLine="0"/>
+        <w:rPr>
+          <w:rFonts w:asciiTheme="minorEastAsia" w:eastAsia="MS Mincho" w:hAnsiTheme="minorEastAsia" w:hint="eastAsia"/>
+          <w:lang w:eastAsia="ja-JP"/>
+        </w:rPr>
+      </w:pPr>
+    </w:p>
+    <w:p>
+      <w:pPr>
+        <w:ind w:firstLineChars="0" w:firstLine="0"/>
+        <w:rPr>
+          <w:rFonts w:asciiTheme="minorEastAsia" w:eastAsia="MS Mincho" w:hAnsiTheme="minorEastAsia" w:hint="eastAsia"/>
+          <w:lang w:eastAsia="ja-JP"/>
+        </w:rPr>
+      </w:pPr>
+      <w:r>
+        <w:rPr>
+          <w:rFonts w:asciiTheme="minorEastAsia" w:eastAsia="MS Mincho" w:hAnsiTheme="minorEastAsia" w:hint="eastAsia"/>
+          <w:lang w:eastAsia="ja-JP"/>
+        </w:rPr>
+        <w:t>「おお、ありがたい」</w:t>
+      </w:r>
+    </w:p>
+    <w:p>
+      <w:pPr>
+        <w:ind w:firstLineChars="0" w:firstLine="0"/>
+        <w:rPr>
+          <w:rFonts w:asciiTheme="minorEastAsia" w:eastAsia="MS Mincho" w:hAnsiTheme="minorEastAsia" w:hint="eastAsia"/>
+          <w:lang w:eastAsia="ja-JP"/>
+        </w:rPr>
+      </w:pPr>
+    </w:p>
+    <w:p>
+      <w:pPr>
+        <w:ind w:firstLineChars="0" w:firstLine="0"/>
+        <w:rPr>
+          <w:rFonts w:asciiTheme="minorEastAsia" w:eastAsia="MS Mincho" w:hAnsiTheme="minorEastAsia" w:hint="eastAsia"/>
+          <w:lang w:eastAsia="ja-JP"/>
+        </w:rPr>
+      </w:pPr>
+      <w:r>
+        <w:rPr>
+          <w:rFonts w:asciiTheme="minorEastAsia" w:eastAsia="MS Mincho" w:hAnsiTheme="minorEastAsia" w:hint="eastAsia"/>
+          <w:lang w:eastAsia="ja-JP"/>
+        </w:rPr>
+        <w:t>女が飯台を下ろして、荷から竹皮に包んだ鯖の棒鮓を出してくれた。</w:t>
+      </w:r>
+    </w:p>
+    <w:p>
+      <w:pPr>
+        <w:ind w:firstLineChars="0" w:firstLine="0"/>
+        <w:rPr>
+          <w:rFonts w:asciiTheme="minorEastAsia" w:eastAsia="MS Mincho" w:hAnsiTheme="minorEastAsia" w:hint="eastAsia"/>
+          <w:lang w:eastAsia="ja-JP"/>
+        </w:rPr>
+      </w:pPr>
+    </w:p>
+    <w:p>
+      <w:pPr>
+        <w:ind w:firstLineChars="0" w:firstLine="0"/>
+        <w:rPr>
+          <w:rFonts w:asciiTheme="minorEastAsia" w:eastAsia="MS Mincho" w:hAnsiTheme="minorEastAsia" w:hint="eastAsia"/>
+          <w:lang w:eastAsia="ja-JP"/>
+        </w:rPr>
+      </w:pPr>
+      <w:r>
+        <w:rPr>
+          <w:rFonts w:asciiTheme="minorEastAsia" w:eastAsia="MS Mincho" w:hAnsiTheme="minorEastAsia" w:hint="eastAsia"/>
+          <w:lang w:eastAsia="ja-JP"/>
+        </w:rPr>
+        <w:t>磐音が一朱銀を出すと二本の棒鮓をくれた。</w:t>
+      </w:r>
+    </w:p>
+    <w:p>
+      <w:pPr>
+        <w:ind w:firstLineChars="0" w:firstLine="0"/>
+        <w:rPr>
+          <w:rFonts w:asciiTheme="minorEastAsia" w:eastAsia="MS Mincho" w:hAnsiTheme="minorEastAsia" w:hint="eastAsia"/>
+          <w:lang w:eastAsia="ja-JP"/>
+        </w:rPr>
+      </w:pPr>
+    </w:p>
+    <w:p>
+      <w:pPr>
+        <w:ind w:firstLineChars="0" w:firstLine="0"/>
+        <w:rPr>
+          <w:rFonts w:asciiTheme="minorEastAsia" w:eastAsia="MS Mincho" w:hAnsiTheme="minorEastAsia" w:hint="eastAsia"/>
+          <w:lang w:eastAsia="ja-JP"/>
+        </w:rPr>
+      </w:pPr>
+      <w:r>
+        <w:rPr>
+          <w:rFonts w:asciiTheme="minorEastAsia" w:eastAsia="MS Mincho" w:hAnsiTheme="minorEastAsia" w:hint="eastAsia"/>
+          <w:lang w:eastAsia="ja-JP"/>
+        </w:rPr>
+        <w:t>女に礼を述べて先を進んだ磐音は谷川のせせらぎを見付け、腰を下ろした。一竿釣りで上げた真鯖を酢飯に合わせた棒鮓を、小柄で切り分けて食した。</w:t>
+      </w:r>
+    </w:p>
+    <w:p>
+      <w:pPr>
+        <w:ind w:firstLineChars="0" w:firstLine="0"/>
+        <w:rPr>
+          <w:rFonts w:asciiTheme="minorEastAsia" w:eastAsia="MS Mincho" w:hAnsiTheme="minorEastAsia" w:hint="eastAsia"/>
+          <w:lang w:eastAsia="ja-JP"/>
+        </w:rPr>
+      </w:pPr>
+    </w:p>
+    <w:p>
+      <w:pPr>
+        <w:ind w:firstLineChars="0" w:firstLine="0"/>
+        <w:rPr>
+          <w:rFonts w:asciiTheme="minorEastAsia" w:eastAsia="MS Mincho" w:hAnsiTheme="minorEastAsia" w:hint="eastAsia"/>
+          <w:lang w:eastAsia="ja-JP"/>
+        </w:rPr>
+      </w:pPr>
+      <w:r>
+        <w:rPr>
+          <w:rFonts w:asciiTheme="minorEastAsia" w:eastAsia="MS Mincho" w:hAnsiTheme="minorEastAsia" w:hint="eastAsia"/>
+          <w:lang w:eastAsia="ja-JP"/>
+        </w:rPr>
+        <w:t>「おおっ、これは美味だぞ」</w:t>
+      </w:r>
+    </w:p>
+    <w:p>
+      <w:pPr>
+        <w:ind w:firstLineChars="0" w:firstLine="0"/>
+        <w:rPr>
+          <w:rFonts w:asciiTheme="minorEastAsia" w:eastAsia="MS Mincho" w:hAnsiTheme="minorEastAsia" w:hint="eastAsia"/>
+          <w:lang w:eastAsia="ja-JP"/>
+        </w:rPr>
+      </w:pPr>
+    </w:p>
+    <w:p>
+      <w:pPr>
+        <w:ind w:firstLineChars="0" w:firstLine="0"/>
+        <w:rPr>
+          <w:rFonts w:asciiTheme="minorEastAsia" w:eastAsia="MS Mincho" w:hAnsiTheme="minorEastAsia" w:hint="eastAsia"/>
+          <w:lang w:eastAsia="ja-JP"/>
+        </w:rPr>
+      </w:pPr>
+      <w:r>
+        <w:rPr>
+          <w:rFonts w:asciiTheme="minorEastAsia" w:eastAsia="MS Mincho" w:hAnsiTheme="minorEastAsia" w:hint="eastAsia"/>
+          <w:lang w:eastAsia="ja-JP"/>
+        </w:rPr>
+        <w:t>独りごちた磐音は無心に二本の棒鮓を平らげて、谷川の水を飲んで一息ついた。</w:t>
+      </w:r>
+    </w:p>
+    <w:p>
+      <w:pPr>
+        <w:ind w:firstLineChars="0" w:firstLine="0"/>
+        <w:rPr>
+          <w:rFonts w:asciiTheme="minorEastAsia" w:eastAsia="MS Mincho" w:hAnsiTheme="minorEastAsia" w:hint="eastAsia"/>
+          <w:lang w:eastAsia="ja-JP"/>
+        </w:rPr>
+      </w:pPr>
+    </w:p>
+    <w:p>
+      <w:pPr>
+        <w:ind w:firstLineChars="0" w:firstLine="0"/>
+        <w:rPr>
+          <w:rFonts w:asciiTheme="minorEastAsia" w:eastAsia="MS Mincho" w:hAnsiTheme="minorEastAsia" w:hint="eastAsia"/>
+          <w:lang w:eastAsia="ja-JP"/>
+        </w:rPr>
+      </w:pPr>
+      <w:r>
+        <w:rPr>
+          <w:rFonts w:asciiTheme="minorEastAsia" w:eastAsia="MS Mincho" w:hAnsiTheme="minorEastAsia" w:hint="eastAsia"/>
+          <w:lang w:eastAsia="ja-JP"/>
+        </w:rPr>
+        <w:t>（奈緒もこの山道を通ったのであろうか）</w:t>
+      </w:r>
+    </w:p>
+    <w:p>
+      <w:pPr>
+        <w:ind w:firstLineChars="0" w:firstLine="0"/>
+        <w:rPr>
+          <w:rFonts w:asciiTheme="minorEastAsia" w:eastAsia="MS Mincho" w:hAnsiTheme="minorEastAsia" w:hint="eastAsia"/>
+          <w:lang w:eastAsia="ja-JP"/>
+        </w:rPr>
+      </w:pPr>
+    </w:p>
+    <w:p>
+      <w:pPr>
+        <w:ind w:firstLineChars="0" w:firstLine="0"/>
+        <w:rPr>
+          <w:rFonts w:asciiTheme="minorEastAsia" w:eastAsia="MS Mincho" w:hAnsiTheme="minorEastAsia" w:hint="eastAsia"/>
+          <w:lang w:eastAsia="ja-JP"/>
+        </w:rPr>
+      </w:pPr>
+      <w:r>
+        <w:rPr>
+          <w:rFonts w:asciiTheme="minorEastAsia" w:eastAsia="MS Mincho" w:hAnsiTheme="minorEastAsia" w:hint="eastAsia"/>
+          <w:lang w:eastAsia="ja-JP"/>
+        </w:rPr>
+        <w:t>そんなことを考えながら、再び街道を歩き出した。</w:t>
+      </w:r>
+    </w:p>
+    <w:p>
+      <w:pPr>
+        <w:ind w:firstLineChars="0" w:firstLine="0"/>
+        <w:rPr>
+          <w:rFonts w:asciiTheme="minorEastAsia" w:eastAsia="MS Mincho" w:hAnsiTheme="minorEastAsia" w:hint="eastAsia"/>
+          <w:lang w:eastAsia="ja-JP"/>
+        </w:rPr>
+      </w:pPr>
+    </w:p>
+    <w:p>
+      <w:pPr>
+        <w:ind w:firstLineChars="0" w:firstLine="0"/>
+        <w:rPr>
+          <w:rFonts w:asciiTheme="minorEastAsia" w:eastAsia="MS Mincho" w:hAnsiTheme="minorEastAsia" w:hint="eastAsia"/>
+          <w:lang w:eastAsia="ja-JP"/>
+        </w:rPr>
+      </w:pPr>
+      <w:r>
+        <w:rPr>
+          <w:rFonts w:asciiTheme="minorEastAsia" w:eastAsia="MS Mincho" w:hAnsiTheme="minorEastAsia" w:hint="eastAsia"/>
+          <w:lang w:eastAsia="ja-JP"/>
+        </w:rPr>
+        <w:t>鯖街道には山城国から近江国に入ったあたりに花折峠がある。</w:t>
+      </w:r>
+    </w:p>
+    <w:p>
+      <w:pPr>
+        <w:ind w:firstLineChars="0" w:firstLine="0"/>
+        <w:rPr>
+          <w:rFonts w:asciiTheme="minorEastAsia" w:eastAsia="MS Mincho" w:hAnsiTheme="minorEastAsia" w:hint="eastAsia"/>
+          <w:lang w:eastAsia="ja-JP"/>
+        </w:rPr>
+      </w:pPr>
+    </w:p>
+    <w:p>
+      <w:pPr>
+        <w:ind w:firstLineChars="0" w:firstLine="0"/>
+        <w:rPr>
+          <w:rFonts w:asciiTheme="minorEastAsia" w:eastAsia="MS Mincho" w:hAnsiTheme="minorEastAsia" w:hint="eastAsia"/>
+          <w:lang w:eastAsia="ja-JP"/>
+        </w:rPr>
+      </w:pPr>
+      <w:r>
+        <w:rPr>
+          <w:rFonts w:asciiTheme="minorEastAsia" w:eastAsia="MS Mincho" w:hAnsiTheme="minorEastAsia" w:hint="eastAsia"/>
+          <w:lang w:eastAsia="ja-JP"/>
+        </w:rPr>
+        <w:t>磐音が峠の頂に差しかかったのは、昼を過ぎた刻限だ。</w:t>
+      </w:r>
+    </w:p>
+    <w:p>
+      <w:pPr>
+        <w:ind w:firstLineChars="0" w:firstLine="0"/>
+        <w:rPr>
+          <w:rFonts w:asciiTheme="minorEastAsia" w:eastAsia="MS Mincho" w:hAnsiTheme="minorEastAsia" w:hint="eastAsia"/>
+          <w:lang w:eastAsia="ja-JP"/>
+        </w:rPr>
+      </w:pPr>
+    </w:p>
+    <w:p>
+      <w:pPr>
+        <w:ind w:firstLineChars="0" w:firstLine="0"/>
+        <w:rPr>
+          <w:rFonts w:asciiTheme="minorEastAsia" w:eastAsia="MS Mincho" w:hAnsiTheme="minorEastAsia" w:hint="eastAsia"/>
+          <w:lang w:eastAsia="ja-JP"/>
+        </w:rPr>
+      </w:pPr>
+      <w:r>
+        <w:rPr>
+          <w:rFonts w:asciiTheme="minorEastAsia" w:eastAsia="MS Mincho" w:hAnsiTheme="minorEastAsia" w:hint="eastAsia"/>
+          <w:lang w:eastAsia="ja-JP"/>
+        </w:rPr>
+        <w:t>一息入れようと足を止めたとき、後方から山駕籠を囲むようにして浪人や遊び人たちが峠を走り登ってくると、</w:t>
+      </w:r>
+    </w:p>
+    <w:p>
+      <w:pPr>
+        <w:ind w:firstLineChars="0" w:firstLine="0"/>
+        <w:rPr>
+          <w:rFonts w:asciiTheme="minorEastAsia" w:eastAsia="MS Mincho" w:hAnsiTheme="minorEastAsia" w:hint="eastAsia"/>
+          <w:lang w:eastAsia="ja-JP"/>
+        </w:rPr>
+      </w:pPr>
+    </w:p>
+    <w:p>
+      <w:pPr>
+        <w:ind w:firstLineChars="0" w:firstLine="0"/>
+        <w:rPr>
+          <w:rFonts w:asciiTheme="minorEastAsia" w:eastAsia="MS Mincho" w:hAnsiTheme="minorEastAsia" w:hint="eastAsia"/>
+          <w:lang w:eastAsia="ja-JP"/>
+        </w:rPr>
+      </w:pPr>
+      <w:r>
+        <w:rPr>
+          <w:rFonts w:asciiTheme="minorEastAsia" w:eastAsia="MS Mincho" w:hAnsiTheme="minorEastAsia" w:hint="eastAsia"/>
+          <w:lang w:eastAsia="ja-JP"/>
+        </w:rPr>
+        <w:t>「だんな、こやつやおへんか」</w:t>
+      </w:r>
+    </w:p>
+    <w:p>
+      <w:pPr>
+        <w:ind w:firstLineChars="0" w:firstLine="0"/>
+        <w:rPr>
+          <w:rFonts w:asciiTheme="minorEastAsia" w:eastAsia="MS Mincho" w:hAnsiTheme="minorEastAsia" w:hint="eastAsia"/>
+          <w:lang w:eastAsia="ja-JP"/>
+        </w:rPr>
+      </w:pPr>
+    </w:p>
+    <w:p>
+      <w:pPr>
+        <w:ind w:firstLineChars="0" w:firstLine="0"/>
+        <w:rPr>
+          <w:rFonts w:asciiTheme="minorEastAsia" w:eastAsia="MS Mincho" w:hAnsiTheme="minorEastAsia" w:hint="eastAsia"/>
+          <w:lang w:eastAsia="ja-JP"/>
+        </w:rPr>
+      </w:pPr>
+      <w:r>
+        <w:rPr>
+          <w:rFonts w:asciiTheme="minorEastAsia" w:eastAsia="MS Mincho" w:hAnsiTheme="minorEastAsia" w:hint="eastAsia"/>
+          <w:lang w:eastAsia="ja-JP"/>
+        </w:rPr>
+        <w:t>と叫んだ。</w:t>
+      </w:r>
+    </w:p>
+    <w:p>
+      <w:pPr>
+        <w:ind w:firstLineChars="0" w:firstLine="0"/>
+        <w:rPr>
+          <w:rFonts w:asciiTheme="minorEastAsia" w:eastAsia="MS Mincho" w:hAnsiTheme="minorEastAsia" w:hint="eastAsia"/>
+          <w:lang w:eastAsia="ja-JP"/>
+        </w:rPr>
+      </w:pPr>
+    </w:p>
+    <w:p>
+      <w:pPr>
+        <w:ind w:firstLineChars="0" w:firstLine="0"/>
+        <w:rPr>
+          <w:rFonts w:asciiTheme="minorEastAsia" w:eastAsia="MS Mincho" w:hAnsiTheme="minorEastAsia" w:hint="eastAsia"/>
+          <w:lang w:eastAsia="ja-JP"/>
+        </w:rPr>
+      </w:pPr>
+      <w:r>
+        <w:rPr>
+          <w:rFonts w:asciiTheme="minorEastAsia" w:eastAsia="MS Mincho" w:hAnsiTheme="minorEastAsia" w:hint="eastAsia"/>
+          <w:lang w:eastAsia="ja-JP"/>
+        </w:rPr>
+        <w:t>山駕籠が止まり、簾を上げた駕籠から顔を覗かせたのは、島原遊郭の朝霧楼の主の九兵衛だ。</w:t>
+      </w:r>
+    </w:p>
+    <w:p>
+      <w:pPr>
+        <w:ind w:firstLineChars="0" w:firstLine="0"/>
+        <w:rPr>
+          <w:rFonts w:asciiTheme="minorEastAsia" w:eastAsia="MS Mincho" w:hAnsiTheme="minorEastAsia" w:hint="eastAsia"/>
+          <w:lang w:eastAsia="ja-JP"/>
+        </w:rPr>
+      </w:pPr>
+    </w:p>
+    <w:p>
+      <w:pPr>
+        <w:ind w:firstLineChars="0" w:firstLine="0"/>
+        <w:rPr>
+          <w:rFonts w:asciiTheme="minorEastAsia" w:eastAsia="MS Mincho" w:hAnsiTheme="minorEastAsia" w:hint="eastAsia"/>
+          <w:lang w:eastAsia="ja-JP"/>
+        </w:rPr>
+      </w:pPr>
+      <w:r>
+        <w:rPr>
+          <w:rFonts w:asciiTheme="minorEastAsia" w:eastAsia="MS Mincho" w:hAnsiTheme="minorEastAsia" w:hint="eastAsia"/>
+          <w:lang w:eastAsia="ja-JP"/>
+        </w:rPr>
+        <w:t>「かなわんな」</w:t>
+      </w:r>
+    </w:p>
+    <w:p>
+      <w:pPr>
+        <w:ind w:firstLineChars="0" w:firstLine="0"/>
+        <w:rPr>
+          <w:rFonts w:asciiTheme="minorEastAsia" w:eastAsia="MS Mincho" w:hAnsiTheme="minorEastAsia" w:hint="eastAsia"/>
+          <w:lang w:eastAsia="ja-JP"/>
+        </w:rPr>
+      </w:pPr>
+    </w:p>
+    <w:p>
+      <w:pPr>
+        <w:ind w:firstLineChars="0" w:firstLine="0"/>
+        <w:rPr>
+          <w:rFonts w:asciiTheme="minorEastAsia" w:eastAsia="MS Mincho" w:hAnsiTheme="minorEastAsia" w:hint="eastAsia"/>
+          <w:lang w:eastAsia="ja-JP"/>
+        </w:rPr>
+      </w:pPr>
+      <w:r>
+        <w:rPr>
+          <w:rFonts w:asciiTheme="minorEastAsia" w:eastAsia="MS Mincho" w:hAnsiTheme="minorEastAsia" w:hint="eastAsia"/>
+          <w:lang w:eastAsia="ja-JP"/>
+        </w:rPr>
+        <w:t>九兵衛がいきなりそう言った。</w:t>
+      </w:r>
+    </w:p>
+    <w:p>
+      <w:pPr>
+        <w:ind w:firstLineChars="0" w:firstLine="0"/>
+        <w:rPr>
+          <w:rFonts w:asciiTheme="minorEastAsia" w:eastAsia="MS Mincho" w:hAnsiTheme="minorEastAsia" w:hint="eastAsia"/>
+          <w:lang w:eastAsia="ja-JP"/>
+        </w:rPr>
+      </w:pPr>
+    </w:p>
+    <w:p>
+      <w:pPr>
+        <w:ind w:firstLineChars="0" w:firstLine="0"/>
+        <w:rPr>
+          <w:rFonts w:asciiTheme="minorEastAsia" w:eastAsia="MS Mincho" w:hAnsiTheme="minorEastAsia" w:hint="eastAsia"/>
+          <w:lang w:eastAsia="ja-JP"/>
+        </w:rPr>
+      </w:pPr>
+      <w:r>
+        <w:rPr>
+          <w:rFonts w:asciiTheme="minorEastAsia" w:eastAsia="MS Mincho" w:hAnsiTheme="minorEastAsia" w:hint="eastAsia"/>
+          <w:lang w:eastAsia="ja-JP"/>
+        </w:rPr>
+        <w:t>「なんぞ迷惑をかけたか」</w:t>
+      </w:r>
+    </w:p>
+    <w:p>
+      <w:pPr>
+        <w:ind w:firstLineChars="0" w:firstLine="0"/>
+        <w:rPr>
+          <w:rFonts w:asciiTheme="minorEastAsia" w:eastAsia="MS Mincho" w:hAnsiTheme="minorEastAsia" w:hint="eastAsia"/>
+          <w:lang w:eastAsia="ja-JP"/>
+        </w:rPr>
+      </w:pPr>
+    </w:p>
+    <w:p>
+      <w:pPr>
+        <w:ind w:firstLineChars="0" w:firstLine="0"/>
+        <w:rPr>
+          <w:rFonts w:asciiTheme="minorEastAsia" w:eastAsia="MS Mincho" w:hAnsiTheme="minorEastAsia" w:hint="eastAsia"/>
+          <w:lang w:eastAsia="ja-JP"/>
+        </w:rPr>
+      </w:pPr>
+      <w:r>
+        <w:rPr>
+          <w:rFonts w:asciiTheme="minorEastAsia" w:eastAsia="MS Mincho" w:hAnsiTheme="minorEastAsia" w:hint="eastAsia"/>
+          <w:lang w:eastAsia="ja-JP"/>
+        </w:rPr>
+        <w:t>「うちの子供衆に金なんぞ握らせて話を聞きだすやて、おまえさんも隅におけまへんで」</w:t>
+      </w:r>
+    </w:p>
+    <w:p>
+      <w:pPr>
+        <w:ind w:firstLineChars="0" w:firstLine="0"/>
+        <w:rPr>
+          <w:rFonts w:asciiTheme="minorEastAsia" w:eastAsia="MS Mincho" w:hAnsiTheme="minorEastAsia" w:hint="eastAsia"/>
+          <w:lang w:eastAsia="ja-JP"/>
+        </w:rPr>
+      </w:pPr>
+    </w:p>
+    <w:p>
+      <w:pPr>
+        <w:ind w:firstLineChars="0" w:firstLine="0"/>
+        <w:rPr>
+          <w:rFonts w:asciiTheme="minorEastAsia" w:eastAsia="MS Mincho" w:hAnsiTheme="minorEastAsia" w:hint="eastAsia"/>
+          <w:lang w:eastAsia="ja-JP"/>
+        </w:rPr>
+      </w:pPr>
+      <w:r>
+        <w:rPr>
+          <w:rFonts w:asciiTheme="minorEastAsia" w:eastAsia="MS Mincho" w:hAnsiTheme="minorEastAsia" w:hint="eastAsia"/>
+          <w:lang w:eastAsia="ja-JP"/>
+        </w:rPr>
+        <w:t>お豆さんの行動を見ていた者がいたらしい。</w:t>
+      </w:r>
+    </w:p>
+    <w:p>
+      <w:pPr>
+        <w:ind w:firstLineChars="0" w:firstLine="0"/>
+        <w:rPr>
+          <w:rFonts w:asciiTheme="minorEastAsia" w:eastAsia="MS Mincho" w:hAnsiTheme="minorEastAsia" w:hint="eastAsia"/>
+          <w:lang w:eastAsia="ja-JP"/>
+        </w:rPr>
+      </w:pPr>
+    </w:p>
+    <w:p>
+      <w:pPr>
+        <w:ind w:firstLineChars="0" w:firstLine="0"/>
+        <w:rPr>
+          <w:rFonts w:asciiTheme="minorEastAsia" w:eastAsia="MS Mincho" w:hAnsiTheme="minorEastAsia" w:hint="eastAsia"/>
+          <w:lang w:eastAsia="ja-JP"/>
+        </w:rPr>
+      </w:pPr>
+      <w:r>
+        <w:rPr>
+          <w:rFonts w:asciiTheme="minorEastAsia" w:eastAsia="MS Mincho" w:hAnsiTheme="minorEastAsia" w:hint="eastAsia"/>
+          <w:lang w:eastAsia="ja-JP"/>
+        </w:rPr>
+        <w:t>「まさか、いたいけな少女に折檻などしたわけではあるまいな」</w:t>
+      </w:r>
+    </w:p>
+    <w:p>
+      <w:pPr>
+        <w:ind w:firstLineChars="0" w:firstLine="0"/>
+        <w:rPr>
+          <w:rFonts w:asciiTheme="minorEastAsia" w:eastAsia="MS Mincho" w:hAnsiTheme="minorEastAsia" w:hint="eastAsia"/>
+          <w:lang w:eastAsia="ja-JP"/>
+        </w:rPr>
+      </w:pPr>
+    </w:p>
+    <w:p>
+      <w:pPr>
+        <w:ind w:firstLineChars="0" w:firstLine="0"/>
+        <w:rPr>
+          <w:rFonts w:asciiTheme="minorEastAsia" w:eastAsia="MS Mincho" w:hAnsiTheme="minorEastAsia" w:hint="eastAsia"/>
+          <w:lang w:eastAsia="ja-JP"/>
+        </w:rPr>
+      </w:pPr>
+      <w:r>
+        <w:rPr>
+          <w:rFonts w:asciiTheme="minorEastAsia" w:eastAsia="MS Mincho" w:hAnsiTheme="minorEastAsia" w:hint="eastAsia"/>
+          <w:lang w:eastAsia="ja-JP"/>
+        </w:rPr>
+        <w:t>「遊里では女は宝や、傷はつけまへん。代わりに折檻部屋に押し込めて、当分飯は抜きや」</w:t>
+      </w:r>
+    </w:p>
+    <w:p>
+      <w:pPr>
+        <w:ind w:firstLineChars="0" w:firstLine="0"/>
+        <w:rPr>
+          <w:rFonts w:asciiTheme="minorEastAsia" w:eastAsia="MS Mincho" w:hAnsiTheme="minorEastAsia" w:hint="eastAsia"/>
+          <w:lang w:eastAsia="ja-JP"/>
+        </w:rPr>
+      </w:pPr>
+    </w:p>
+    <w:p>
+      <w:pPr>
+        <w:ind w:firstLineChars="0" w:firstLine="0"/>
+        <w:rPr>
+          <w:rFonts w:asciiTheme="minorEastAsia" w:eastAsia="MS Mincho" w:hAnsiTheme="minorEastAsia" w:hint="eastAsia"/>
+          <w:lang w:eastAsia="ja-JP"/>
+        </w:rPr>
+      </w:pPr>
+      <w:r>
+        <w:rPr>
+          <w:rFonts w:asciiTheme="minorEastAsia" w:eastAsia="MS Mincho" w:hAnsiTheme="minorEastAsia" w:hint="eastAsia"/>
+          <w:lang w:eastAsia="ja-JP"/>
+        </w:rPr>
+        <w:t>「なんと……」</w:t>
+      </w:r>
+    </w:p>
+    <w:p>
+      <w:pPr>
+        <w:ind w:firstLineChars="0" w:firstLine="0"/>
+        <w:rPr>
+          <w:rFonts w:asciiTheme="minorEastAsia" w:eastAsia="MS Mincho" w:hAnsiTheme="minorEastAsia" w:hint="eastAsia"/>
+          <w:lang w:eastAsia="ja-JP"/>
+        </w:rPr>
+      </w:pPr>
+    </w:p>
+    <w:p>
+      <w:pPr>
+        <w:ind w:firstLineChars="0" w:firstLine="0"/>
+        <w:rPr>
+          <w:rFonts w:asciiTheme="minorEastAsia" w:eastAsia="MS Mincho" w:hAnsiTheme="minorEastAsia" w:hint="eastAsia"/>
+          <w:lang w:eastAsia="ja-JP"/>
+        </w:rPr>
+      </w:pPr>
+      <w:r>
+        <w:rPr>
+          <w:rFonts w:asciiTheme="minorEastAsia" w:eastAsia="MS Mincho" w:hAnsiTheme="minorEastAsia" w:hint="eastAsia"/>
+          <w:lang w:eastAsia="ja-JP"/>
+        </w:rPr>
+        <w:t>磐音の行動が少女を苦しめていた。</w:t>
+      </w:r>
+    </w:p>
+    <w:p>
+      <w:pPr>
+        <w:ind w:firstLineChars="0" w:firstLine="0"/>
+        <w:rPr>
+          <w:rFonts w:asciiTheme="minorEastAsia" w:eastAsia="MS Mincho" w:hAnsiTheme="minorEastAsia" w:hint="eastAsia"/>
+          <w:lang w:eastAsia="ja-JP"/>
+        </w:rPr>
+      </w:pPr>
+    </w:p>
+    <w:p>
+      <w:pPr>
+        <w:ind w:firstLineChars="0" w:firstLine="0"/>
+        <w:rPr>
+          <w:rFonts w:asciiTheme="minorEastAsia" w:eastAsia="MS Mincho" w:hAnsiTheme="minorEastAsia" w:hint="eastAsia"/>
+          <w:lang w:eastAsia="ja-JP"/>
+        </w:rPr>
+      </w:pPr>
+      <w:r>
+        <w:rPr>
+          <w:rFonts w:asciiTheme="minorEastAsia" w:eastAsia="MS Mincho" w:hAnsiTheme="minorEastAsia" w:hint="eastAsia"/>
+          <w:lang w:eastAsia="ja-JP"/>
+        </w:rPr>
+        <w:t>「なんぞ用事か」</w:t>
+      </w:r>
+    </w:p>
+    <w:p>
+      <w:pPr>
+        <w:ind w:firstLineChars="0" w:firstLine="0"/>
+        <w:rPr>
+          <w:rFonts w:asciiTheme="minorEastAsia" w:eastAsia="MS Mincho" w:hAnsiTheme="minorEastAsia" w:hint="eastAsia"/>
+          <w:lang w:eastAsia="ja-JP"/>
+        </w:rPr>
+      </w:pPr>
+    </w:p>
+    <w:p>
+      <w:pPr>
+        <w:ind w:firstLineChars="0" w:firstLine="0"/>
+        <w:rPr>
+          <w:rFonts w:asciiTheme="minorEastAsia" w:eastAsia="MS Mincho" w:hAnsiTheme="minorEastAsia" w:hint="eastAsia"/>
+          <w:lang w:eastAsia="ja-JP"/>
+        </w:rPr>
+      </w:pPr>
+      <w:r>
+        <w:rPr>
+          <w:rFonts w:asciiTheme="minorEastAsia" w:eastAsia="MS Mincho" w:hAnsiTheme="minorEastAsia" w:hint="eastAsia"/>
+          <w:lang w:eastAsia="ja-JP"/>
+        </w:rPr>
+        <w:t>「用事とは知れたこと。女の売り先をあっちこっちと回られては、わての名が廃りますのんや」</w:t>
+      </w:r>
+    </w:p>
+    <w:p>
+      <w:pPr>
+        <w:ind w:firstLineChars="0" w:firstLine="0"/>
+        <w:rPr>
+          <w:rFonts w:asciiTheme="minorEastAsia" w:eastAsia="MS Mincho" w:hAnsiTheme="minorEastAsia" w:hint="eastAsia"/>
+          <w:lang w:eastAsia="ja-JP"/>
+        </w:rPr>
+      </w:pPr>
+    </w:p>
+    <w:p>
+      <w:pPr>
+        <w:ind w:firstLineChars="0" w:firstLine="0"/>
+        <w:rPr>
+          <w:rFonts w:asciiTheme="minorEastAsia" w:eastAsia="MS Mincho" w:hAnsiTheme="minorEastAsia" w:hint="eastAsia"/>
+          <w:lang w:eastAsia="ja-JP"/>
+        </w:rPr>
+      </w:pPr>
+      <w:r>
+        <w:rPr>
+          <w:rFonts w:asciiTheme="minorEastAsia" w:eastAsia="MS Mincho" w:hAnsiTheme="minorEastAsia" w:hint="eastAsia"/>
+          <w:lang w:eastAsia="ja-JP"/>
+        </w:rPr>
+        <w:t>「京に引き返せと申すか」</w:t>
+      </w:r>
+    </w:p>
+    <w:p>
+      <w:pPr>
+        <w:ind w:firstLineChars="0" w:firstLine="0"/>
+        <w:rPr>
+          <w:rFonts w:asciiTheme="minorEastAsia" w:eastAsia="MS Mincho" w:hAnsiTheme="minorEastAsia" w:hint="eastAsia"/>
+          <w:lang w:eastAsia="ja-JP"/>
+        </w:rPr>
+      </w:pPr>
+    </w:p>
+    <w:p>
+      <w:pPr>
+        <w:ind w:firstLineChars="0" w:firstLine="0"/>
+        <w:rPr>
+          <w:rFonts w:asciiTheme="minorEastAsia" w:eastAsia="MS Mincho" w:hAnsiTheme="minorEastAsia" w:hint="eastAsia"/>
+          <w:lang w:eastAsia="ja-JP"/>
+        </w:rPr>
+      </w:pPr>
+      <w:r>
+        <w:rPr>
+          <w:rFonts w:asciiTheme="minorEastAsia" w:eastAsia="MS Mincho" w:hAnsiTheme="minorEastAsia" w:hint="eastAsia"/>
+          <w:lang w:eastAsia="ja-JP"/>
+        </w:rPr>
+        <w:t>「いや、面倒ですよって、あんさんには死んでもらいまひょ」</w:t>
+      </w:r>
+    </w:p>
+    <w:p>
+      <w:pPr>
+        <w:ind w:firstLineChars="0" w:firstLine="0"/>
+        <w:rPr>
+          <w:rFonts w:asciiTheme="minorEastAsia" w:eastAsia="MS Mincho" w:hAnsiTheme="minorEastAsia" w:hint="eastAsia"/>
+          <w:lang w:eastAsia="ja-JP"/>
+        </w:rPr>
+      </w:pPr>
+    </w:p>
+    <w:p>
+      <w:pPr>
+        <w:ind w:firstLineChars="0" w:firstLine="0"/>
+        <w:rPr>
+          <w:rFonts w:asciiTheme="minorEastAsia" w:eastAsia="MS Mincho" w:hAnsiTheme="minorEastAsia" w:hint="eastAsia"/>
+          <w:lang w:eastAsia="ja-JP"/>
+        </w:rPr>
+      </w:pPr>
+      <w:r>
+        <w:rPr>
+          <w:rFonts w:asciiTheme="minorEastAsia" w:eastAsia="MS Mincho" w:hAnsiTheme="minorEastAsia" w:hint="eastAsia"/>
+          <w:lang w:eastAsia="ja-JP"/>
+        </w:rPr>
+        <w:t>島原の揚屋の主は平然と言ってのけた。</w:t>
+      </w:r>
+    </w:p>
+    <w:p>
+      <w:pPr>
+        <w:ind w:firstLineChars="0" w:firstLine="0"/>
+        <w:rPr>
+          <w:rFonts w:asciiTheme="minorEastAsia" w:eastAsia="MS Mincho" w:hAnsiTheme="minorEastAsia" w:hint="eastAsia"/>
+          <w:lang w:eastAsia="ja-JP"/>
+        </w:rPr>
+      </w:pPr>
+    </w:p>
+    <w:p>
+      <w:pPr>
+        <w:ind w:firstLineChars="0" w:firstLine="0"/>
+        <w:rPr>
+          <w:rFonts w:asciiTheme="minorEastAsia" w:eastAsia="MS Mincho" w:hAnsiTheme="minorEastAsia" w:hint="eastAsia"/>
+          <w:lang w:eastAsia="ja-JP"/>
+        </w:rPr>
+      </w:pPr>
+      <w:r>
+        <w:rPr>
+          <w:rFonts w:asciiTheme="minorEastAsia" w:eastAsia="MS Mincho" w:hAnsiTheme="minorEastAsia" w:hint="eastAsia"/>
+          <w:lang w:eastAsia="ja-JP"/>
+        </w:rPr>
+        <w:t>同行してきた餓狼のような浪人たちが磐音を囲むと剣屋長脇差を抜いた。</w:t>
+      </w:r>
+    </w:p>
+    <w:p>
+      <w:pPr>
+        <w:ind w:firstLineChars="0" w:firstLine="0"/>
+        <w:rPr>
+          <w:rFonts w:asciiTheme="minorEastAsia" w:eastAsia="MS Mincho" w:hAnsiTheme="minorEastAsia" w:hint="eastAsia"/>
+          <w:lang w:eastAsia="ja-JP"/>
+        </w:rPr>
+      </w:pPr>
+    </w:p>
+    <w:p>
+      <w:pPr>
+        <w:ind w:firstLineChars="0" w:firstLine="0"/>
+        <w:rPr>
+          <w:rFonts w:asciiTheme="minorEastAsia" w:eastAsia="MS Mincho" w:hAnsiTheme="minorEastAsia" w:hint="eastAsia"/>
+          <w:lang w:eastAsia="ja-JP"/>
+        </w:rPr>
+      </w:pPr>
+      <w:r>
+        <w:rPr>
+          <w:rFonts w:asciiTheme="minorEastAsia" w:eastAsia="MS Mincho" w:hAnsiTheme="minorEastAsia" w:hint="eastAsia"/>
+          <w:lang w:eastAsia="ja-JP"/>
+        </w:rPr>
+        <w:t>磐音はゆっくりと視線を巡らせた。</w:t>
+      </w:r>
+    </w:p>
+    <w:p>
+      <w:pPr>
+        <w:ind w:firstLineChars="0" w:firstLine="0"/>
+        <w:rPr>
+          <w:rFonts w:asciiTheme="minorEastAsia" w:eastAsia="MS Mincho" w:hAnsiTheme="minorEastAsia" w:hint="eastAsia"/>
+          <w:lang w:eastAsia="ja-JP"/>
+        </w:rPr>
+      </w:pPr>
+    </w:p>
+    <w:p>
+      <w:pPr>
+        <w:ind w:firstLineChars="0" w:firstLine="0"/>
+        <w:rPr>
+          <w:rFonts w:asciiTheme="minorEastAsia" w:eastAsia="MS Mincho" w:hAnsiTheme="minorEastAsia" w:hint="eastAsia"/>
+          <w:lang w:eastAsia="ja-JP"/>
+        </w:rPr>
+      </w:pPr>
+      <w:r>
+        <w:rPr>
+          <w:rFonts w:asciiTheme="minorEastAsia" w:eastAsia="MS Mincho" w:hAnsiTheme="minorEastAsia" w:hint="eastAsia"/>
+          <w:lang w:eastAsia="ja-JP"/>
+        </w:rPr>
+        <w:t>浪人が余人に渡世人が三人だ。</w:t>
+      </w:r>
+    </w:p>
+    <w:p>
+      <w:pPr>
+        <w:ind w:firstLineChars="0" w:firstLine="0"/>
+        <w:rPr>
+          <w:rFonts w:asciiTheme="minorEastAsia" w:eastAsia="MS Mincho" w:hAnsiTheme="minorEastAsia" w:hint="eastAsia"/>
+          <w:lang w:eastAsia="ja-JP"/>
+        </w:rPr>
+      </w:pPr>
+    </w:p>
+    <w:p>
+      <w:pPr>
+        <w:ind w:firstLineChars="0" w:firstLine="0"/>
+        <w:rPr>
+          <w:rFonts w:asciiTheme="minorEastAsia" w:eastAsia="MS Mincho" w:hAnsiTheme="minorEastAsia" w:hint="eastAsia"/>
+          <w:lang w:eastAsia="ja-JP"/>
+        </w:rPr>
+      </w:pPr>
+      <w:r>
+        <w:rPr>
+          <w:rFonts w:asciiTheme="minorEastAsia" w:eastAsia="MS Mincho" w:hAnsiTheme="minorEastAsia" w:hint="eastAsia"/>
+          <w:lang w:eastAsia="ja-JP"/>
+        </w:rPr>
+        <w:t>山駕籠を担いできた駕籠かきたちは戦いの輪の外に出て、見物に回った。</w:t>
+      </w:r>
+    </w:p>
+    <w:p>
+      <w:pPr>
+        <w:ind w:firstLineChars="0" w:firstLine="0"/>
+        <w:rPr>
+          <w:rFonts w:asciiTheme="minorEastAsia" w:eastAsia="MS Mincho" w:hAnsiTheme="minorEastAsia" w:hint="eastAsia"/>
+          <w:lang w:eastAsia="ja-JP"/>
+        </w:rPr>
+      </w:pPr>
+    </w:p>
+    <w:p>
+      <w:pPr>
+        <w:ind w:firstLineChars="0" w:firstLine="0"/>
+        <w:rPr>
+          <w:rFonts w:asciiTheme="minorEastAsia" w:eastAsia="MS Mincho" w:hAnsiTheme="minorEastAsia" w:hint="eastAsia"/>
+          <w:lang w:eastAsia="ja-JP"/>
+        </w:rPr>
+      </w:pPr>
+      <w:r>
+        <w:rPr>
+          <w:rFonts w:asciiTheme="minorEastAsia" w:eastAsia="MS Mincho" w:hAnsiTheme="minorEastAsia" w:hint="eastAsia"/>
+          <w:lang w:eastAsia="ja-JP"/>
+        </w:rPr>
+        <w:t xml:space="preserve"> </w:t>
+      </w:r>
+      <w:r>
+        <w:rPr>
+          <w:rFonts w:asciiTheme="minorEastAsia" w:eastAsia="MS Mincho" w:hAnsiTheme="minorEastAsia" w:hint="eastAsia"/>
+          <w:lang w:eastAsia="ja-JP"/>
+        </w:rPr>
+        <w:t>その前に立った九兵衛が、</w:t>
+      </w:r>
+    </w:p>
+    <w:p>
+      <w:pPr>
+        <w:ind w:firstLineChars="0" w:firstLine="0"/>
+        <w:rPr>
+          <w:rFonts w:asciiTheme="minorEastAsia" w:eastAsia="MS Mincho" w:hAnsiTheme="minorEastAsia" w:hint="eastAsia"/>
+          <w:lang w:eastAsia="ja-JP"/>
+        </w:rPr>
+      </w:pPr>
+    </w:p>
+    <w:p>
+      <w:pPr>
+        <w:ind w:firstLineChars="0" w:firstLine="0"/>
+        <w:rPr>
+          <w:rFonts w:asciiTheme="minorEastAsia" w:eastAsia="MS Mincho" w:hAnsiTheme="minorEastAsia" w:hint="eastAsia"/>
+          <w:lang w:eastAsia="ja-JP"/>
+        </w:rPr>
+      </w:pPr>
+      <w:r>
+        <w:rPr>
+          <w:rFonts w:asciiTheme="minorEastAsia" w:eastAsia="MS Mincho" w:hAnsiTheme="minorEastAsia" w:hint="eastAsia"/>
+          <w:lang w:eastAsia="ja-JP"/>
+        </w:rPr>
+        <w:t>「往来の人間がおらんうちに早々に殺っとくれやす」</w:t>
+      </w:r>
+    </w:p>
+    <w:p>
+      <w:pPr>
+        <w:ind w:firstLineChars="0" w:firstLine="0"/>
+        <w:rPr>
+          <w:rFonts w:asciiTheme="minorEastAsia" w:eastAsia="MS Mincho" w:hAnsiTheme="minorEastAsia" w:hint="eastAsia"/>
+          <w:lang w:eastAsia="ja-JP"/>
+        </w:rPr>
+      </w:pPr>
+    </w:p>
+    <w:p>
+      <w:pPr>
+        <w:ind w:firstLineChars="0" w:firstLine="0"/>
+        <w:rPr>
+          <w:rFonts w:asciiTheme="minorEastAsia" w:eastAsia="MS Mincho" w:hAnsiTheme="minorEastAsia" w:hint="eastAsia"/>
+          <w:lang w:eastAsia="ja-JP"/>
+        </w:rPr>
+      </w:pPr>
+      <w:r>
+        <w:rPr>
+          <w:rFonts w:asciiTheme="minorEastAsia" w:eastAsia="MS Mincho" w:hAnsiTheme="minorEastAsia" w:hint="eastAsia"/>
+          <w:lang w:eastAsia="ja-JP"/>
+        </w:rPr>
+        <w:t>と非常にも命じた。</w:t>
+      </w:r>
+    </w:p>
+    <w:p>
+      <w:pPr>
+        <w:ind w:firstLineChars="0" w:firstLine="0"/>
+        <w:rPr>
+          <w:rFonts w:asciiTheme="minorEastAsia" w:eastAsia="MS Mincho" w:hAnsiTheme="minorEastAsia" w:hint="eastAsia"/>
+          <w:lang w:eastAsia="ja-JP"/>
+        </w:rPr>
+      </w:pPr>
+    </w:p>
+    <w:p>
+      <w:pPr>
+        <w:ind w:firstLineChars="0" w:firstLine="0"/>
+        <w:rPr>
+          <w:rFonts w:asciiTheme="minorEastAsia" w:eastAsia="MS Mincho" w:hAnsiTheme="minorEastAsia" w:hint="eastAsia"/>
+          <w:lang w:eastAsia="ja-JP"/>
+        </w:rPr>
+      </w:pPr>
+      <w:r>
+        <w:rPr>
+          <w:rFonts w:asciiTheme="minorEastAsia" w:eastAsia="MS Mincho" w:hAnsiTheme="minorEastAsia" w:hint="eastAsia"/>
+          <w:lang w:eastAsia="ja-JP"/>
+        </w:rPr>
+        <w:lastRenderedPageBreak/>
+        <w:t>磐音は胸の底から湧き上がる憤怒の情を抑え、</w:t>
+      </w:r>
+    </w:p>
+    <w:p>
+      <w:pPr>
+        <w:ind w:firstLineChars="0" w:firstLine="0"/>
+        <w:rPr>
+          <w:rFonts w:asciiTheme="minorEastAsia" w:eastAsia="MS Mincho" w:hAnsiTheme="minorEastAsia" w:hint="eastAsia"/>
+          <w:lang w:eastAsia="ja-JP"/>
+        </w:rPr>
+      </w:pPr>
+    </w:p>
+    <w:p>
+      <w:pPr>
+        <w:ind w:firstLineChars="0" w:firstLine="0"/>
+        <w:rPr>
+          <w:rFonts w:asciiTheme="minorEastAsia" w:eastAsia="MS Mincho" w:hAnsiTheme="minorEastAsia" w:hint="eastAsia"/>
+          <w:lang w:eastAsia="ja-JP"/>
+        </w:rPr>
+      </w:pPr>
+      <w:r>
+        <w:rPr>
+          <w:rFonts w:asciiTheme="minorEastAsia" w:eastAsia="MS Mincho" w:hAnsiTheme="minorEastAsia" w:hint="eastAsia"/>
+          <w:lang w:eastAsia="ja-JP"/>
+        </w:rPr>
+        <w:t>「今日のそれがしはちと腹の虫のいどころが悪い。死にたいものは遠慮はいらぬ、参られよ」</w:t>
+      </w:r>
+    </w:p>
+    <w:p>
+      <w:pPr>
+        <w:ind w:firstLineChars="0" w:firstLine="0"/>
+        <w:rPr>
+          <w:rFonts w:asciiTheme="minorEastAsia" w:eastAsia="MS Mincho" w:hAnsiTheme="minorEastAsia" w:hint="eastAsia"/>
+          <w:lang w:eastAsia="ja-JP"/>
+        </w:rPr>
+      </w:pPr>
+    </w:p>
+    <w:p>
+      <w:pPr>
+        <w:ind w:firstLineChars="0" w:firstLine="0"/>
+        <w:rPr>
+          <w:rFonts w:asciiTheme="minorEastAsia" w:eastAsia="MS Mincho" w:hAnsiTheme="minorEastAsia" w:hint="eastAsia"/>
+          <w:lang w:eastAsia="ja-JP"/>
+        </w:rPr>
+      </w:pPr>
+      <w:r>
+        <w:rPr>
+          <w:rFonts w:asciiTheme="minorEastAsia" w:eastAsia="MS Mincho" w:hAnsiTheme="minorEastAsia" w:hint="eastAsia"/>
+          <w:lang w:eastAsia="ja-JP"/>
+        </w:rPr>
+        <w:t>と静かに言いかけると備前包平二尺七寸を抜いた。</w:t>
+      </w:r>
+    </w:p>
+    <w:p>
+      <w:pPr>
+        <w:ind w:firstLineChars="0" w:firstLine="0"/>
+        <w:rPr>
+          <w:rFonts w:asciiTheme="minorEastAsia" w:eastAsia="MS Mincho" w:hAnsiTheme="minorEastAsia" w:hint="eastAsia"/>
+          <w:lang w:eastAsia="ja-JP"/>
+        </w:rPr>
+      </w:pPr>
+    </w:p>
+    <w:p>
+      <w:pPr>
+        <w:ind w:firstLineChars="0" w:firstLine="0"/>
+        <w:rPr>
+          <w:rFonts w:asciiTheme="minorEastAsia" w:eastAsia="MS Mincho" w:hAnsiTheme="minorEastAsia" w:hint="eastAsia"/>
+          <w:lang w:eastAsia="ja-JP"/>
+        </w:rPr>
+      </w:pPr>
+      <w:r>
+        <w:rPr>
+          <w:rFonts w:asciiTheme="minorEastAsia" w:eastAsia="MS Mincho" w:hAnsiTheme="minorEastAsia" w:hint="eastAsia"/>
+          <w:lang w:eastAsia="ja-JP"/>
+        </w:rPr>
+        <w:t>七人の刺客が思いの気合い声を上げて、磐音を威嚇した。</w:t>
+      </w:r>
+    </w:p>
+    <w:p>
+      <w:pPr>
+        <w:ind w:firstLineChars="0" w:firstLine="0"/>
+        <w:rPr>
+          <w:rFonts w:asciiTheme="minorEastAsia" w:eastAsia="MS Mincho" w:hAnsiTheme="minorEastAsia" w:hint="eastAsia"/>
+          <w:lang w:eastAsia="ja-JP"/>
+        </w:rPr>
+      </w:pPr>
+    </w:p>
+    <w:p>
+      <w:pPr>
+        <w:ind w:firstLineChars="0" w:firstLine="0"/>
+        <w:rPr>
+          <w:rFonts w:asciiTheme="minorEastAsia" w:eastAsia="MS Mincho" w:hAnsiTheme="minorEastAsia" w:hint="eastAsia"/>
+          <w:lang w:eastAsia="ja-JP"/>
+        </w:rPr>
+      </w:pPr>
+      <w:r>
+        <w:rPr>
+          <w:rFonts w:asciiTheme="minorEastAsia" w:eastAsia="MS Mincho" w:hAnsiTheme="minorEastAsia" w:hint="eastAsia"/>
+          <w:lang w:eastAsia="ja-JP"/>
+        </w:rPr>
+        <w:t>磐音は、下段斜めにつけた切っ先を正面の浪人に向けた。</w:t>
+      </w:r>
+    </w:p>
+    <w:p>
+      <w:pPr>
+        <w:ind w:firstLineChars="0" w:firstLine="0"/>
+        <w:rPr>
+          <w:rFonts w:asciiTheme="minorEastAsia" w:eastAsia="MS Mincho" w:hAnsiTheme="minorEastAsia" w:hint="eastAsia"/>
+          <w:lang w:eastAsia="ja-JP"/>
+        </w:rPr>
+      </w:pPr>
+    </w:p>
+    <w:p>
+      <w:pPr>
+        <w:ind w:firstLineChars="0" w:firstLine="0"/>
+        <w:rPr>
+          <w:rFonts w:asciiTheme="minorEastAsia" w:eastAsia="MS Mincho" w:hAnsiTheme="minorEastAsia" w:hint="eastAsia"/>
+          <w:lang w:eastAsia="ja-JP"/>
+        </w:rPr>
+      </w:pPr>
+      <w:r>
+        <w:rPr>
+          <w:rFonts w:asciiTheme="minorEastAsia" w:eastAsia="MS Mincho" w:hAnsiTheme="minorEastAsia" w:hint="eastAsia"/>
+          <w:lang w:eastAsia="ja-JP"/>
+        </w:rPr>
+        <w:t>羊羹色の古びた羽織の浪人剣</w:t>
+      </w:r>
+      <w:r>
+        <w:rPr>
+          <w:rFonts w:asciiTheme="minorEastAsia" w:eastAsia="MS Mincho" w:hAnsiTheme="minorEastAsia" w:hint="eastAsia"/>
+          <w:lang w:eastAsia="ja-JP"/>
+        </w:rPr>
+        <w:t>客は、正眼</w:t>
+      </w:r>
+      <w:r>
+        <w:rPr>
+          <w:rFonts w:asciiTheme="minorEastAsia" w:eastAsia="MS Mincho" w:hAnsiTheme="minorEastAsia" w:hint="eastAsia"/>
+          <w:lang w:eastAsia="ja-JP"/>
+        </w:rPr>
+        <w:t>の剣先を鶺鴒の尾のように上下させて間合いを取っている。</w:t>
+      </w:r>
+    </w:p>
+    <w:p>
+      <w:pPr>
+        <w:ind w:firstLineChars="0" w:firstLine="0"/>
+        <w:rPr>
+          <w:rFonts w:asciiTheme="minorEastAsia" w:eastAsia="MS Mincho" w:hAnsiTheme="minorEastAsia" w:hint="eastAsia"/>
+          <w:lang w:eastAsia="ja-JP"/>
+        </w:rPr>
+      </w:pPr>
+    </w:p>
+    <w:p>
+      <w:pPr>
+        <w:ind w:firstLineChars="0" w:firstLine="0"/>
+        <w:rPr>
+          <w:rFonts w:asciiTheme="minorEastAsia" w:eastAsia="MS Mincho" w:hAnsiTheme="minorEastAsia" w:hint="eastAsia"/>
+          <w:lang w:eastAsia="ja-JP"/>
+        </w:rPr>
+      </w:pPr>
+      <w:r>
+        <w:rPr>
+          <w:rFonts w:asciiTheme="minorEastAsia" w:eastAsia="MS Mincho" w:hAnsiTheme="minorEastAsia" w:hint="eastAsia"/>
+          <w:lang w:eastAsia="ja-JP"/>
+        </w:rPr>
+        <w:t>「ええいっ！」</w:t>
+      </w:r>
+    </w:p>
+    <w:p>
+      <w:pPr>
+        <w:ind w:firstLineChars="0" w:firstLine="0"/>
+        <w:rPr>
+          <w:rFonts w:asciiTheme="minorEastAsia" w:eastAsia="MS Mincho" w:hAnsiTheme="minorEastAsia" w:hint="eastAsia"/>
+          <w:lang w:eastAsia="ja-JP"/>
+        </w:rPr>
+      </w:pPr>
+    </w:p>
+    <w:p>
+      <w:pPr>
+        <w:ind w:firstLineChars="0" w:firstLine="0"/>
+        <w:rPr>
+          <w:rFonts w:asciiTheme="minorEastAsia" w:eastAsia="MS Mincho" w:hAnsiTheme="minorEastAsia" w:hint="eastAsia"/>
+          <w:lang w:eastAsia="ja-JP"/>
+        </w:rPr>
+      </w:pPr>
+      <w:r>
+        <w:rPr>
+          <w:rFonts w:asciiTheme="minorEastAsia" w:eastAsia="MS Mincho" w:hAnsiTheme="minorEastAsia" w:hint="eastAsia"/>
+          <w:lang w:eastAsia="ja-JP"/>
+        </w:rPr>
+        <w:t>殺し屋稼業を繰り返してきたらしい剣客が、正眼の剣を水平に寝かせると突きの構えに変じさせ、磐音に突進してきた。</w:t>
+      </w:r>
+    </w:p>
+    <w:p>
+      <w:pPr>
+        <w:ind w:firstLineChars="0" w:firstLine="0"/>
+        <w:rPr>
+          <w:rFonts w:asciiTheme="minorEastAsia" w:eastAsia="MS Mincho" w:hAnsiTheme="minorEastAsia" w:hint="eastAsia"/>
+          <w:lang w:eastAsia="ja-JP"/>
+        </w:rPr>
+      </w:pPr>
+    </w:p>
+    <w:p>
+      <w:pPr>
+        <w:ind w:firstLineChars="0" w:firstLine="0"/>
+        <w:rPr>
+          <w:rFonts w:asciiTheme="minorEastAsia" w:eastAsia="MS Mincho" w:hAnsiTheme="minorEastAsia" w:hint="eastAsia"/>
+          <w:lang w:eastAsia="ja-JP"/>
+        </w:rPr>
+      </w:pPr>
+      <w:r>
+        <w:rPr>
+          <w:rFonts w:asciiTheme="minorEastAsia" w:eastAsia="MS Mincho" w:hAnsiTheme="minorEastAsia" w:hint="eastAsia"/>
+          <w:lang w:eastAsia="ja-JP"/>
+        </w:rPr>
+        <w:t>磐音は襲来する切っ先を腰を軽く沈めて寸余に躱すと、下段の剣をすり上げていた。</w:t>
+      </w:r>
+    </w:p>
+    <w:p>
+      <w:pPr>
+        <w:ind w:firstLineChars="0" w:firstLine="0"/>
+        <w:rPr>
+          <w:rFonts w:asciiTheme="minorEastAsia" w:eastAsia="MS Mincho" w:hAnsiTheme="minorEastAsia" w:hint="eastAsia"/>
+          <w:lang w:eastAsia="ja-JP"/>
+        </w:rPr>
+      </w:pPr>
+    </w:p>
+    <w:p>
+      <w:pPr>
+        <w:ind w:firstLineChars="0" w:firstLine="0"/>
+        <w:rPr>
+          <w:rFonts w:asciiTheme="minorEastAsia" w:eastAsia="MS Mincho" w:hAnsiTheme="minorEastAsia" w:hint="eastAsia"/>
+          <w:lang w:eastAsia="ja-JP"/>
+        </w:rPr>
+      </w:pPr>
+      <w:r>
+        <w:rPr>
+          <w:rFonts w:asciiTheme="minorEastAsia" w:eastAsia="MS Mincho" w:hAnsiTheme="minorEastAsia" w:hint="eastAsia"/>
+          <w:lang w:eastAsia="ja-JP"/>
+        </w:rPr>
+        <w:t>豪刀が剣客の腰を深々と割った。</w:t>
+      </w:r>
+    </w:p>
+    <w:p>
+      <w:pPr>
+        <w:ind w:firstLineChars="0" w:firstLine="0"/>
+        <w:rPr>
+          <w:rFonts w:asciiTheme="minorEastAsia" w:eastAsia="MS Mincho" w:hAnsiTheme="minorEastAsia" w:hint="eastAsia"/>
+          <w:lang w:eastAsia="ja-JP"/>
+        </w:rPr>
+      </w:pPr>
+    </w:p>
+    <w:p>
+      <w:pPr>
+        <w:ind w:firstLineChars="0" w:firstLine="0"/>
+        <w:rPr>
+          <w:rFonts w:asciiTheme="minorEastAsia" w:eastAsia="MS Mincho" w:hAnsiTheme="minorEastAsia" w:hint="eastAsia"/>
+          <w:lang w:eastAsia="ja-JP"/>
+        </w:rPr>
+      </w:pPr>
+      <w:r>
+        <w:rPr>
+          <w:rFonts w:asciiTheme="minorEastAsia" w:eastAsia="MS Mincho" w:hAnsiTheme="minorEastAsia" w:hint="eastAsia"/>
+          <w:lang w:eastAsia="ja-JP"/>
+        </w:rPr>
+        <w:t>げええっ</w:t>
+      </w:r>
+    </w:p>
+    <w:p>
+      <w:pPr>
+        <w:ind w:firstLineChars="0" w:firstLine="0"/>
+        <w:rPr>
+          <w:rFonts w:asciiTheme="minorEastAsia" w:eastAsia="MS Mincho" w:hAnsiTheme="minorEastAsia" w:hint="eastAsia"/>
+          <w:lang w:eastAsia="ja-JP"/>
+        </w:rPr>
+      </w:pPr>
+    </w:p>
+    <w:p>
+      <w:pPr>
+        <w:ind w:firstLineChars="0" w:firstLine="0"/>
+        <w:rPr>
+          <w:rFonts w:asciiTheme="minorEastAsia" w:eastAsia="MS Mincho" w:hAnsiTheme="minorEastAsia" w:hint="eastAsia"/>
+          <w:lang w:eastAsia="ja-JP"/>
+        </w:rPr>
+      </w:pPr>
+      <w:r>
+        <w:rPr>
+          <w:rFonts w:asciiTheme="minorEastAsia" w:eastAsia="MS Mincho" w:hAnsiTheme="minorEastAsia" w:hint="eastAsia"/>
+          <w:lang w:eastAsia="ja-JP"/>
+        </w:rPr>
+        <w:t>絶叫が花折峠に響いたとき、磐音はすり上げた包平の切っ先を虚空で反転させつつ、右手の群れに飛び込んだ。</w:t>
+      </w:r>
+    </w:p>
+    <w:p>
+      <w:pPr>
+        <w:ind w:firstLineChars="0" w:firstLine="0"/>
+        <w:rPr>
+          <w:rFonts w:asciiTheme="minorEastAsia" w:eastAsia="MS Mincho" w:hAnsiTheme="minorEastAsia" w:hint="eastAsia"/>
+          <w:lang w:eastAsia="ja-JP"/>
+        </w:rPr>
+      </w:pPr>
+    </w:p>
+    <w:p>
+      <w:pPr>
+        <w:ind w:firstLineChars="0" w:firstLine="0"/>
+        <w:rPr>
+          <w:rFonts w:asciiTheme="minorEastAsia" w:eastAsia="MS Mincho" w:hAnsiTheme="minorEastAsia" w:hint="eastAsia"/>
+          <w:lang w:eastAsia="ja-JP"/>
+        </w:rPr>
+      </w:pPr>
+      <w:r>
+        <w:rPr>
+          <w:rFonts w:asciiTheme="minorEastAsia" w:eastAsia="MS Mincho" w:hAnsiTheme="minorEastAsia" w:hint="eastAsia"/>
+          <w:lang w:eastAsia="ja-JP"/>
+        </w:rPr>
+        <w:t>「相手は一人やで！」</w:t>
+      </w:r>
+    </w:p>
+    <w:p>
+      <w:pPr>
+        <w:ind w:firstLineChars="0" w:firstLine="0"/>
+        <w:rPr>
+          <w:rFonts w:asciiTheme="minorEastAsia" w:eastAsia="MS Mincho" w:hAnsiTheme="minorEastAsia" w:hint="eastAsia"/>
+          <w:lang w:eastAsia="ja-JP"/>
+        </w:rPr>
+      </w:pPr>
+    </w:p>
+    <w:p>
+      <w:pPr>
+        <w:ind w:firstLineChars="0" w:firstLine="0"/>
+        <w:rPr>
+          <w:rFonts w:asciiTheme="minorEastAsia" w:eastAsia="MS Mincho" w:hAnsiTheme="minorEastAsia" w:hint="eastAsia"/>
+          <w:lang w:eastAsia="ja-JP"/>
+        </w:rPr>
+      </w:pPr>
+      <w:r>
+        <w:rPr>
+          <w:rFonts w:asciiTheme="minorEastAsia" w:eastAsia="MS Mincho" w:hAnsiTheme="minorEastAsia" w:hint="eastAsia"/>
+          <w:lang w:eastAsia="ja-JP"/>
+        </w:rPr>
+        <w:lastRenderedPageBreak/>
+        <w:t>九兵衛が叫び声を上げ、</w:t>
+      </w:r>
+    </w:p>
+    <w:p>
+      <w:pPr>
+        <w:ind w:firstLineChars="0" w:firstLine="0"/>
+        <w:rPr>
+          <w:rFonts w:asciiTheme="minorEastAsia" w:eastAsia="MS Mincho" w:hAnsiTheme="minorEastAsia" w:hint="eastAsia"/>
+          <w:lang w:eastAsia="ja-JP"/>
+        </w:rPr>
+      </w:pPr>
+    </w:p>
+    <w:p>
+      <w:pPr>
+        <w:ind w:firstLineChars="0" w:firstLine="0"/>
+        <w:rPr>
+          <w:rFonts w:asciiTheme="minorEastAsia" w:eastAsia="MS Mincho" w:hAnsiTheme="minorEastAsia" w:hint="eastAsia"/>
+          <w:lang w:eastAsia="ja-JP"/>
+        </w:rPr>
+      </w:pPr>
+      <w:r>
+        <w:rPr>
+          <w:rFonts w:asciiTheme="minorEastAsia" w:eastAsia="MS Mincho" w:hAnsiTheme="minorEastAsia" w:hint="eastAsia"/>
+          <w:lang w:eastAsia="ja-JP"/>
+        </w:rPr>
+        <w:t>「殺せ！」</w:t>
+      </w:r>
+    </w:p>
+    <w:p>
+      <w:pPr>
+        <w:ind w:firstLineChars="0" w:firstLine="0"/>
+        <w:rPr>
+          <w:rFonts w:asciiTheme="minorEastAsia" w:eastAsia="MS Mincho" w:hAnsiTheme="minorEastAsia" w:hint="eastAsia"/>
+          <w:lang w:eastAsia="ja-JP"/>
+        </w:rPr>
+      </w:pPr>
+    </w:p>
+    <w:p>
+      <w:pPr>
+        <w:ind w:firstLineChars="0" w:firstLine="0"/>
+        <w:rPr>
+          <w:rFonts w:asciiTheme="minorEastAsia" w:eastAsia="MS Mincho" w:hAnsiTheme="minorEastAsia" w:hint="eastAsia"/>
+          <w:lang w:eastAsia="ja-JP"/>
+        </w:rPr>
+      </w:pPr>
+      <w:r>
+        <w:rPr>
+          <w:rFonts w:asciiTheme="minorEastAsia" w:eastAsia="MS Mincho" w:hAnsiTheme="minorEastAsia" w:hint="eastAsia"/>
+          <w:lang w:eastAsia="ja-JP"/>
+        </w:rPr>
+        <w:t>「後ろに回り込め！」</w:t>
+      </w:r>
+    </w:p>
+    <w:p>
+      <w:pPr>
+        <w:ind w:firstLineChars="0" w:firstLine="0"/>
+        <w:rPr>
+          <w:rFonts w:asciiTheme="minorEastAsia" w:eastAsia="MS Mincho" w:hAnsiTheme="minorEastAsia" w:hint="eastAsia"/>
+          <w:lang w:eastAsia="ja-JP"/>
+        </w:rPr>
+      </w:pPr>
+    </w:p>
+    <w:p>
+      <w:pPr>
+        <w:ind w:firstLineChars="0" w:firstLine="0"/>
+        <w:rPr>
+          <w:rFonts w:asciiTheme="minorEastAsia" w:eastAsia="MS Mincho" w:hAnsiTheme="minorEastAsia" w:hint="eastAsia"/>
+          <w:lang w:eastAsia="ja-JP"/>
+        </w:rPr>
+      </w:pPr>
+      <w:r>
+        <w:rPr>
+          <w:rFonts w:asciiTheme="minorEastAsia" w:eastAsia="MS Mincho" w:hAnsiTheme="minorEastAsia" w:hint="eastAsia"/>
+          <w:lang w:eastAsia="ja-JP"/>
+        </w:rPr>
+        <w:t>という悲鳴にも似た言葉が峠に響いた。</w:t>
+      </w:r>
+    </w:p>
+    <w:p>
+      <w:pPr>
+        <w:ind w:firstLineChars="0" w:firstLine="0"/>
+        <w:rPr>
+          <w:rFonts w:asciiTheme="minorEastAsia" w:eastAsia="MS Mincho" w:hAnsiTheme="minorEastAsia" w:hint="eastAsia"/>
+          <w:lang w:eastAsia="ja-JP"/>
+        </w:rPr>
+      </w:pPr>
+    </w:p>
+    <w:p>
+      <w:pPr>
+        <w:ind w:firstLineChars="0" w:firstLine="0"/>
+        <w:rPr>
+          <w:rFonts w:asciiTheme="minorEastAsia" w:eastAsia="MS Mincho" w:hAnsiTheme="minorEastAsia" w:hint="eastAsia"/>
+          <w:lang w:eastAsia="ja-JP"/>
+        </w:rPr>
+      </w:pPr>
+      <w:r>
+        <w:rPr>
+          <w:rFonts w:asciiTheme="minorEastAsia" w:eastAsia="MS Mincho" w:hAnsiTheme="minorEastAsia" w:hint="eastAsia"/>
+          <w:lang w:eastAsia="ja-JP"/>
+        </w:rPr>
+        <w:t>だが、二尺七寸の剛健が一閃また一閃するたびに、刺客が一人二人と斃れていった。</w:t>
+      </w:r>
+    </w:p>
+    <w:p>
+      <w:pPr>
+        <w:ind w:firstLineChars="0" w:firstLine="0"/>
+        <w:rPr>
+          <w:rFonts w:asciiTheme="minorEastAsia" w:eastAsia="MS Mincho" w:hAnsiTheme="minorEastAsia" w:hint="eastAsia"/>
+          <w:lang w:eastAsia="ja-JP"/>
+        </w:rPr>
+      </w:pPr>
+    </w:p>
+    <w:p>
+      <w:pPr>
+        <w:ind w:firstLineChars="0" w:firstLine="0"/>
+        <w:rPr>
+          <w:rFonts w:asciiTheme="minorEastAsia" w:eastAsia="MS Mincho" w:hAnsiTheme="minorEastAsia" w:hint="eastAsia"/>
+          <w:lang w:eastAsia="ja-JP"/>
+        </w:rPr>
+      </w:pPr>
+      <w:r>
+        <w:rPr>
+          <w:rFonts w:asciiTheme="minorEastAsia" w:eastAsia="MS Mincho" w:hAnsiTheme="minorEastAsia" w:hint="eastAsia"/>
+          <w:lang w:eastAsia="ja-JP"/>
+        </w:rPr>
+        <w:t>二人がかろうじて包平の切っ先から、いや、峠から逃れて助かった。</w:t>
+      </w:r>
+    </w:p>
+    <w:p>
+      <w:pPr>
+        <w:ind w:firstLineChars="0" w:firstLine="0"/>
+        <w:rPr>
+          <w:rFonts w:asciiTheme="minorEastAsia" w:eastAsia="MS Mincho" w:hAnsiTheme="minorEastAsia" w:hint="eastAsia"/>
+          <w:lang w:eastAsia="ja-JP"/>
+        </w:rPr>
+      </w:pPr>
+    </w:p>
+    <w:p>
+      <w:pPr>
+        <w:ind w:firstLineChars="0" w:firstLine="0"/>
+        <w:rPr>
+          <w:rFonts w:asciiTheme="minorEastAsia" w:eastAsia="MS Mincho" w:hAnsiTheme="minorEastAsia" w:hint="eastAsia"/>
+          <w:lang w:eastAsia="ja-JP"/>
+        </w:rPr>
+      </w:pPr>
+      <w:r>
+        <w:rPr>
+          <w:rFonts w:asciiTheme="minorEastAsia" w:eastAsia="MS Mincho" w:hAnsiTheme="minorEastAsia" w:hint="eastAsia"/>
+          <w:lang w:eastAsia="ja-JP"/>
+        </w:rPr>
+        <w:t>五人の刺客が呻き苦しむ中、ふいに起こった旋風はふいにやんだ。</w:t>
+      </w:r>
+    </w:p>
+    <w:p>
+      <w:pPr>
+        <w:ind w:firstLineChars="0" w:firstLine="0"/>
+        <w:rPr>
+          <w:rFonts w:asciiTheme="minorEastAsia" w:eastAsia="MS Mincho" w:hAnsiTheme="minorEastAsia" w:hint="eastAsia"/>
+          <w:lang w:eastAsia="ja-JP"/>
+        </w:rPr>
+      </w:pPr>
+    </w:p>
+    <w:p>
+      <w:pPr>
+        <w:ind w:firstLineChars="0" w:firstLine="0"/>
+        <w:rPr>
+          <w:rFonts w:asciiTheme="minorEastAsia" w:eastAsia="MS Mincho" w:hAnsiTheme="minorEastAsia" w:hint="eastAsia"/>
+          <w:lang w:eastAsia="ja-JP"/>
+        </w:rPr>
+      </w:pPr>
+      <w:r>
+        <w:rPr>
+          <w:rFonts w:asciiTheme="minorEastAsia" w:eastAsia="MS Mincho" w:hAnsiTheme="minorEastAsia" w:hint="eastAsia"/>
+          <w:lang w:eastAsia="ja-JP"/>
+        </w:rPr>
+        <w:t>磐音が九兵衛を見た。</w:t>
+      </w:r>
+    </w:p>
+    <w:p>
+      <w:pPr>
+        <w:ind w:firstLineChars="0" w:firstLine="0"/>
+        <w:rPr>
+          <w:rFonts w:asciiTheme="minorEastAsia" w:eastAsia="MS Mincho" w:hAnsiTheme="minorEastAsia" w:hint="eastAsia"/>
+          <w:lang w:eastAsia="ja-JP"/>
+        </w:rPr>
+      </w:pPr>
+    </w:p>
+    <w:p>
+      <w:pPr>
+        <w:ind w:firstLineChars="0" w:firstLine="0"/>
+        <w:rPr>
+          <w:rFonts w:asciiTheme="minorEastAsia" w:eastAsia="MS Mincho" w:hAnsiTheme="minorEastAsia" w:hint="eastAsia"/>
+          <w:lang w:eastAsia="ja-JP"/>
+        </w:rPr>
+      </w:pPr>
+      <w:r>
+        <w:rPr>
+          <w:rFonts w:asciiTheme="minorEastAsia" w:eastAsia="MS Mincho" w:hAnsiTheme="minorEastAsia" w:hint="eastAsia"/>
+          <w:lang w:eastAsia="ja-JP"/>
+        </w:rPr>
+        <w:t>「お、おまえ様は……」</w:t>
+      </w:r>
+    </w:p>
+    <w:p>
+      <w:pPr>
+        <w:ind w:firstLineChars="0" w:firstLine="0"/>
+        <w:rPr>
+          <w:rFonts w:asciiTheme="minorEastAsia" w:eastAsia="MS Mincho" w:hAnsiTheme="minorEastAsia" w:hint="eastAsia"/>
+          <w:lang w:eastAsia="ja-JP"/>
+        </w:rPr>
+      </w:pPr>
+    </w:p>
+    <w:p>
+      <w:pPr>
+        <w:ind w:firstLineChars="0" w:firstLine="0"/>
+        <w:rPr>
+          <w:rFonts w:asciiTheme="minorEastAsia" w:eastAsia="MS Mincho" w:hAnsiTheme="minorEastAsia" w:hint="eastAsia"/>
+          <w:lang w:eastAsia="ja-JP"/>
+        </w:rPr>
+      </w:pPr>
+      <w:r>
+        <w:rPr>
+          <w:rFonts w:asciiTheme="minorEastAsia" w:eastAsia="MS Mincho" w:hAnsiTheme="minorEastAsia" w:hint="eastAsia"/>
+          <w:lang w:eastAsia="ja-JP"/>
+        </w:rPr>
+        <w:t>「奈緒どのは、加賀金沢の遊郭に売られたそうじゃな」</w:t>
+      </w:r>
+    </w:p>
+    <w:p>
+      <w:pPr>
+        <w:ind w:firstLineChars="0" w:firstLine="0"/>
+        <w:rPr>
+          <w:rFonts w:asciiTheme="minorEastAsia" w:eastAsia="MS Mincho" w:hAnsiTheme="minorEastAsia" w:hint="eastAsia"/>
+          <w:lang w:eastAsia="ja-JP"/>
+        </w:rPr>
+      </w:pPr>
+    </w:p>
+    <w:p>
+      <w:pPr>
+        <w:ind w:firstLineChars="0" w:firstLine="0"/>
+        <w:rPr>
+          <w:rFonts w:asciiTheme="minorEastAsia" w:eastAsia="MS Mincho" w:hAnsiTheme="minorEastAsia" w:hint="eastAsia"/>
+          <w:lang w:eastAsia="ja-JP"/>
+        </w:rPr>
+      </w:pPr>
+      <w:r>
+        <w:rPr>
+          <w:rFonts w:asciiTheme="minorEastAsia" w:eastAsia="MS Mincho" w:hAnsiTheme="minorEastAsia" w:hint="eastAsia"/>
+          <w:lang w:eastAsia="ja-JP"/>
+        </w:rPr>
+        <w:t>九兵衛が小さく頷いた。</w:t>
+      </w:r>
+    </w:p>
+    <w:p>
+      <w:pPr>
+        <w:ind w:firstLineChars="0" w:firstLine="0"/>
+        <w:rPr>
+          <w:rFonts w:asciiTheme="minorEastAsia" w:eastAsia="MS Mincho" w:hAnsiTheme="minorEastAsia" w:hint="eastAsia"/>
+          <w:lang w:eastAsia="ja-JP"/>
+        </w:rPr>
+      </w:pPr>
+    </w:p>
+    <w:p>
+      <w:pPr>
+        <w:ind w:firstLineChars="0" w:firstLine="0"/>
+        <w:rPr>
+          <w:rFonts w:asciiTheme="minorEastAsia" w:eastAsia="MS Mincho" w:hAnsiTheme="minorEastAsia" w:hint="eastAsia"/>
+          <w:lang w:eastAsia="ja-JP"/>
+        </w:rPr>
+      </w:pPr>
+      <w:r>
+        <w:rPr>
+          <w:rFonts w:asciiTheme="minorEastAsia" w:eastAsia="MS Mincho" w:hAnsiTheme="minorEastAsia" w:hint="eastAsia"/>
+          <w:lang w:eastAsia="ja-JP"/>
+        </w:rPr>
+        <w:t>「妓楼はどこかな」</w:t>
+      </w:r>
+    </w:p>
+    <w:p>
+      <w:pPr>
+        <w:ind w:firstLineChars="0" w:firstLine="0"/>
+        <w:rPr>
+          <w:rFonts w:asciiTheme="minorEastAsia" w:eastAsia="MS Mincho" w:hAnsiTheme="minorEastAsia" w:hint="eastAsia"/>
+          <w:lang w:eastAsia="ja-JP"/>
+        </w:rPr>
+      </w:pPr>
+    </w:p>
+    <w:p>
+      <w:pPr>
+        <w:ind w:firstLineChars="0" w:firstLine="0"/>
+        <w:rPr>
+          <w:rFonts w:asciiTheme="minorEastAsia" w:eastAsia="MS Mincho" w:hAnsiTheme="minorEastAsia" w:hint="eastAsia"/>
+          <w:lang w:eastAsia="ja-JP"/>
+        </w:rPr>
+      </w:pPr>
+      <w:r>
+        <w:rPr>
+          <w:rFonts w:asciiTheme="minorEastAsia" w:eastAsia="MS Mincho" w:hAnsiTheme="minorEastAsia" w:hint="eastAsia"/>
+          <w:lang w:eastAsia="ja-JP"/>
+        </w:rPr>
+        <w:t>「番頭に値の高いところに売るように命じてあるんや」</w:t>
+      </w:r>
+    </w:p>
+    <w:p>
+      <w:pPr>
+        <w:ind w:firstLineChars="0" w:firstLine="0"/>
+        <w:rPr>
+          <w:rFonts w:asciiTheme="minorEastAsia" w:eastAsia="MS Mincho" w:hAnsiTheme="minorEastAsia" w:hint="eastAsia"/>
+          <w:lang w:eastAsia="ja-JP"/>
+        </w:rPr>
+      </w:pPr>
+    </w:p>
+    <w:p>
+      <w:pPr>
+        <w:ind w:firstLineChars="0" w:firstLine="0"/>
+        <w:rPr>
+          <w:rFonts w:asciiTheme="minorEastAsia" w:eastAsia="MS Mincho" w:hAnsiTheme="minorEastAsia" w:hint="eastAsia"/>
+          <w:lang w:eastAsia="ja-JP"/>
+        </w:rPr>
+      </w:pPr>
+      <w:r>
+        <w:rPr>
+          <w:rFonts w:asciiTheme="minorEastAsia" w:eastAsia="MS Mincho" w:hAnsiTheme="minorEastAsia" w:hint="eastAsia"/>
+          <w:lang w:eastAsia="ja-JP"/>
+        </w:rPr>
+        <w:t>九兵衛はまだ売り先の遊郭は決まっていないと答えた。</w:t>
+      </w:r>
+    </w:p>
+    <w:p>
+      <w:pPr>
+        <w:ind w:firstLineChars="0" w:firstLine="0"/>
+        <w:rPr>
+          <w:rFonts w:asciiTheme="minorEastAsia" w:eastAsia="MS Mincho" w:hAnsiTheme="minorEastAsia" w:hint="eastAsia"/>
+          <w:lang w:eastAsia="ja-JP"/>
+        </w:rPr>
+      </w:pPr>
+    </w:p>
+    <w:p>
+      <w:pPr>
+        <w:ind w:firstLineChars="0" w:firstLine="0"/>
+        <w:rPr>
+          <w:rFonts w:asciiTheme="minorEastAsia" w:eastAsia="MS Mincho" w:hAnsiTheme="minorEastAsia" w:hint="eastAsia"/>
+          <w:lang w:eastAsia="ja-JP"/>
+        </w:rPr>
+      </w:pPr>
+      <w:r>
+        <w:rPr>
+          <w:rFonts w:asciiTheme="minorEastAsia" w:eastAsia="MS Mincho" w:hAnsiTheme="minorEastAsia" w:hint="eastAsia"/>
+          <w:lang w:eastAsia="ja-JP"/>
+        </w:rPr>
+        <w:t>「朝霧楼の主どの、そなたの命、しばし預けておく。もし、あのお豆さんに手出しをいたすようなことがあれば、そなたの素っ首はその小さな体についておらぬと思え」</w:t>
+      </w:r>
+    </w:p>
+    <w:p>
+      <w:pPr>
+        <w:ind w:firstLineChars="0" w:firstLine="0"/>
+        <w:rPr>
+          <w:rFonts w:asciiTheme="minorEastAsia" w:eastAsia="MS Mincho" w:hAnsiTheme="minorEastAsia" w:hint="eastAsia"/>
+          <w:lang w:eastAsia="ja-JP"/>
+        </w:rPr>
+      </w:pPr>
+    </w:p>
+    <w:p>
+      <w:pPr>
+        <w:ind w:firstLineChars="0" w:firstLine="0"/>
+        <w:rPr>
+          <w:rFonts w:asciiTheme="minorEastAsia" w:eastAsia="MS Mincho" w:hAnsiTheme="minorEastAsia" w:hint="eastAsia"/>
+          <w:lang w:eastAsia="ja-JP"/>
+        </w:rPr>
+      </w:pPr>
+      <w:r>
+        <w:rPr>
+          <w:rFonts w:asciiTheme="minorEastAsia" w:eastAsia="MS Mincho" w:hAnsiTheme="minorEastAsia" w:hint="eastAsia"/>
+          <w:lang w:eastAsia="ja-JP"/>
+        </w:rPr>
+        <w:t>九兵衛ががくがくと顔を振った。</w:t>
+      </w:r>
+    </w:p>
+    <w:p>
+      <w:pPr>
+        <w:ind w:firstLineChars="0" w:firstLine="0"/>
+        <w:rPr>
+          <w:rFonts w:asciiTheme="minorEastAsia" w:eastAsia="MS Mincho" w:hAnsiTheme="minorEastAsia" w:hint="eastAsia"/>
+          <w:lang w:eastAsia="ja-JP"/>
+        </w:rPr>
+      </w:pPr>
+    </w:p>
+    <w:p>
+      <w:pPr>
+        <w:ind w:firstLineChars="0" w:firstLine="0"/>
+        <w:rPr>
+          <w:rFonts w:asciiTheme="minorEastAsia" w:eastAsia="MS Mincho" w:hAnsiTheme="minorEastAsia" w:hint="eastAsia"/>
+          <w:lang w:eastAsia="ja-JP"/>
+        </w:rPr>
+      </w:pPr>
+      <w:r>
+        <w:rPr>
+          <w:rFonts w:asciiTheme="minorEastAsia" w:eastAsia="MS Mincho" w:hAnsiTheme="minorEastAsia" w:hint="eastAsia"/>
+          <w:lang w:eastAsia="ja-JP"/>
+        </w:rPr>
+        <w:t>磐音は包平を一閃させて血振りをくれると鞘に納めた。</w:t>
+      </w:r>
     </w:p>
     <w:p>
       <w:pPr>
@@ -3217,6 +5898,15 @@
       </w:pPr>
       <w:bookmarkStart w:id="0" w:name="_GoBack"/>
       <w:bookmarkEnd w:id="0"/>
+    </w:p>
+    <w:p>
+      <w:pPr>
+        <w:ind w:firstLineChars="0" w:firstLine="0"/>
+        <w:rPr>
+          <w:rFonts w:asciiTheme="minorEastAsia" w:eastAsia="MS Mincho" w:hAnsiTheme="minorEastAsia" w:hint="eastAsia"/>
+          <w:lang w:eastAsia="ja-JP"/>
+        </w:rPr>
+      </w:pPr>
     </w:p>
     <w:sectPr>
       <w:headerReference w:type="even" r:id="rId9"/>
@@ -4441,7 +7131,7 @@
 </file>
 
 <file path=customXml/itemProps1.xml><?xml version="1.0" encoding="utf-8"?>
-<ds:datastoreItem xmlns:ds="http://schemas.openxmlformats.org/officeDocument/2006/customXml" ds:itemID="{377C2BE0-9A69-4A49-809B-6DA70FB90B4A}">
+<ds:datastoreItem xmlns:ds="http://schemas.openxmlformats.org/officeDocument/2006/customXml" ds:itemID="{34E43197-D5F2-4ED5-8886-F70DFA5C6DDB}">
   <ds:schemaRefs>
     <ds:schemaRef ds:uri="http://schemas.openxmlformats.org/officeDocument/2006/bibliography"/>
   </ds:schemaRefs>
